--- a/report/report_pdc_project.docx
+++ b/report/report_pdc_project.docx
@@ -116,14 +116,20 @@
           <w:rFonts w:ascii="Times New Roman" w:hAnsi="Times New Roman" w:cs="Times New Roman"/>
         </w:rPr>
         <w:pict w14:anchorId="15291322">
-          <v:rect id="_x0000_i1275" style="width:0;height:1.5pt" o:hralign="center" o:hrstd="t" o:hr="t" fillcolor="#a0a0a0" stroked="f"/>
+          <v:rect id="_x0000_i1025" style="width:0;height:1.5pt" o:hralign="center" o:hrstd="t" o:hr="t" fillcolor="#a0a0a0" stroked="f"/>
         </w:pict>
       </w:r>
     </w:p>
     <w:sdt>
       <w:sdtPr>
         <w:rPr>
-          <w:rFonts w:ascii="Times New Roman" w:hAnsi="Times New Roman" w:cs="Times New Roman"/>
+          <w:rFonts w:ascii="Times New Roman" w:eastAsiaTheme="minorHAnsi" w:hAnsi="Times New Roman" w:cs="Times New Roman"/>
+          <w:color w:val="auto"/>
+          <w:kern w:val="2"/>
+          <w:sz w:val="24"/>
+          <w:szCs w:val="24"/>
+          <w:lang/>
+          <w14:ligatures w14:val="standardContextual"/>
         </w:rPr>
         <w:id w:val="567922096"/>
         <w:docPartObj>
@@ -133,16 +139,9 @@
       </w:sdtPr>
       <w:sdtEndPr>
         <w:rPr>
-          <w:rFonts w:eastAsiaTheme="minorHAnsi"/>
           <w:b/>
           <w:bCs/>
           <w:noProof/>
-          <w:color w:val="auto"/>
-          <w:kern w:val="2"/>
-          <w:sz w:val="24"/>
-          <w:szCs w:val="24"/>
-          <w:lang/>
-          <w14:ligatures w14:val="standardContextual"/>
         </w:rPr>
       </w:sdtEndPr>
       <w:sdtContent>
@@ -169,7 +168,6 @@
             <w:rPr>
               <w:rFonts w:eastAsiaTheme="minorEastAsia"/>
               <w:noProof/>
-              <w:lang/>
             </w:rPr>
           </w:pPr>
           <w:r>
@@ -238,7 +236,7 @@
                 <w:noProof/>
                 <w:webHidden/>
               </w:rPr>
-              <w:t>3</w:t>
+              <w:t>2</w:t>
             </w:r>
             <w:r>
               <w:rPr>
@@ -258,7 +256,6 @@
             <w:rPr>
               <w:rFonts w:eastAsiaTheme="minorEastAsia"/>
               <w:noProof/>
-              <w:lang/>
             </w:rPr>
           </w:pPr>
           <w:hyperlink w:anchor="_Toc197456607" w:history="1">
@@ -309,7 +306,7 @@
                 <w:noProof/>
                 <w:webHidden/>
               </w:rPr>
-              <w:t>3</w:t>
+              <w:t>2</w:t>
             </w:r>
             <w:r>
               <w:rPr>
@@ -329,7 +326,6 @@
             <w:rPr>
               <w:rFonts w:eastAsiaTheme="minorEastAsia"/>
               <w:noProof/>
-              <w:lang/>
             </w:rPr>
           </w:pPr>
           <w:hyperlink w:anchor="_Toc197456608" w:history="1">
@@ -380,7 +376,7 @@
                 <w:noProof/>
                 <w:webHidden/>
               </w:rPr>
-              <w:t>3</w:t>
+              <w:t>2</w:t>
             </w:r>
             <w:r>
               <w:rPr>
@@ -400,7 +396,6 @@
             <w:rPr>
               <w:rFonts w:eastAsiaTheme="minorEastAsia"/>
               <w:noProof/>
-              <w:lang/>
             </w:rPr>
           </w:pPr>
           <w:hyperlink w:anchor="_Toc197456609" w:history="1">
@@ -451,7 +446,7 @@
                 <w:noProof/>
                 <w:webHidden/>
               </w:rPr>
-              <w:t>3</w:t>
+              <w:t>2</w:t>
             </w:r>
             <w:r>
               <w:rPr>
@@ -471,7 +466,6 @@
             <w:rPr>
               <w:rFonts w:eastAsiaTheme="minorEastAsia"/>
               <w:noProof/>
-              <w:lang/>
             </w:rPr>
           </w:pPr>
           <w:hyperlink w:anchor="_Toc197456610" w:history="1">
@@ -522,7 +516,7 @@
                 <w:noProof/>
                 <w:webHidden/>
               </w:rPr>
-              <w:t>3</w:t>
+              <w:t>2</w:t>
             </w:r>
             <w:r>
               <w:rPr>
@@ -542,7 +536,6 @@
             <w:rPr>
               <w:rFonts w:eastAsiaTheme="minorEastAsia"/>
               <w:noProof/>
-              <w:lang/>
             </w:rPr>
           </w:pPr>
           <w:hyperlink w:anchor="_Toc197456611" w:history="1">
@@ -593,7 +586,7 @@
                 <w:noProof/>
                 <w:webHidden/>
               </w:rPr>
-              <w:t>4</w:t>
+              <w:t>2</w:t>
             </w:r>
             <w:r>
               <w:rPr>
@@ -613,7 +606,6 @@
             <w:rPr>
               <w:rFonts w:eastAsiaTheme="minorEastAsia"/>
               <w:noProof/>
-              <w:lang/>
             </w:rPr>
           </w:pPr>
           <w:hyperlink w:anchor="_Toc197456612" w:history="1">
@@ -664,7 +656,7 @@
                 <w:noProof/>
                 <w:webHidden/>
               </w:rPr>
-              <w:t>4</w:t>
+              <w:t>3</w:t>
             </w:r>
             <w:r>
               <w:rPr>
@@ -684,7 +676,6 @@
             <w:rPr>
               <w:rFonts w:eastAsiaTheme="minorEastAsia"/>
               <w:noProof/>
-              <w:lang/>
             </w:rPr>
           </w:pPr>
           <w:hyperlink w:anchor="_Toc197456613" w:history="1">
@@ -744,7 +735,7 @@
                 <w:noProof/>
                 <w:webHidden/>
               </w:rPr>
-              <w:t>4</w:t>
+              <w:t>3</w:t>
             </w:r>
             <w:r>
               <w:rPr>
@@ -764,7 +755,6 @@
             <w:rPr>
               <w:rFonts w:eastAsiaTheme="minorEastAsia"/>
               <w:noProof/>
-              <w:lang/>
             </w:rPr>
           </w:pPr>
           <w:hyperlink w:anchor="_Toc197456614" w:history="1">
@@ -824,7 +814,7 @@
                 <w:noProof/>
                 <w:webHidden/>
               </w:rPr>
-              <w:t>5</w:t>
+              <w:t>4</w:t>
             </w:r>
             <w:r>
               <w:rPr>
@@ -844,7 +834,6 @@
             <w:rPr>
               <w:rFonts w:eastAsiaTheme="minorEastAsia"/>
               <w:noProof/>
-              <w:lang/>
             </w:rPr>
           </w:pPr>
           <w:hyperlink w:anchor="_Toc197456615" w:history="1">
@@ -895,7 +884,7 @@
                 <w:noProof/>
                 <w:webHidden/>
               </w:rPr>
-              <w:t>6</w:t>
+              <w:t>5</w:t>
             </w:r>
             <w:r>
               <w:rPr>
@@ -915,7 +904,6 @@
             <w:rPr>
               <w:rFonts w:eastAsiaTheme="minorEastAsia"/>
               <w:noProof/>
-              <w:lang/>
             </w:rPr>
           </w:pPr>
           <w:hyperlink w:anchor="_Toc197456616" w:history="1">
@@ -966,7 +954,7 @@
                 <w:noProof/>
                 <w:webHidden/>
               </w:rPr>
-              <w:t>6</w:t>
+              <w:t>5</w:t>
             </w:r>
             <w:r>
               <w:rPr>
@@ -986,7 +974,6 @@
             <w:rPr>
               <w:rFonts w:eastAsiaTheme="minorEastAsia"/>
               <w:noProof/>
-              <w:lang/>
             </w:rPr>
           </w:pPr>
           <w:hyperlink w:anchor="_Toc197456617" w:history="1">
@@ -1037,7 +1024,7 @@
                 <w:noProof/>
                 <w:webHidden/>
               </w:rPr>
-              <w:t>6</w:t>
+              <w:t>5</w:t>
             </w:r>
             <w:r>
               <w:rPr>
@@ -1057,7 +1044,6 @@
             <w:rPr>
               <w:rFonts w:eastAsiaTheme="minorEastAsia"/>
               <w:noProof/>
-              <w:lang/>
             </w:rPr>
           </w:pPr>
           <w:hyperlink w:anchor="_Toc197456618" w:history="1">
@@ -1108,7 +1094,7 @@
                 <w:noProof/>
                 <w:webHidden/>
               </w:rPr>
-              <w:t>6</w:t>
+              <w:t>5</w:t>
             </w:r>
             <w:r>
               <w:rPr>
@@ -1128,7 +1114,6 @@
             <w:rPr>
               <w:rFonts w:eastAsiaTheme="minorEastAsia"/>
               <w:noProof/>
-              <w:lang/>
             </w:rPr>
           </w:pPr>
           <w:hyperlink w:anchor="_Toc197456619" w:history="1">
@@ -1179,7 +1164,7 @@
                 <w:noProof/>
                 <w:webHidden/>
               </w:rPr>
-              <w:t>6</w:t>
+              <w:t>5</w:t>
             </w:r>
             <w:r>
               <w:rPr>
@@ -1200,7 +1185,6 @@
             <w:rPr>
               <w:rFonts w:eastAsiaTheme="minorEastAsia"/>
               <w:noProof/>
-              <w:lang/>
             </w:rPr>
           </w:pPr>
           <w:hyperlink w:anchor="_Toc197456620" w:history="1">
@@ -1216,7 +1200,6 @@
               <w:rPr>
                 <w:rFonts w:eastAsiaTheme="minorEastAsia"/>
                 <w:noProof/>
-                <w:lang/>
               </w:rPr>
               <w:tab/>
             </w:r>
@@ -1267,7 +1250,7 @@
                 <w:noProof/>
                 <w:webHidden/>
               </w:rPr>
-              <w:t>7</w:t>
+              <w:t>6</w:t>
             </w:r>
             <w:r>
               <w:rPr>
@@ -1287,7 +1270,6 @@
             <w:rPr>
               <w:rFonts w:eastAsiaTheme="minorEastAsia"/>
               <w:noProof/>
-              <w:lang/>
             </w:rPr>
           </w:pPr>
           <w:hyperlink w:anchor="_Toc197456621" w:history="1">
@@ -1338,7 +1320,7 @@
                 <w:noProof/>
                 <w:webHidden/>
               </w:rPr>
-              <w:t>9</w:t>
+              <w:t>8</w:t>
             </w:r>
             <w:r>
               <w:rPr>
@@ -1358,7 +1340,6 @@
             <w:rPr>
               <w:rFonts w:eastAsiaTheme="minorEastAsia"/>
               <w:noProof/>
-              <w:lang/>
             </w:rPr>
           </w:pPr>
           <w:hyperlink w:anchor="_Toc197456622" w:history="1">
@@ -1409,7 +1390,7 @@
                 <w:noProof/>
                 <w:webHidden/>
               </w:rPr>
-              <w:t>9</w:t>
+              <w:t>8</w:t>
             </w:r>
             <w:r>
               <w:rPr>
@@ -1429,7 +1410,6 @@
             <w:rPr>
               <w:rFonts w:eastAsiaTheme="minorEastAsia"/>
               <w:noProof/>
-              <w:lang/>
             </w:rPr>
           </w:pPr>
           <w:hyperlink w:anchor="_Toc197456623" w:history="1">
@@ -1480,7 +1460,7 @@
                 <w:noProof/>
                 <w:webHidden/>
               </w:rPr>
-              <w:t>10</w:t>
+              <w:t>9</w:t>
             </w:r>
             <w:r>
               <w:rPr>
@@ -1500,7 +1480,6 @@
             <w:rPr>
               <w:rFonts w:eastAsiaTheme="minorEastAsia"/>
               <w:noProof/>
-              <w:lang/>
             </w:rPr>
           </w:pPr>
           <w:hyperlink w:anchor="_Toc197456624" w:history="1">
@@ -1551,7 +1530,7 @@
                 <w:noProof/>
                 <w:webHidden/>
               </w:rPr>
-              <w:t>11</w:t>
+              <w:t>10</w:t>
             </w:r>
             <w:r>
               <w:rPr>
@@ -1571,7 +1550,6 @@
             <w:rPr>
               <w:rFonts w:eastAsiaTheme="minorEastAsia"/>
               <w:noProof/>
-              <w:lang/>
             </w:rPr>
           </w:pPr>
           <w:hyperlink w:anchor="_Toc197456625" w:history="1">
@@ -1622,7 +1600,7 @@
                 <w:noProof/>
                 <w:webHidden/>
               </w:rPr>
-              <w:t>12</w:t>
+              <w:t>11</w:t>
             </w:r>
             <w:r>
               <w:rPr>
@@ -1720,7 +1698,7 @@
       <w:pPr>
         <w:numPr>
           <w:ilvl w:val="0"/>
-          <w:numId w:val="35"/>
+          <w:numId w:val="1"/>
         </w:numPr>
         <w:tabs>
           <w:tab w:val="left" w:pos="2657"/>
@@ -1761,7 +1739,7 @@
       <w:pPr>
         <w:numPr>
           <w:ilvl w:val="0"/>
-          <w:numId w:val="35"/>
+          <w:numId w:val="1"/>
         </w:numPr>
         <w:tabs>
           <w:tab w:val="left" w:pos="2657"/>
@@ -1802,7 +1780,7 @@
       <w:pPr>
         <w:numPr>
           <w:ilvl w:val="0"/>
-          <w:numId w:val="35"/>
+          <w:numId w:val="1"/>
         </w:numPr>
         <w:tabs>
           <w:tab w:val="left" w:pos="2657"/>
@@ -1853,7 +1831,7 @@
           <w:rFonts w:ascii="Times New Roman" w:hAnsi="Times New Roman" w:cs="Times New Roman"/>
         </w:rPr>
         <w:pict w14:anchorId="33CF8C62">
-          <v:rect id="_x0000_i1277" style="width:0;height:1.5pt" o:hralign="center" o:hrstd="t" o:hr="t" fillcolor="#a0a0a0" stroked="f"/>
+          <v:rect id="_x0000_i1026" style="width:0;height:1.5pt" o:hralign="center" o:hrstd="t" o:hr="t" fillcolor="#a0a0a0" stroked="f"/>
         </w:pict>
       </w:r>
     </w:p>
@@ -1893,7 +1871,7 @@
       <w:pPr>
         <w:numPr>
           <w:ilvl w:val="0"/>
-          <w:numId w:val="36"/>
+          <w:numId w:val="2"/>
         </w:numPr>
         <w:tabs>
           <w:tab w:val="left" w:pos="2657"/>
@@ -1934,7 +1912,7 @@
       <w:pPr>
         <w:numPr>
           <w:ilvl w:val="0"/>
-          <w:numId w:val="36"/>
+          <w:numId w:val="2"/>
         </w:numPr>
         <w:tabs>
           <w:tab w:val="left" w:pos="2657"/>
@@ -1975,7 +1953,7 @@
       <w:pPr>
         <w:numPr>
           <w:ilvl w:val="0"/>
-          <w:numId w:val="36"/>
+          <w:numId w:val="2"/>
         </w:numPr>
         <w:tabs>
           <w:tab w:val="left" w:pos="2657"/>
@@ -2032,7 +2010,7 @@
       <w:pPr>
         <w:numPr>
           <w:ilvl w:val="0"/>
-          <w:numId w:val="37"/>
+          <w:numId w:val="3"/>
         </w:numPr>
         <w:tabs>
           <w:tab w:val="left" w:pos="2657"/>
@@ -2073,7 +2051,7 @@
       <w:pPr>
         <w:numPr>
           <w:ilvl w:val="0"/>
-          <w:numId w:val="37"/>
+          <w:numId w:val="3"/>
         </w:numPr>
         <w:tabs>
           <w:tab w:val="left" w:pos="2657"/>
@@ -2144,7 +2122,7 @@
       <w:pPr>
         <w:numPr>
           <w:ilvl w:val="0"/>
-          <w:numId w:val="38"/>
+          <w:numId w:val="4"/>
         </w:numPr>
         <w:tabs>
           <w:tab w:val="left" w:pos="2657"/>
@@ -2172,7 +2150,7 @@
       <w:pPr>
         <w:numPr>
           <w:ilvl w:val="0"/>
-          <w:numId w:val="38"/>
+          <w:numId w:val="4"/>
         </w:numPr>
         <w:tabs>
           <w:tab w:val="left" w:pos="2657"/>
@@ -2217,7 +2195,7 @@
           <w:iCs/>
           <w:lang w:val="en-US"/>
         </w:rPr>
-        <w:t>generate_New_dataset</w:t>
+        <w:t>generate_New_dataset.py</w:t>
       </w:r>
       <w:r>
         <w:rPr>
@@ -2226,7 +2204,14 @@
           <w:iCs/>
           <w:lang w:val="en-US"/>
         </w:rPr>
-        <w:t>.py</w:t>
+        <w:t xml:space="preserve"> </w:t>
+      </w:r>
+      <w:r>
+        <w:rPr>
+          <w:rFonts w:ascii="Times New Roman" w:hAnsi="Times New Roman" w:cs="Times New Roman"/>
+          <w:lang w:val="en-US"/>
+        </w:rPr>
+        <w:t>&amp;</w:t>
       </w:r>
       <w:r>
         <w:rPr>
@@ -2235,14 +2220,154 @@
           <w:iCs/>
           <w:lang w:val="en-US"/>
         </w:rPr>
-        <w:t xml:space="preserve"> </w:t>
-      </w:r>
-      <w:r>
-        <w:rPr>
-          <w:rFonts w:ascii="Times New Roman" w:hAnsi="Times New Roman" w:cs="Times New Roman"/>
-          <w:lang w:val="en-US"/>
-        </w:rPr>
-        <w:t>&amp;</w:t>
+        <w:t xml:space="preserve"> generate_Reduceddataset_from_Higgs.py</w:t>
+      </w:r>
+    </w:p>
+    <w:p>
+      <w:pPr>
+        <w:numPr>
+          <w:ilvl w:val="1"/>
+          <w:numId w:val="4"/>
+        </w:numPr>
+        <w:tabs>
+          <w:tab w:val="left" w:pos="2657"/>
+        </w:tabs>
+        <w:rPr>
+          <w:rFonts w:ascii="Times New Roman" w:hAnsi="Times New Roman" w:cs="Times New Roman"/>
+        </w:rPr>
+      </w:pPr>
+      <w:r>
+        <w:rPr>
+          <w:rFonts w:ascii="Times New Roman" w:hAnsi="Times New Roman" w:cs="Times New Roman"/>
+        </w:rPr>
+        <w:t>Removed isolated nodes and duplicate edges.</w:t>
+      </w:r>
+    </w:p>
+    <w:p>
+      <w:pPr>
+        <w:numPr>
+          <w:ilvl w:val="1"/>
+          <w:numId w:val="4"/>
+        </w:numPr>
+        <w:tabs>
+          <w:tab w:val="left" w:pos="2657"/>
+        </w:tabs>
+        <w:rPr>
+          <w:rFonts w:ascii="Times New Roman" w:hAnsi="Times New Roman" w:cs="Times New Roman"/>
+        </w:rPr>
+      </w:pPr>
+      <w:r>
+        <w:rPr>
+          <w:rFonts w:ascii="Times New Roman" w:hAnsi="Times New Roman" w:cs="Times New Roman"/>
+        </w:rPr>
+        <w:t>Reindexed for 0-based METIS compatibility.</w:t>
+      </w:r>
+    </w:p>
+    <w:p>
+      <w:pPr>
+        <w:numPr>
+          <w:ilvl w:val="1"/>
+          <w:numId w:val="4"/>
+        </w:numPr>
+        <w:tabs>
+          <w:tab w:val="left" w:pos="2657"/>
+        </w:tabs>
+        <w:rPr>
+          <w:rFonts w:ascii="Times New Roman" w:hAnsi="Times New Roman" w:cs="Times New Roman"/>
+        </w:rPr>
+      </w:pPr>
+      <w:r>
+        <w:rPr>
+          <w:rFonts w:ascii="Times New Roman" w:hAnsi="Times New Roman" w:cs="Times New Roman"/>
+        </w:rPr>
+        <w:t>Stored graphs in METIS and edge-list formats.</w:t>
+      </w:r>
+      <w:r>
+        <w:rPr>
+          <w:rFonts w:ascii="Times New Roman" w:hAnsi="Times New Roman" w:cs="Times New Roman"/>
+          <w:lang w:val="en-US"/>
+        </w:rPr>
+        <w:br/>
+      </w:r>
+    </w:p>
+    <w:p>
+      <w:pPr>
+        <w:spacing w:after="0" w:line="240" w:lineRule="auto"/>
+        <w:jc w:val="center"/>
+        <w:rPr>
+          <w:rFonts w:ascii="Times New Roman" w:eastAsia="Times New Roman" w:hAnsi="Times New Roman" w:cs="Times New Roman"/>
+          <w:kern w:val="0"/>
+          <w:lang w:val="en-US"/>
+          <w14:ligatures w14:val="none"/>
+        </w:rPr>
+      </w:pPr>
+      <w:r>
+        <w:rPr>
+          <w:noProof/>
+          <w:lang/>
+        </w:rPr>
+        <w:drawing>
+          <wp:inline distT="0" distB="0" distL="0" distR="0" wp14:anchorId="706B2569" wp14:editId="71515682">
+            <wp:extent cx="6198229" cy="2713279"/>
+            <wp:effectExtent l="19050" t="19050" r="12700" b="11430"/>
+            <wp:docPr id="1352825411" name="Picture 4"/>
+            <wp:cNvGraphicFramePr>
+              <a:graphicFrameLocks xmlns:a="http://schemas.openxmlformats.org/drawingml/2006/main" noChangeAspect="1"/>
+            </wp:cNvGraphicFramePr>
+            <a:graphic xmlns:a="http://schemas.openxmlformats.org/drawingml/2006/main">
+              <a:graphicData uri="http://schemas.openxmlformats.org/drawingml/2006/picture">
+                <pic:pic xmlns:pic="http://schemas.openxmlformats.org/drawingml/2006/picture">
+                  <pic:nvPicPr>
+                    <pic:cNvPr id="0" name="Picture 15"/>
+                    <pic:cNvPicPr>
+                      <a:picLocks noChangeAspect="1" noChangeArrowheads="1"/>
+                    </pic:cNvPicPr>
+                  </pic:nvPicPr>
+                  <pic:blipFill rotWithShape="1">
+                    <a:blip r:embed="rId6">
+                      <a:extLst>
+                        <a:ext uri="{28A0092B-C50C-407E-A947-70E740481C1C}">
+                          <a14:useLocalDpi xmlns:a14="http://schemas.microsoft.com/office/drawing/2010/main" val="0"/>
+                        </a:ext>
+                      </a:extLst>
+                    </a:blip>
+                    <a:srcRect l="6408" t="7074" r="6569" b="13167"/>
+                    <a:stretch/>
+                  </pic:blipFill>
+                  <pic:spPr bwMode="auto">
+                    <a:xfrm>
+                      <a:off x="0" y="0"/>
+                      <a:ext cx="6220171" cy="2722884"/>
+                    </a:xfrm>
+                    <a:prstGeom prst="rect">
+                      <a:avLst/>
+                    </a:prstGeom>
+                    <a:noFill/>
+                    <a:ln>
+                      <a:solidFill>
+                        <a:schemeClr val="accent1"/>
+                      </a:solidFill>
+                    </a:ln>
+                    <a:extLst>
+                      <a:ext uri="{53640926-AAD7-44D8-BBD7-CCE9431645EC}">
+                        <a14:shadowObscured xmlns:a14="http://schemas.microsoft.com/office/drawing/2010/main"/>
+                      </a:ext>
+                    </a:extLst>
+                  </pic:spPr>
+                </pic:pic>
+              </a:graphicData>
+            </a:graphic>
+          </wp:inline>
+        </w:drawing>
+      </w:r>
+      <w:r>
+        <w:rPr>
+          <w:rFonts w:ascii="Times New Roman" w:eastAsia="Times New Roman" w:hAnsi="Times New Roman" w:cs="Times New Roman"/>
+          <w:kern w:val="0"/>
+          <w:lang w:val="en-US"/>
+          <w14:ligatures w14:val="none"/>
+        </w:rPr>
+        <w:br/>
       </w:r>
       <w:r>
         <w:rPr>
@@ -2251,7 +2376,7 @@
           <w:iCs/>
           <w:lang w:val="en-US"/>
         </w:rPr>
-        <w:t xml:space="preserve"> </w:t>
+        <w:t xml:space="preserve">figure: </w:t>
       </w:r>
       <w:r>
         <w:rPr>
@@ -2260,88 +2385,26 @@
           <w:iCs/>
           <w:lang w:val="en-US"/>
         </w:rPr>
-        <w:t>generate_Reduceddataset_from_Higgs</w:t>
-      </w:r>
-      <w:r>
-        <w:rPr>
-          <w:rFonts w:ascii="Times New Roman" w:hAnsi="Times New Roman" w:cs="Times New Roman"/>
-          <w:i/>
-          <w:iCs/>
-          <w:lang w:val="en-US"/>
-        </w:rPr>
-        <w:t>.py</w:t>
-      </w:r>
-    </w:p>
-    <w:p>
-      <w:pPr>
-        <w:numPr>
-          <w:ilvl w:val="1"/>
-          <w:numId w:val="38"/>
-        </w:numPr>
+        <w:t>illustration of Parallel Graph Processing Transformation</w:t>
+      </w:r>
+    </w:p>
+    <w:p>
+      <w:pPr>
         <w:tabs>
           <w:tab w:val="left" w:pos="2657"/>
         </w:tabs>
         <w:rPr>
           <w:rFonts w:ascii="Times New Roman" w:hAnsi="Times New Roman" w:cs="Times New Roman"/>
-        </w:rPr>
-      </w:pPr>
-      <w:r>
-        <w:rPr>
-          <w:rFonts w:ascii="Times New Roman" w:hAnsi="Times New Roman" w:cs="Times New Roman"/>
-        </w:rPr>
-        <w:t>Removed isolated nodes and duplicate edges.</w:t>
-      </w:r>
-    </w:p>
-    <w:p>
-      <w:pPr>
-        <w:numPr>
-          <w:ilvl w:val="1"/>
-          <w:numId w:val="38"/>
-        </w:numPr>
-        <w:tabs>
-          <w:tab w:val="left" w:pos="2657"/>
-        </w:tabs>
-        <w:rPr>
-          <w:rFonts w:ascii="Times New Roman" w:hAnsi="Times New Roman" w:cs="Times New Roman"/>
-        </w:rPr>
-      </w:pPr>
-      <w:r>
-        <w:rPr>
-          <w:rFonts w:ascii="Times New Roman" w:hAnsi="Times New Roman" w:cs="Times New Roman"/>
-        </w:rPr>
-        <w:t>Reindexed for 0-based METIS compatibility.</w:t>
-      </w:r>
-    </w:p>
-    <w:p>
-      <w:pPr>
-        <w:numPr>
-          <w:ilvl w:val="1"/>
-          <w:numId w:val="38"/>
-        </w:numPr>
-        <w:tabs>
-          <w:tab w:val="left" w:pos="2657"/>
-        </w:tabs>
-        <w:rPr>
-          <w:rFonts w:ascii="Times New Roman" w:hAnsi="Times New Roman" w:cs="Times New Roman"/>
-        </w:rPr>
-      </w:pPr>
-      <w:r>
-        <w:rPr>
-          <w:rFonts w:ascii="Times New Roman" w:hAnsi="Times New Roman" w:cs="Times New Roman"/>
-        </w:rPr>
-        <w:t>Stored graphs in METIS and edge-list formats.</w:t>
-      </w:r>
-    </w:p>
-    <w:p>
-      <w:pPr>
-        <w:tabs>
-          <w:tab w:val="left" w:pos="2657"/>
-        </w:tabs>
-        <w:rPr>
-          <w:rFonts w:ascii="Times New Roman" w:hAnsi="Times New Roman" w:cs="Times New Roman"/>
-          <w:lang w:val="en-US"/>
-        </w:rPr>
-      </w:pPr>
+          <w:lang w:val="en-US"/>
+        </w:rPr>
+      </w:pPr>
+      <w:r>
+        <w:rPr>
+          <w:rFonts w:ascii="Times New Roman" w:hAnsi="Times New Roman" w:cs="Times New Roman"/>
+          <w:lang w:val="en-US"/>
+        </w:rPr>
+        <w:br/>
+      </w:r>
     </w:p>
     <w:p>
       <w:pPr>
@@ -2544,6 +2607,7 @@
                 <w:b/>
                 <w:bCs/>
               </w:rPr>
+              <w:lastRenderedPageBreak/>
               <w:t>2. Initialize Graph</w:t>
             </w:r>
           </w:p>
@@ -2715,7 +2779,6 @@
                 <w:b/>
                 <w:bCs/>
               </w:rPr>
-              <w:lastRenderedPageBreak/>
               <w:t>4. Calculate Influence Power</w:t>
             </w:r>
           </w:p>
@@ -3070,6 +3133,144 @@
     </w:tbl>
     <w:p>
       <w:pPr>
+        <w:spacing w:after="0" w:line="240" w:lineRule="auto"/>
+        <w:jc w:val="center"/>
+        <w:rPr>
+          <w:rFonts w:ascii="Times New Roman" w:hAnsi="Times New Roman" w:cs="Times New Roman"/>
+          <w:lang w:val="en-US"/>
+        </w:rPr>
+      </w:pPr>
+      <w:r>
+        <w:rPr>
+          <w:rFonts w:ascii="Times New Roman" w:hAnsi="Times New Roman" w:cs="Times New Roman"/>
+          <w:lang w:val="en-US"/>
+        </w:rPr>
+        <w:br/>
+      </w:r>
+    </w:p>
+    <w:p>
+      <w:pPr>
+        <w:spacing w:after="0" w:line="240" w:lineRule="auto"/>
+        <w:jc w:val="center"/>
+        <w:rPr>
+          <w:rFonts w:ascii="Times New Roman" w:hAnsi="Times New Roman" w:cs="Times New Roman"/>
+        </w:rPr>
+      </w:pPr>
+      <w:r>
+        <w:rPr>
+          <w:rFonts w:ascii="Times New Roman" w:hAnsi="Times New Roman" w:cs="Times New Roman"/>
+        </w:rPr>
+        <w:lastRenderedPageBreak/>
+        <w:drawing>
+          <wp:inline distT="0" distB="0" distL="0" distR="0" wp14:anchorId="769916EC" wp14:editId="4A122DCA">
+            <wp:extent cx="5757062" cy="5969203"/>
+            <wp:effectExtent l="0" t="0" r="0" b="0"/>
+            <wp:docPr id="1640402990" name="Picture 6"/>
+            <wp:cNvGraphicFramePr>
+              <a:graphicFrameLocks xmlns:a="http://schemas.openxmlformats.org/drawingml/2006/main" noChangeAspect="1"/>
+            </wp:cNvGraphicFramePr>
+            <a:graphic xmlns:a="http://schemas.openxmlformats.org/drawingml/2006/main">
+              <a:graphicData uri="http://schemas.openxmlformats.org/drawingml/2006/picture">
+                <pic:pic xmlns:pic="http://schemas.openxmlformats.org/drawingml/2006/picture">
+                  <pic:nvPicPr>
+                    <pic:cNvPr id="0" name="Picture 22"/>
+                    <pic:cNvPicPr>
+                      <a:picLocks noChangeAspect="1" noChangeArrowheads="1"/>
+                    </pic:cNvPicPr>
+                  </pic:nvPicPr>
+                  <pic:blipFill rotWithShape="1">
+                    <a:blip r:embed="rId7">
+                      <a:extLst>
+                        <a:ext uri="{28A0092B-C50C-407E-A947-70E740481C1C}">
+                          <a14:useLocalDpi xmlns:a14="http://schemas.microsoft.com/office/drawing/2010/main" val="0"/>
+                        </a:ext>
+                      </a:extLst>
+                    </a:blip>
+                    <a:srcRect r="-446" b="5771"/>
+                    <a:stretch/>
+                  </pic:blipFill>
+                  <pic:spPr bwMode="auto">
+                    <a:xfrm>
+                      <a:off x="0" y="0"/>
+                      <a:ext cx="5757062" cy="5969203"/>
+                    </a:xfrm>
+                    <a:prstGeom prst="rect">
+                      <a:avLst/>
+                    </a:prstGeom>
+                    <a:noFill/>
+                    <a:ln>
+                      <a:noFill/>
+                    </a:ln>
+                    <a:extLst>
+                      <a:ext uri="{53640926-AAD7-44D8-BBD7-CCE9431645EC}">
+                        <a14:shadowObscured xmlns:a14="http://schemas.microsoft.com/office/drawing/2010/main"/>
+                      </a:ext>
+                    </a:extLst>
+                  </pic:spPr>
+                </pic:pic>
+              </a:graphicData>
+            </a:graphic>
+          </wp:inline>
+        </w:drawing>
+      </w:r>
+    </w:p>
+    <w:p>
+      <w:pPr>
+        <w:spacing w:after="0" w:line="240" w:lineRule="auto"/>
+        <w:jc w:val="center"/>
+        <w:rPr>
+          <w:rFonts w:ascii="Times New Roman" w:eastAsia="Times New Roman" w:hAnsi="Times New Roman" w:cs="Times New Roman"/>
+          <w:kern w:val="0"/>
+          <w:lang w:val="en-US"/>
+          <w14:ligatures w14:val="none"/>
+        </w:rPr>
+      </w:pPr>
+      <w:r>
+        <w:rPr>
+          <w:rFonts w:ascii="Times New Roman" w:hAnsi="Times New Roman" w:cs="Times New Roman"/>
+          <w:lang w:val="en-US"/>
+        </w:rPr>
+        <w:br/>
+      </w:r>
+      <w:r>
+        <w:rPr>
+          <w:rFonts w:ascii="Times New Roman" w:hAnsi="Times New Roman" w:cs="Times New Roman"/>
+          <w:i/>
+          <w:iCs/>
+          <w:lang w:val="en-US"/>
+        </w:rPr>
+        <w:t xml:space="preserve">figure: </w:t>
+      </w:r>
+      <w:r>
+        <w:rPr>
+          <w:rFonts w:ascii="Times New Roman" w:hAnsi="Times New Roman" w:cs="Times New Roman"/>
+          <w:i/>
+          <w:iCs/>
+          <w:lang w:val="en-US"/>
+        </w:rPr>
+        <w:t xml:space="preserve">illustration of </w:t>
+      </w:r>
+      <w:r>
+        <w:rPr>
+          <w:rFonts w:ascii="Times New Roman" w:hAnsi="Times New Roman" w:cs="Times New Roman"/>
+          <w:i/>
+          <w:iCs/>
+          <w:lang w:val="en-US"/>
+        </w:rPr>
+        <w:t>technical</w:t>
+      </w:r>
+      <w:r>
+        <w:rPr>
+          <w:rFonts w:ascii="Times New Roman" w:hAnsi="Times New Roman" w:cs="Times New Roman"/>
+          <w:i/>
+          <w:iCs/>
+          <w:lang w:val="en-US"/>
+        </w:rPr>
+        <w:t xml:space="preserve"> workflow steps</w:t>
+      </w:r>
+    </w:p>
+    <w:p>
+      <w:pPr>
         <w:tabs>
           <w:tab w:val="left" w:pos="2657"/>
         </w:tabs>
@@ -3106,7 +3307,7 @@
       <w:pPr>
         <w:numPr>
           <w:ilvl w:val="0"/>
-          <w:numId w:val="51"/>
+          <w:numId w:val="16"/>
         </w:numPr>
         <w:tabs>
           <w:tab w:val="left" w:pos="2657"/>
@@ -3138,6 +3339,7 @@
       <w:r>
         <w:rPr>
           <w:rFonts w:ascii="Times New Roman" w:hAnsi="Times New Roman" w:cs="Times New Roman"/>
+          <w:noProof/>
         </w:rPr>
         <w:drawing>
           <wp:inline distT="0" distB="0" distL="0" distR="0" wp14:anchorId="5BD964A6" wp14:editId="3DF71004">
@@ -3155,7 +3357,7 @@
                     <pic:cNvPicPr/>
                   </pic:nvPicPr>
                   <pic:blipFill>
-                    <a:blip r:embed="rId6"/>
+                    <a:blip r:embed="rId8"/>
                     <a:stretch>
                       <a:fillRect/>
                     </a:stretch>
@@ -3206,6 +3408,45 @@
       <w:r>
         <w:rPr>
           <w:rFonts w:ascii="Times New Roman" w:hAnsi="Times New Roman" w:cs="Times New Roman"/>
+          <w:lang w:val="en-US"/>
+        </w:rPr>
+        <w:t xml:space="preserve"> </w:t>
+      </w:r>
+      <w:r>
+        <w:rPr>
+          <w:rFonts w:ascii="Times New Roman" w:hAnsi="Times New Roman" w:cs="Times New Roman"/>
+          <w:i/>
+          <w:iCs/>
+          <w:sz w:val="18"/>
+          <w:szCs w:val="18"/>
+          <w:lang w:val="en-US"/>
+        </w:rPr>
+        <w:t>(</w:t>
+      </w:r>
+      <w:r>
+        <w:rPr>
+          <w:rFonts w:ascii="Times New Roman" w:hAnsi="Times New Roman" w:cs="Times New Roman"/>
+          <w:i/>
+          <w:iCs/>
+          <w:sz w:val="18"/>
+          <w:szCs w:val="18"/>
+        </w:rPr>
+        <w:t>Personalized PageRank</w:t>
+      </w:r>
+      <w:r>
+        <w:rPr>
+          <w:rFonts w:ascii="Times New Roman" w:hAnsi="Times New Roman" w:cs="Times New Roman"/>
+          <w:i/>
+          <w:iCs/>
+          <w:sz w:val="18"/>
+          <w:szCs w:val="18"/>
+          <w:lang w:val="en-US"/>
+        </w:rPr>
+        <w:t>)</w:t>
+      </w:r>
+      <w:r>
+        <w:rPr>
+          <w:rFonts w:ascii="Times New Roman" w:hAnsi="Times New Roman" w:cs="Times New Roman"/>
         </w:rPr>
         <w:br/>
         <w:t xml:space="preserve">• </w:t>
@@ -3271,7 +3512,7 @@
       <w:pPr>
         <w:numPr>
           <w:ilvl w:val="0"/>
-          <w:numId w:val="51"/>
+          <w:numId w:val="16"/>
         </w:numPr>
         <w:tabs>
           <w:tab w:val="left" w:pos="2657"/>
@@ -3286,6 +3527,7 @@
           <w:b/>
           <w:bCs/>
         </w:rPr>
+        <w:lastRenderedPageBreak/>
         <w:t>Space Complexity</w:t>
       </w:r>
       <w:r>
@@ -3303,6 +3545,7 @@
       <w:r>
         <w:rPr>
           <w:rFonts w:ascii="Times New Roman" w:hAnsi="Times New Roman" w:cs="Times New Roman"/>
+          <w:noProof/>
         </w:rPr>
         <w:drawing>
           <wp:inline distT="0" distB="0" distL="0" distR="0" wp14:anchorId="5D5A6F88" wp14:editId="124A0123">
@@ -3320,7 +3563,7 @@
                     <pic:cNvPicPr/>
                   </pic:nvPicPr>
                   <pic:blipFill rotWithShape="1">
-                    <a:blip r:embed="rId7"/>
+                    <a:blip r:embed="rId9"/>
                     <a:srcRect t="10473"/>
                     <a:stretch/>
                   </pic:blipFill>
@@ -3352,7 +3595,7 @@
       <w:pPr>
         <w:numPr>
           <w:ilvl w:val="0"/>
-          <w:numId w:val="51"/>
+          <w:numId w:val="16"/>
         </w:numPr>
         <w:tabs>
           <w:tab w:val="left" w:pos="2657"/>
@@ -3421,7 +3664,7 @@
           <w:rFonts w:ascii="Times New Roman" w:hAnsi="Times New Roman" w:cs="Times New Roman"/>
         </w:rPr>
         <w:pict w14:anchorId="3C496A29">
-          <v:rect id="_x0000_i1278" style="width:0;height:1.5pt" o:hralign="center" o:hrstd="t" o:hr="t" fillcolor="#a0a0a0" stroked="f"/>
+          <v:rect id="_x0000_i1027" style="width:0;height:1.5pt" o:hralign="center" o:hrstd="t" o:hr="t" fillcolor="#a0a0a0" stroked="f"/>
         </w:pict>
       </w:r>
     </w:p>
@@ -3437,7 +3680,6 @@
         <w:rPr>
           <w:rFonts w:ascii="Times New Roman" w:hAnsi="Times New Roman" w:cs="Times New Roman"/>
         </w:rPr>
-        <w:lastRenderedPageBreak/>
         <w:t>3. Experimental Setup</w:t>
       </w:r>
       <w:bookmarkEnd w:id="9"/>
@@ -3462,7 +3704,7 @@
       <w:pPr>
         <w:numPr>
           <w:ilvl w:val="0"/>
-          <w:numId w:val="39"/>
+          <w:numId w:val="5"/>
         </w:numPr>
         <w:tabs>
           <w:tab w:val="left" w:pos="2657"/>
@@ -3517,7 +3759,7 @@
       <w:pPr>
         <w:numPr>
           <w:ilvl w:val="0"/>
-          <w:numId w:val="39"/>
+          <w:numId w:val="5"/>
         </w:numPr>
         <w:tabs>
           <w:tab w:val="left" w:pos="2657"/>
@@ -3558,7 +3800,7 @@
       <w:pPr>
         <w:numPr>
           <w:ilvl w:val="0"/>
-          <w:numId w:val="39"/>
+          <w:numId w:val="5"/>
         </w:numPr>
         <w:tabs>
           <w:tab w:val="left" w:pos="2657"/>
@@ -3599,7 +3841,7 @@
       <w:pPr>
         <w:numPr>
           <w:ilvl w:val="0"/>
-          <w:numId w:val="39"/>
+          <w:numId w:val="5"/>
         </w:numPr>
         <w:tabs>
           <w:tab w:val="left" w:pos="2657"/>
@@ -3659,7 +3901,7 @@
       <w:pPr>
         <w:numPr>
           <w:ilvl w:val="0"/>
-          <w:numId w:val="40"/>
+          <w:numId w:val="6"/>
         </w:numPr>
         <w:tabs>
           <w:tab w:val="left" w:pos="2657"/>
@@ -3687,7 +3929,7 @@
       <w:pPr>
         <w:numPr>
           <w:ilvl w:val="1"/>
-          <w:numId w:val="40"/>
+          <w:numId w:val="6"/>
         </w:numPr>
         <w:tabs>
           <w:tab w:val="left" w:pos="2657"/>
@@ -3707,7 +3949,7 @@
       <w:pPr>
         <w:numPr>
           <w:ilvl w:val="1"/>
-          <w:numId w:val="40"/>
+          <w:numId w:val="6"/>
         </w:numPr>
         <w:tabs>
           <w:tab w:val="left" w:pos="2657"/>
@@ -3727,7 +3969,7 @@
       <w:pPr>
         <w:numPr>
           <w:ilvl w:val="0"/>
-          <w:numId w:val="40"/>
+          <w:numId w:val="6"/>
         </w:numPr>
         <w:tabs>
           <w:tab w:val="left" w:pos="2657"/>
@@ -3755,7 +3997,7 @@
       <w:pPr>
         <w:numPr>
           <w:ilvl w:val="0"/>
-          <w:numId w:val="40"/>
+          <w:numId w:val="6"/>
         </w:numPr>
         <w:tabs>
           <w:tab w:val="left" w:pos="2657"/>
@@ -3793,7 +4035,7 @@
           <w:rFonts w:ascii="Times New Roman" w:hAnsi="Times New Roman" w:cs="Times New Roman"/>
         </w:rPr>
         <w:pict w14:anchorId="677A8993">
-          <v:rect id="_x0000_i1279" style="width:0;height:1.5pt" o:hralign="center" o:hrstd="t" o:hr="t" fillcolor="#a0a0a0" stroked="f"/>
+          <v:rect id="_x0000_i1028" style="width:0;height:1.5pt" o:hralign="center" o:hrstd="t" o:hr="t" fillcolor="#a0a0a0" stroked="f"/>
         </w:pict>
       </w:r>
     </w:p>
@@ -4048,6 +4290,7 @@
               <w:rPr>
                 <w:rFonts w:ascii="Times New Roman" w:hAnsi="Times New Roman" w:cs="Times New Roman"/>
               </w:rPr>
+              <w:lastRenderedPageBreak/>
               <w:t>OpenMP</w:t>
             </w:r>
           </w:p>
@@ -4209,25 +4452,7 @@
           <w:iCs/>
           <w:lang w:val="en-US"/>
         </w:rPr>
-        <w:t xml:space="preserve">Table: showing </w:t>
-      </w:r>
-      <w:r>
-        <w:rPr>
-          <w:rFonts w:ascii="Times New Roman" w:hAnsi="Times New Roman" w:cs="Times New Roman"/>
-          <w:i/>
-          <w:iCs/>
-          <w:lang w:val="en-US"/>
-        </w:rPr>
-        <w:t>execution time</w:t>
-      </w:r>
-      <w:r>
-        <w:rPr>
-          <w:rFonts w:ascii="Times New Roman" w:hAnsi="Times New Roman" w:cs="Times New Roman"/>
-          <w:i/>
-          <w:iCs/>
-          <w:lang w:val="en-US"/>
-        </w:rPr>
-        <w:t xml:space="preserve"> stats</w:t>
+        <w:t>Table: showing execution time stats</w:t>
       </w:r>
     </w:p>
     <w:p>
@@ -4235,9 +4460,9 @@
         <w:tabs>
           <w:tab w:val="left" w:pos="2657"/>
         </w:tabs>
-        <w:ind w:left="720"/>
-        <w:rPr>
-          <w:rFonts w:ascii="Times New Roman" w:hAnsi="Times New Roman" w:cs="Times New Roman"/>
+        <w:rPr>
+          <w:rFonts w:ascii="Times New Roman" w:hAnsi="Times New Roman" w:cs="Times New Roman"/>
+          <w:lang w:val="en-US"/>
         </w:rPr>
       </w:pPr>
     </w:p>
@@ -4584,6 +4809,547 @@
     </w:p>
     <w:p>
       <w:pPr>
+        <w:tabs>
+          <w:tab w:val="left" w:pos="2657"/>
+        </w:tabs>
+        <w:rPr>
+          <w:rFonts w:ascii="Times New Roman" w:hAnsi="Times New Roman" w:cs="Times New Roman"/>
+          <w:i/>
+          <w:iCs/>
+          <w:lang w:val="en-US"/>
+        </w:rPr>
+      </w:pPr>
+    </w:p>
+    <w:p>
+      <w:pPr>
+        <w:tabs>
+          <w:tab w:val="left" w:pos="2657"/>
+        </w:tabs>
+        <w:rPr>
+          <w:rFonts w:ascii="Times New Roman" w:hAnsi="Times New Roman" w:cs="Times New Roman"/>
+          <w:lang w:val="en-US"/>
+        </w:rPr>
+      </w:pPr>
+      <w:r>
+        <w:rPr>
+          <w:rFonts w:ascii="Times New Roman" w:hAnsi="Times New Roman" w:cs="Times New Roman"/>
+          <w:lang w:val="en-US"/>
+        </w:rPr>
+        <w:t>Now for all cases</w:t>
+      </w:r>
+    </w:p>
+    <w:tbl>
+      <w:tblPr>
+        <w:tblStyle w:val="TableGrid"/>
+        <w:tblW w:w="0" w:type="auto"/>
+        <w:tblLook w:val="04A0" w:firstRow="1" w:lastRow="0" w:firstColumn="1" w:lastColumn="0" w:noHBand="0" w:noVBand="1"/>
+      </w:tblPr>
+      <w:tblGrid>
+        <w:gridCol w:w="1737"/>
+        <w:gridCol w:w="1330"/>
+        <w:gridCol w:w="1650"/>
+        <w:gridCol w:w="1196"/>
+      </w:tblGrid>
+      <w:tr>
+        <w:tc>
+          <w:tcPr>
+            <w:tcW w:w="0" w:type="auto"/>
+            <w:hideMark/>
+          </w:tcPr>
+          <w:p>
+            <w:pPr>
+              <w:tabs>
+                <w:tab w:val="left" w:pos="2657"/>
+              </w:tabs>
+              <w:spacing w:after="160" w:line="278" w:lineRule="auto"/>
+              <w:rPr>
+                <w:rFonts w:ascii="Times New Roman" w:hAnsi="Times New Roman" w:cs="Times New Roman"/>
+                <w:b/>
+                <w:bCs/>
+              </w:rPr>
+            </w:pPr>
+            <w:r>
+              <w:rPr>
+                <w:rFonts w:ascii="Times New Roman" w:hAnsi="Times New Roman" w:cs="Times New Roman"/>
+                <w:b/>
+                <w:bCs/>
+              </w:rPr>
+              <w:t>NUM_NODES</w:t>
+            </w:r>
+          </w:p>
+        </w:tc>
+        <w:tc>
+          <w:tcPr>
+            <w:tcW w:w="0" w:type="auto"/>
+            <w:hideMark/>
+          </w:tcPr>
+          <w:p>
+            <w:pPr>
+              <w:tabs>
+                <w:tab w:val="left" w:pos="2657"/>
+              </w:tabs>
+              <w:spacing w:after="160" w:line="278" w:lineRule="auto"/>
+              <w:rPr>
+                <w:rFonts w:ascii="Times New Roman" w:hAnsi="Times New Roman" w:cs="Times New Roman"/>
+                <w:b/>
+                <w:bCs/>
+              </w:rPr>
+            </w:pPr>
+            <w:r>
+              <w:rPr>
+                <w:rFonts w:ascii="Times New Roman" w:hAnsi="Times New Roman" w:cs="Times New Roman"/>
+                <w:b/>
+                <w:bCs/>
+              </w:rPr>
+              <w:t>Serial (ms)</w:t>
+            </w:r>
+          </w:p>
+        </w:tc>
+        <w:tc>
+          <w:tcPr>
+            <w:tcW w:w="0" w:type="auto"/>
+            <w:hideMark/>
+          </w:tcPr>
+          <w:p>
+            <w:pPr>
+              <w:tabs>
+                <w:tab w:val="left" w:pos="2657"/>
+              </w:tabs>
+              <w:spacing w:after="160" w:line="278" w:lineRule="auto"/>
+              <w:rPr>
+                <w:rFonts w:ascii="Times New Roman" w:hAnsi="Times New Roman" w:cs="Times New Roman"/>
+                <w:b/>
+                <w:bCs/>
+              </w:rPr>
+            </w:pPr>
+            <w:r>
+              <w:rPr>
+                <w:rFonts w:ascii="Times New Roman" w:hAnsi="Times New Roman" w:cs="Times New Roman"/>
+                <w:b/>
+                <w:bCs/>
+              </w:rPr>
+              <w:t>OpenMP (ms)</w:t>
+            </w:r>
+          </w:p>
+        </w:tc>
+        <w:tc>
+          <w:tcPr>
+            <w:tcW w:w="0" w:type="auto"/>
+            <w:hideMark/>
+          </w:tcPr>
+          <w:p>
+            <w:pPr>
+              <w:tabs>
+                <w:tab w:val="left" w:pos="2657"/>
+              </w:tabs>
+              <w:spacing w:after="160" w:line="278" w:lineRule="auto"/>
+              <w:rPr>
+                <w:rFonts w:ascii="Times New Roman" w:hAnsi="Times New Roman" w:cs="Times New Roman"/>
+                <w:b/>
+                <w:bCs/>
+              </w:rPr>
+            </w:pPr>
+            <w:r>
+              <w:rPr>
+                <w:rFonts w:ascii="Times New Roman" w:hAnsi="Times New Roman" w:cs="Times New Roman"/>
+                <w:b/>
+                <w:bCs/>
+              </w:rPr>
+              <w:t>MPI (ms)</w:t>
+            </w:r>
+          </w:p>
+        </w:tc>
+      </w:tr>
+      <w:tr>
+        <w:tc>
+          <w:tcPr>
+            <w:tcW w:w="0" w:type="auto"/>
+            <w:hideMark/>
+          </w:tcPr>
+          <w:p>
+            <w:pPr>
+              <w:tabs>
+                <w:tab w:val="left" w:pos="2657"/>
+              </w:tabs>
+              <w:spacing w:after="160" w:line="278" w:lineRule="auto"/>
+              <w:rPr>
+                <w:rFonts w:ascii="Times New Roman" w:hAnsi="Times New Roman" w:cs="Times New Roman"/>
+              </w:rPr>
+            </w:pPr>
+            <w:r>
+              <w:rPr>
+                <w:rFonts w:ascii="Times New Roman" w:hAnsi="Times New Roman" w:cs="Times New Roman"/>
+              </w:rPr>
+              <w:t>2000</w:t>
+            </w:r>
+          </w:p>
+        </w:tc>
+        <w:tc>
+          <w:tcPr>
+            <w:tcW w:w="0" w:type="auto"/>
+            <w:hideMark/>
+          </w:tcPr>
+          <w:p>
+            <w:pPr>
+              <w:tabs>
+                <w:tab w:val="left" w:pos="2657"/>
+              </w:tabs>
+              <w:spacing w:after="160" w:line="278" w:lineRule="auto"/>
+              <w:rPr>
+                <w:rFonts w:ascii="Times New Roman" w:hAnsi="Times New Roman" w:cs="Times New Roman"/>
+              </w:rPr>
+            </w:pPr>
+            <w:r>
+              <w:rPr>
+                <w:rFonts w:ascii="Times New Roman" w:hAnsi="Times New Roman" w:cs="Times New Roman"/>
+              </w:rPr>
+              <w:t>4861</w:t>
+            </w:r>
+          </w:p>
+        </w:tc>
+        <w:tc>
+          <w:tcPr>
+            <w:tcW w:w="0" w:type="auto"/>
+            <w:hideMark/>
+          </w:tcPr>
+          <w:p>
+            <w:pPr>
+              <w:tabs>
+                <w:tab w:val="left" w:pos="2657"/>
+              </w:tabs>
+              <w:spacing w:after="160" w:line="278" w:lineRule="auto"/>
+              <w:rPr>
+                <w:rFonts w:ascii="Times New Roman" w:hAnsi="Times New Roman" w:cs="Times New Roman"/>
+              </w:rPr>
+            </w:pPr>
+            <w:r>
+              <w:rPr>
+                <w:rFonts w:ascii="Times New Roman" w:hAnsi="Times New Roman" w:cs="Times New Roman"/>
+              </w:rPr>
+              <w:t>2933</w:t>
+            </w:r>
+          </w:p>
+        </w:tc>
+        <w:tc>
+          <w:tcPr>
+            <w:tcW w:w="0" w:type="auto"/>
+            <w:hideMark/>
+          </w:tcPr>
+          <w:p>
+            <w:pPr>
+              <w:tabs>
+                <w:tab w:val="left" w:pos="2657"/>
+              </w:tabs>
+              <w:spacing w:after="160" w:line="278" w:lineRule="auto"/>
+              <w:rPr>
+                <w:rFonts w:ascii="Times New Roman" w:hAnsi="Times New Roman" w:cs="Times New Roman"/>
+              </w:rPr>
+            </w:pPr>
+            <w:r>
+              <w:rPr>
+                <w:rFonts w:ascii="Times New Roman" w:hAnsi="Times New Roman" w:cs="Times New Roman"/>
+              </w:rPr>
+              <w:t>3102</w:t>
+            </w:r>
+          </w:p>
+        </w:tc>
+      </w:tr>
+      <w:tr>
+        <w:tc>
+          <w:tcPr>
+            <w:tcW w:w="0" w:type="auto"/>
+            <w:hideMark/>
+          </w:tcPr>
+          <w:p>
+            <w:pPr>
+              <w:tabs>
+                <w:tab w:val="left" w:pos="2657"/>
+              </w:tabs>
+              <w:spacing w:after="160" w:line="278" w:lineRule="auto"/>
+              <w:rPr>
+                <w:rFonts w:ascii="Times New Roman" w:hAnsi="Times New Roman" w:cs="Times New Roman"/>
+              </w:rPr>
+            </w:pPr>
+            <w:r>
+              <w:rPr>
+                <w:rFonts w:ascii="Times New Roman" w:hAnsi="Times New Roman" w:cs="Times New Roman"/>
+              </w:rPr>
+              <w:t>4000</w:t>
+            </w:r>
+          </w:p>
+        </w:tc>
+        <w:tc>
+          <w:tcPr>
+            <w:tcW w:w="0" w:type="auto"/>
+            <w:hideMark/>
+          </w:tcPr>
+          <w:p>
+            <w:pPr>
+              <w:tabs>
+                <w:tab w:val="left" w:pos="2657"/>
+              </w:tabs>
+              <w:spacing w:after="160" w:line="278" w:lineRule="auto"/>
+              <w:rPr>
+                <w:rFonts w:ascii="Times New Roman" w:hAnsi="Times New Roman" w:cs="Times New Roman"/>
+              </w:rPr>
+            </w:pPr>
+            <w:r>
+              <w:rPr>
+                <w:rFonts w:ascii="Times New Roman" w:hAnsi="Times New Roman" w:cs="Times New Roman"/>
+              </w:rPr>
+              <w:t>10826</w:t>
+            </w:r>
+          </w:p>
+        </w:tc>
+        <w:tc>
+          <w:tcPr>
+            <w:tcW w:w="0" w:type="auto"/>
+            <w:hideMark/>
+          </w:tcPr>
+          <w:p>
+            <w:pPr>
+              <w:tabs>
+                <w:tab w:val="left" w:pos="2657"/>
+              </w:tabs>
+              <w:spacing w:after="160" w:line="278" w:lineRule="auto"/>
+              <w:rPr>
+                <w:rFonts w:ascii="Times New Roman" w:hAnsi="Times New Roman" w:cs="Times New Roman"/>
+              </w:rPr>
+            </w:pPr>
+            <w:r>
+              <w:rPr>
+                <w:rFonts w:ascii="Times New Roman" w:hAnsi="Times New Roman" w:cs="Times New Roman"/>
+              </w:rPr>
+              <w:t>6520</w:t>
+            </w:r>
+          </w:p>
+        </w:tc>
+        <w:tc>
+          <w:tcPr>
+            <w:tcW w:w="0" w:type="auto"/>
+            <w:hideMark/>
+          </w:tcPr>
+          <w:p>
+            <w:pPr>
+              <w:tabs>
+                <w:tab w:val="left" w:pos="2657"/>
+              </w:tabs>
+              <w:spacing w:after="160" w:line="278" w:lineRule="auto"/>
+              <w:rPr>
+                <w:rFonts w:ascii="Times New Roman" w:hAnsi="Times New Roman" w:cs="Times New Roman"/>
+              </w:rPr>
+            </w:pPr>
+            <w:r>
+              <w:rPr>
+                <w:rFonts w:ascii="Times New Roman" w:hAnsi="Times New Roman" w:cs="Times New Roman"/>
+              </w:rPr>
+              <w:t>6895</w:t>
+            </w:r>
+          </w:p>
+        </w:tc>
+      </w:tr>
+      <w:tr>
+        <w:tc>
+          <w:tcPr>
+            <w:tcW w:w="0" w:type="auto"/>
+            <w:hideMark/>
+          </w:tcPr>
+          <w:p>
+            <w:pPr>
+              <w:tabs>
+                <w:tab w:val="left" w:pos="2657"/>
+              </w:tabs>
+              <w:spacing w:after="160" w:line="278" w:lineRule="auto"/>
+              <w:rPr>
+                <w:rFonts w:ascii="Times New Roman" w:hAnsi="Times New Roman" w:cs="Times New Roman"/>
+              </w:rPr>
+            </w:pPr>
+            <w:r>
+              <w:rPr>
+                <w:rFonts w:ascii="Times New Roman" w:hAnsi="Times New Roman" w:cs="Times New Roman"/>
+              </w:rPr>
+              <w:t>6000</w:t>
+            </w:r>
+          </w:p>
+        </w:tc>
+        <w:tc>
+          <w:tcPr>
+            <w:tcW w:w="0" w:type="auto"/>
+            <w:hideMark/>
+          </w:tcPr>
+          <w:p>
+            <w:pPr>
+              <w:tabs>
+                <w:tab w:val="left" w:pos="2657"/>
+              </w:tabs>
+              <w:spacing w:after="160" w:line="278" w:lineRule="auto"/>
+              <w:rPr>
+                <w:rFonts w:ascii="Times New Roman" w:hAnsi="Times New Roman" w:cs="Times New Roman"/>
+              </w:rPr>
+            </w:pPr>
+            <w:r>
+              <w:rPr>
+                <w:rFonts w:ascii="Times New Roman" w:hAnsi="Times New Roman" w:cs="Times New Roman"/>
+              </w:rPr>
+              <w:t>20083</w:t>
+            </w:r>
+          </w:p>
+        </w:tc>
+        <w:tc>
+          <w:tcPr>
+            <w:tcW w:w="0" w:type="auto"/>
+            <w:hideMark/>
+          </w:tcPr>
+          <w:p>
+            <w:pPr>
+              <w:tabs>
+                <w:tab w:val="left" w:pos="2657"/>
+              </w:tabs>
+              <w:spacing w:after="160" w:line="278" w:lineRule="auto"/>
+              <w:rPr>
+                <w:rFonts w:ascii="Times New Roman" w:hAnsi="Times New Roman" w:cs="Times New Roman"/>
+              </w:rPr>
+            </w:pPr>
+            <w:r>
+              <w:rPr>
+                <w:rFonts w:ascii="Times New Roman" w:hAnsi="Times New Roman" w:cs="Times New Roman"/>
+              </w:rPr>
+              <w:t>12096</w:t>
+            </w:r>
+          </w:p>
+        </w:tc>
+        <w:tc>
+          <w:tcPr>
+            <w:tcW w:w="0" w:type="auto"/>
+            <w:hideMark/>
+          </w:tcPr>
+          <w:p>
+            <w:pPr>
+              <w:tabs>
+                <w:tab w:val="left" w:pos="2657"/>
+              </w:tabs>
+              <w:spacing w:after="160" w:line="278" w:lineRule="auto"/>
+              <w:rPr>
+                <w:rFonts w:ascii="Times New Roman" w:hAnsi="Times New Roman" w:cs="Times New Roman"/>
+              </w:rPr>
+            </w:pPr>
+            <w:r>
+              <w:rPr>
+                <w:rFonts w:ascii="Times New Roman" w:hAnsi="Times New Roman" w:cs="Times New Roman"/>
+              </w:rPr>
+              <w:t>12791</w:t>
+            </w:r>
+          </w:p>
+        </w:tc>
+      </w:tr>
+      <w:tr>
+        <w:tc>
+          <w:tcPr>
+            <w:tcW w:w="0" w:type="auto"/>
+            <w:hideMark/>
+          </w:tcPr>
+          <w:p>
+            <w:pPr>
+              <w:tabs>
+                <w:tab w:val="left" w:pos="2657"/>
+              </w:tabs>
+              <w:spacing w:after="160" w:line="278" w:lineRule="auto"/>
+              <w:rPr>
+                <w:rFonts w:ascii="Times New Roman" w:hAnsi="Times New Roman" w:cs="Times New Roman"/>
+              </w:rPr>
+            </w:pPr>
+            <w:r>
+              <w:rPr>
+                <w:rFonts w:ascii="Times New Roman" w:hAnsi="Times New Roman" w:cs="Times New Roman"/>
+              </w:rPr>
+              <w:t>8000</w:t>
+            </w:r>
+          </w:p>
+        </w:tc>
+        <w:tc>
+          <w:tcPr>
+            <w:tcW w:w="0" w:type="auto"/>
+            <w:hideMark/>
+          </w:tcPr>
+          <w:p>
+            <w:pPr>
+              <w:tabs>
+                <w:tab w:val="left" w:pos="2657"/>
+              </w:tabs>
+              <w:spacing w:after="160" w:line="278" w:lineRule="auto"/>
+              <w:rPr>
+                <w:rFonts w:ascii="Times New Roman" w:hAnsi="Times New Roman" w:cs="Times New Roman"/>
+              </w:rPr>
+            </w:pPr>
+            <w:r>
+              <w:rPr>
+                <w:rFonts w:ascii="Times New Roman" w:hAnsi="Times New Roman" w:cs="Times New Roman"/>
+              </w:rPr>
+              <w:t>33695</w:t>
+            </w:r>
+          </w:p>
+        </w:tc>
+        <w:tc>
+          <w:tcPr>
+            <w:tcW w:w="0" w:type="auto"/>
+            <w:hideMark/>
+          </w:tcPr>
+          <w:p>
+            <w:pPr>
+              <w:tabs>
+                <w:tab w:val="left" w:pos="2657"/>
+              </w:tabs>
+              <w:spacing w:after="160" w:line="278" w:lineRule="auto"/>
+              <w:rPr>
+                <w:rFonts w:ascii="Times New Roman" w:hAnsi="Times New Roman" w:cs="Times New Roman"/>
+              </w:rPr>
+            </w:pPr>
+            <w:r>
+              <w:rPr>
+                <w:rFonts w:ascii="Times New Roman" w:hAnsi="Times New Roman" w:cs="Times New Roman"/>
+              </w:rPr>
+              <w:t>20298</w:t>
+            </w:r>
+          </w:p>
+        </w:tc>
+        <w:tc>
+          <w:tcPr>
+            <w:tcW w:w="0" w:type="auto"/>
+            <w:hideMark/>
+          </w:tcPr>
+          <w:p>
+            <w:pPr>
+              <w:tabs>
+                <w:tab w:val="left" w:pos="2657"/>
+              </w:tabs>
+              <w:spacing w:after="160" w:line="278" w:lineRule="auto"/>
+              <w:rPr>
+                <w:rFonts w:ascii="Times New Roman" w:hAnsi="Times New Roman" w:cs="Times New Roman"/>
+              </w:rPr>
+            </w:pPr>
+            <w:r>
+              <w:rPr>
+                <w:rFonts w:ascii="Times New Roman" w:hAnsi="Times New Roman" w:cs="Times New Roman"/>
+              </w:rPr>
+              <w:t>21457</w:t>
+            </w:r>
+          </w:p>
+        </w:tc>
+      </w:tr>
+    </w:tbl>
+    <w:p>
+      <w:pPr>
+        <w:tabs>
+          <w:tab w:val="left" w:pos="2657"/>
+        </w:tabs>
+        <w:rPr>
+          <w:rFonts w:ascii="Times New Roman" w:hAnsi="Times New Roman" w:cs="Times New Roman"/>
+          <w:lang w:val="en-US"/>
+        </w:rPr>
+      </w:pPr>
+    </w:p>
+    <w:p>
+      <w:pPr>
         <w:pStyle w:val="Heading2"/>
         <w:rPr>
           <w:rFonts w:ascii="Times New Roman" w:hAnsi="Times New Roman" w:cs="Times New Roman"/>
@@ -4596,7 +5362,7 @@
         <w:pStyle w:val="Heading2"/>
         <w:numPr>
           <w:ilvl w:val="1"/>
-          <w:numId w:val="50"/>
+          <w:numId w:val="15"/>
         </w:numPr>
         <w:rPr>
           <w:rFonts w:ascii="Times New Roman" w:hAnsi="Times New Roman" w:cs="Times New Roman"/>
@@ -4615,7 +5381,7 @@
       <w:pPr>
         <w:numPr>
           <w:ilvl w:val="0"/>
-          <w:numId w:val="42"/>
+          <w:numId w:val="7"/>
         </w:numPr>
         <w:tabs>
           <w:tab w:val="left" w:pos="2657"/>
@@ -4682,16 +5448,7 @@
           <w:bCs/>
           <w:lang w:val="en-US"/>
         </w:rPr>
-        <w:t>e</w:t>
-      </w:r>
-      <w:r>
-        <w:rPr>
-          <w:rFonts w:ascii="Times New Roman" w:hAnsi="Times New Roman" w:cs="Times New Roman"/>
-          <w:b/>
-          <w:bCs/>
-          <w:lang w:val="en-US"/>
-        </w:rPr>
-        <w:t>s</w:t>
+        <w:t>es</w:t>
       </w:r>
       <w:r>
         <w:rPr>
@@ -4731,8 +5488,6 @@
         <w:jc w:val="center"/>
         <w:rPr>
           <w:rFonts w:ascii="Times New Roman" w:hAnsi="Times New Roman" w:cs="Times New Roman"/>
-          <w:i/>
-          <w:iCs/>
           <w:lang w:val="en-US"/>
         </w:rPr>
       </w:pPr>
@@ -4741,6 +5496,7 @@
           <w:rFonts w:ascii="Times New Roman" w:hAnsi="Times New Roman" w:cs="Times New Roman"/>
           <w:noProof/>
         </w:rPr>
+        <w:lastRenderedPageBreak/>
         <w:drawing>
           <wp:inline distT="0" distB="0" distL="0" distR="0" wp14:anchorId="7B8009C1" wp14:editId="3D094107">
             <wp:extent cx="4400323" cy="3285860"/>
@@ -4759,7 +5515,7 @@
                     </pic:cNvPicPr>
                   </pic:nvPicPr>
                   <pic:blipFill>
-                    <a:blip r:embed="rId8">
+                    <a:blip r:embed="rId10">
                       <a:extLst>
                         <a:ext uri="{28A0092B-C50C-407E-A947-70E740481C1C}">
                           <a14:useLocalDpi xmlns:a14="http://schemas.microsoft.com/office/drawing/2010/main" val="0"/>
@@ -4813,6 +5569,109 @@
         </w:rPr>
         <w:br/>
       </w:r>
+    </w:p>
+    <w:p>
+      <w:pPr>
+        <w:tabs>
+          <w:tab w:val="left" w:pos="2657"/>
+        </w:tabs>
+        <w:jc w:val="center"/>
+        <w:rPr>
+          <w:rFonts w:ascii="Times New Roman" w:hAnsi="Times New Roman" w:cs="Times New Roman"/>
+          <w:i/>
+          <w:iCs/>
+          <w:lang w:val="en-US"/>
+        </w:rPr>
+      </w:pPr>
+      <w:r>
+        <w:rPr>
+          <w:noProof/>
+        </w:rPr>
+        <w:drawing>
+          <wp:inline distT="0" distB="0" distL="0" distR="0" wp14:anchorId="3FA39495" wp14:editId="1601D175">
+            <wp:extent cx="5731510" cy="3402330"/>
+            <wp:effectExtent l="0" t="0" r="2540" b="7620"/>
+            <wp:docPr id="734234305" name="Picture 1"/>
+            <wp:cNvGraphicFramePr>
+              <a:graphicFrameLocks xmlns:a="http://schemas.openxmlformats.org/drawingml/2006/main" noChangeAspect="1"/>
+            </wp:cNvGraphicFramePr>
+            <a:graphic xmlns:a="http://schemas.openxmlformats.org/drawingml/2006/main">
+              <a:graphicData uri="http://schemas.openxmlformats.org/drawingml/2006/picture">
+                <pic:pic xmlns:pic="http://schemas.openxmlformats.org/drawingml/2006/picture">
+                  <pic:nvPicPr>
+                    <pic:cNvPr id="0" name="Picture 9"/>
+                    <pic:cNvPicPr>
+                      <a:picLocks noChangeAspect="1" noChangeArrowheads="1"/>
+                    </pic:cNvPicPr>
+                  </pic:nvPicPr>
+                  <pic:blipFill>
+                    <a:blip r:embed="rId11">
+                      <a:extLst>
+                        <a:ext uri="{28A0092B-C50C-407E-A947-70E740481C1C}">
+                          <a14:useLocalDpi xmlns:a14="http://schemas.microsoft.com/office/drawing/2010/main" val="0"/>
+                        </a:ext>
+                      </a:extLst>
+                    </a:blip>
+                    <a:srcRect/>
+                    <a:stretch>
+                      <a:fillRect/>
+                    </a:stretch>
+                  </pic:blipFill>
+                  <pic:spPr bwMode="auto">
+                    <a:xfrm>
+                      <a:off x="0" y="0"/>
+                      <a:ext cx="5731510" cy="3402330"/>
+                    </a:xfrm>
+                    <a:prstGeom prst="rect">
+                      <a:avLst/>
+                    </a:prstGeom>
+                    <a:noFill/>
+                    <a:ln>
+                      <a:noFill/>
+                    </a:ln>
+                  </pic:spPr>
+                </pic:pic>
+              </a:graphicData>
+            </a:graphic>
+          </wp:inline>
+        </w:drawing>
+      </w:r>
+      <w:r>
+        <w:rPr>
+          <w:rFonts w:ascii="Times New Roman" w:hAnsi="Times New Roman" w:cs="Times New Roman"/>
+          <w:i/>
+          <w:iCs/>
+          <w:lang w:val="en-US"/>
+        </w:rPr>
+        <w:br/>
+      </w:r>
+      <w:r>
+        <w:rPr>
+          <w:rFonts w:ascii="Times New Roman" w:hAnsi="Times New Roman" w:cs="Times New Roman"/>
+          <w:i/>
+          <w:iCs/>
+          <w:lang w:val="en-US"/>
+        </w:rPr>
+        <w:t xml:space="preserve">figure: </w:t>
+      </w:r>
+      <w:r>
+        <w:rPr>
+          <w:rFonts w:ascii="Times New Roman" w:hAnsi="Times New Roman" w:cs="Times New Roman"/>
+          <w:i/>
+          <w:iCs/>
+          <w:lang w:val="en-US"/>
+        </w:rPr>
+        <w:t>line</w:t>
+      </w:r>
+      <w:r>
+        <w:rPr>
+          <w:rFonts w:ascii="Times New Roman" w:hAnsi="Times New Roman" w:cs="Times New Roman"/>
+          <w:i/>
+          <w:iCs/>
+          <w:lang w:val="en-US"/>
+        </w:rPr>
+        <w:t xml:space="preserve"> chart of runtime comparisons</w:t>
+      </w:r>
       <w:r>
         <w:rPr>
           <w:rFonts w:ascii="Times New Roman" w:hAnsi="Times New Roman" w:cs="Times New Roman"/>
@@ -4825,7 +5684,7 @@
       <w:pPr>
         <w:numPr>
           <w:ilvl w:val="0"/>
-          <w:numId w:val="42"/>
+          <w:numId w:val="7"/>
         </w:numPr>
         <w:tabs>
           <w:tab w:val="left" w:pos="2657"/>
@@ -4932,7 +5791,7 @@
                     </pic:cNvPicPr>
                   </pic:nvPicPr>
                   <pic:blipFill>
-                    <a:blip r:embed="rId9">
+                    <a:blip r:embed="rId12">
                       <a:extLst>
                         <a:ext uri="{28A0092B-C50C-407E-A947-70E740481C1C}">
                           <a14:useLocalDpi xmlns:a14="http://schemas.microsoft.com/office/drawing/2010/main" val="0"/>
@@ -4999,7 +5858,7 @@
       <w:pPr>
         <w:numPr>
           <w:ilvl w:val="0"/>
-          <w:numId w:val="42"/>
+          <w:numId w:val="7"/>
         </w:numPr>
         <w:tabs>
           <w:tab w:val="left" w:pos="2657"/>
@@ -5100,6 +5959,8 @@
         <w:jc w:val="center"/>
         <w:rPr>
           <w:rFonts w:ascii="Times New Roman" w:hAnsi="Times New Roman" w:cs="Times New Roman"/>
+          <w:i/>
+          <w:iCs/>
           <w:lang w:val="en-US"/>
         </w:rPr>
       </w:pPr>
@@ -5128,7 +5989,7 @@
                     </pic:cNvPicPr>
                   </pic:nvPicPr>
                   <pic:blipFill>
-                    <a:blip r:embed="rId10">
+                    <a:blip r:embed="rId13">
                       <a:extLst>
                         <a:ext uri="{28A0092B-C50C-407E-A947-70E740481C1C}">
                           <a14:useLocalDpi xmlns:a14="http://schemas.microsoft.com/office/drawing/2010/main" val="0"/>
@@ -5175,14 +6036,149 @@
           <w:iCs/>
           <w:lang w:val="en-US"/>
         </w:rPr>
-        <w:t>figure: bar chart for initialization and execution time mpi - approach</w:t>
+        <w:t xml:space="preserve">figure: bar chart for initialization and execution time mpi </w:t>
+      </w:r>
+    </w:p>
+    <w:p>
+      <w:pPr>
+        <w:tabs>
+          <w:tab w:val="left" w:pos="2657"/>
+        </w:tabs>
+        <w:jc w:val="center"/>
+        <w:rPr>
+          <w:rFonts w:ascii="Times New Roman" w:hAnsi="Times New Roman" w:cs="Times New Roman"/>
+          <w:i/>
+          <w:iCs/>
+          <w:lang w:val="en-US"/>
+        </w:rPr>
+      </w:pPr>
+      <w:r>
+        <w:rPr>
+          <w:noProof/>
+        </w:rPr>
+        <w:lastRenderedPageBreak/>
+        <w:drawing>
+          <wp:inline distT="0" distB="0" distL="0" distR="0" wp14:anchorId="4E50C731" wp14:editId="5D9971AD">
+            <wp:extent cx="5731510" cy="3536950"/>
+            <wp:effectExtent l="0" t="0" r="2540" b="6350"/>
+            <wp:docPr id="2002850035" name="Picture 3" descr="A graph with a line going up&#10;&#10;AI-generated content may be incorrect."/>
+            <wp:cNvGraphicFramePr>
+              <a:graphicFrameLocks xmlns:a="http://schemas.openxmlformats.org/drawingml/2006/main" noChangeAspect="1"/>
+            </wp:cNvGraphicFramePr>
+            <a:graphic xmlns:a="http://schemas.openxmlformats.org/drawingml/2006/main">
+              <a:graphicData uri="http://schemas.openxmlformats.org/drawingml/2006/picture">
+                <pic:pic xmlns:pic="http://schemas.openxmlformats.org/drawingml/2006/picture">
+                  <pic:nvPicPr>
+                    <pic:cNvPr id="2002850035" name="Picture 3" descr="A graph with a line going up&#10;&#10;AI-generated content may be incorrect."/>
+                    <pic:cNvPicPr>
+                      <a:picLocks noChangeAspect="1" noChangeArrowheads="1"/>
+                    </pic:cNvPicPr>
+                  </pic:nvPicPr>
+                  <pic:blipFill>
+                    <a:blip r:embed="rId14">
+                      <a:extLst>
+                        <a:ext uri="{28A0092B-C50C-407E-A947-70E740481C1C}">
+                          <a14:useLocalDpi xmlns:a14="http://schemas.microsoft.com/office/drawing/2010/main" val="0"/>
+                        </a:ext>
+                      </a:extLst>
+                    </a:blip>
+                    <a:srcRect/>
+                    <a:stretch>
+                      <a:fillRect/>
+                    </a:stretch>
+                  </pic:blipFill>
+                  <pic:spPr bwMode="auto">
+                    <a:xfrm>
+                      <a:off x="0" y="0"/>
+                      <a:ext cx="5731510" cy="3536950"/>
+                    </a:xfrm>
+                    <a:prstGeom prst="rect">
+                      <a:avLst/>
+                    </a:prstGeom>
+                    <a:noFill/>
+                    <a:ln>
+                      <a:noFill/>
+                    </a:ln>
+                  </pic:spPr>
+                </pic:pic>
+              </a:graphicData>
+            </a:graphic>
+          </wp:inline>
+        </w:drawing>
+      </w:r>
+    </w:p>
+    <w:p>
+      <w:pPr>
+        <w:tabs>
+          <w:tab w:val="left" w:pos="2657"/>
+        </w:tabs>
+        <w:ind w:left="720"/>
+        <w:jc w:val="center"/>
+        <w:rPr>
+          <w:rFonts w:ascii="Times New Roman" w:hAnsi="Times New Roman" w:cs="Times New Roman"/>
+          <w:lang w:val="en-US"/>
+        </w:rPr>
+      </w:pPr>
+      <w:r>
+        <w:rPr>
+          <w:rFonts w:ascii="Times New Roman" w:hAnsi="Times New Roman" w:cs="Times New Roman"/>
+          <w:i/>
+          <w:iCs/>
+          <w:lang w:val="en-US"/>
+        </w:rPr>
+        <w:t xml:space="preserve">figure: </w:t>
+      </w:r>
+      <w:r>
+        <w:rPr>
+          <w:rFonts w:ascii="Times New Roman" w:hAnsi="Times New Roman" w:cs="Times New Roman"/>
+          <w:i/>
+          <w:iCs/>
+          <w:lang w:val="en-US"/>
+        </w:rPr>
+        <w:t>line</w:t>
+      </w:r>
+      <w:r>
+        <w:rPr>
+          <w:rFonts w:ascii="Times New Roman" w:hAnsi="Times New Roman" w:cs="Times New Roman"/>
+          <w:i/>
+          <w:iCs/>
+          <w:lang w:val="en-US"/>
+        </w:rPr>
+        <w:t xml:space="preserve"> chart for initialization and execution time mpi </w:t>
+      </w:r>
+      <w:r>
+        <w:rPr>
+          <w:rFonts w:ascii="Times New Roman" w:hAnsi="Times New Roman" w:cs="Times New Roman"/>
+          <w:i/>
+          <w:iCs/>
+          <w:lang w:val="en-US"/>
+        </w:rPr>
+        <w:t>–</w:t>
+      </w:r>
+      <w:r>
+        <w:rPr>
+          <w:rFonts w:ascii="Times New Roman" w:hAnsi="Times New Roman" w:cs="Times New Roman"/>
+          <w:i/>
+          <w:iCs/>
+          <w:lang w:val="en-US"/>
+        </w:rPr>
+        <w:t xml:space="preserve"> approach</w:t>
+      </w:r>
+      <w:r>
+        <w:rPr>
+          <w:rFonts w:ascii="Times New Roman" w:hAnsi="Times New Roman" w:cs="Times New Roman"/>
+          <w:i/>
+          <w:iCs/>
+          <w:lang w:val="en-US"/>
+        </w:rPr>
+        <w:br/>
       </w:r>
     </w:p>
     <w:p>
       <w:pPr>
         <w:numPr>
           <w:ilvl w:val="0"/>
-          <w:numId w:val="42"/>
+          <w:numId w:val="7"/>
         </w:numPr>
         <w:tabs>
           <w:tab w:val="left" w:pos="2657"/>
@@ -5242,14 +6238,7 @@
           <w:rFonts w:ascii="Times New Roman" w:hAnsi="Times New Roman" w:cs="Times New Roman"/>
           <w:lang w:val="en-US"/>
         </w:rPr>
-        <w:t xml:space="preserve"> , the MPI </w:t>
-      </w:r>
-      <w:r>
-        <w:rPr>
-          <w:rFonts w:ascii="Times New Roman" w:hAnsi="Times New Roman" w:cs="Times New Roman"/>
-          <w:lang w:val="en-US"/>
-        </w:rPr>
-        <w:t xml:space="preserve">+ </w:t>
+        <w:t xml:space="preserve"> , the MPI + </w:t>
       </w:r>
       <w:r>
         <w:rPr>
@@ -5263,35 +6252,7 @@
           <w:rFonts w:ascii="Times New Roman" w:hAnsi="Times New Roman" w:cs="Times New Roman"/>
           <w:lang w:val="en-US"/>
         </w:rPr>
-        <w:t xml:space="preserve"> </w:t>
-      </w:r>
-      <w:r>
-        <w:rPr>
-          <w:rFonts w:ascii="Times New Roman" w:hAnsi="Times New Roman" w:cs="Times New Roman"/>
-          <w:lang w:val="en-US"/>
-        </w:rPr>
-        <w:t>based parallelization implementation , showed</w:t>
-      </w:r>
-      <w:r>
-        <w:rPr>
-          <w:rFonts w:ascii="Times New Roman" w:hAnsi="Times New Roman" w:cs="Times New Roman"/>
-          <w:lang w:val="en-US"/>
-        </w:rPr>
-        <w:t xml:space="preserve"> slight</w:t>
-      </w:r>
-      <w:r>
-        <w:rPr>
-          <w:rFonts w:ascii="Times New Roman" w:hAnsi="Times New Roman" w:cs="Times New Roman"/>
-          <w:lang w:val="en-US"/>
-        </w:rPr>
-        <w:t xml:space="preserve"> improvement</w:t>
-      </w:r>
-      <w:r>
-        <w:rPr>
-          <w:rFonts w:ascii="Times New Roman" w:hAnsi="Times New Roman" w:cs="Times New Roman"/>
-          <w:lang w:val="en-US"/>
-        </w:rPr>
-        <w:t xml:space="preserve"> from </w:t>
+        <w:t xml:space="preserve"> based parallelization implementation , showed slight improvement from </w:t>
       </w:r>
       <w:r>
         <w:rPr>
@@ -5305,14 +6266,7 @@
           <w:rFonts w:ascii="Times New Roman" w:hAnsi="Times New Roman" w:cs="Times New Roman"/>
           <w:lang w:val="en-US"/>
         </w:rPr>
-        <w:t xml:space="preserve"> mpi version</w:t>
-      </w:r>
-      <w:r>
-        <w:rPr>
-          <w:rFonts w:ascii="Times New Roman" w:hAnsi="Times New Roman" w:cs="Times New Roman"/>
-          <w:lang w:val="en-US"/>
-        </w:rPr>
-        <w:t>. The chart below shows the initialization and execution time  for a data set of 2000</w:t>
+        <w:t xml:space="preserve"> mpi version. The chart below shows the initialization and execution time  for a data set of 2000</w:t>
       </w:r>
       <w:r>
         <w:rPr>
@@ -5338,15 +6292,16 @@
         <w:jc w:val="center"/>
         <w:rPr>
           <w:rFonts w:ascii="Times New Roman" w:hAnsi="Times New Roman" w:cs="Times New Roman"/>
-          <w:lang w:val="en-US"/>
-        </w:rPr>
-      </w:pPr>
-      <w:r>
-        <w:rPr>
-          <w:rFonts w:ascii="Times New Roman" w:hAnsi="Times New Roman" w:cs="Times New Roman"/>
-          <w:lang w:val="en-US"/>
-        </w:rPr>
-        <w:lastRenderedPageBreak/>
+          <w:i/>
+          <w:iCs/>
+          <w:lang w:val="en-US"/>
+        </w:rPr>
+      </w:pPr>
+      <w:r>
+        <w:rPr>
+          <w:rFonts w:ascii="Times New Roman" w:hAnsi="Times New Roman" w:cs="Times New Roman"/>
+          <w:lang w:val="en-US"/>
+        </w:rPr>
         <w:br/>
       </w:r>
       <w:r>
@@ -5384,7 +6339,7 @@
                     </pic:cNvPicPr>
                   </pic:nvPicPr>
                   <pic:blipFill>
-                    <a:blip r:embed="rId11">
+                    <a:blip r:embed="rId15">
                       <a:extLst>
                         <a:ext uri="{28A0092B-C50C-407E-A947-70E740481C1C}">
                           <a14:useLocalDpi xmlns:a14="http://schemas.microsoft.com/office/drawing/2010/main" val="0"/>
@@ -5429,7 +6384,8 @@
           <w:iCs/>
           <w:lang w:val="en-US"/>
         </w:rPr>
-        <w:t xml:space="preserve">figure: bar chart for initialization and execution time mpi </w:t>
+        <w:lastRenderedPageBreak/>
+        <w:t xml:space="preserve">figure: bar chart for initialization and execution time mpi + </w:t>
       </w:r>
       <w:r>
         <w:rPr>
@@ -5438,7 +6394,7 @@
           <w:iCs/>
           <w:lang w:val="en-US"/>
         </w:rPr>
-        <w:t xml:space="preserve">+ </w:t>
+        <w:t>OpenMP</w:t>
       </w:r>
       <w:r>
         <w:rPr>
@@ -5447,7 +6403,7 @@
           <w:iCs/>
           <w:lang w:val="en-US"/>
         </w:rPr>
-        <w:t>OpenMP</w:t>
+        <w:t xml:space="preserve"> </w:t>
       </w:r>
       <w:r>
         <w:rPr>
@@ -5456,7 +6412,7 @@
           <w:iCs/>
           <w:lang w:val="en-US"/>
         </w:rPr>
-        <w:t xml:space="preserve"> </w:t>
+        <w:t>–</w:t>
       </w:r>
       <w:r>
         <w:rPr>
@@ -5465,7 +6421,133 @@
           <w:iCs/>
           <w:lang w:val="en-US"/>
         </w:rPr>
-        <w:t>- approach</w:t>
+        <w:t xml:space="preserve"> approach</w:t>
+      </w:r>
+      <w:r>
+        <w:rPr>
+          <w:rFonts w:ascii="Times New Roman" w:hAnsi="Times New Roman" w:cs="Times New Roman"/>
+          <w:i/>
+          <w:iCs/>
+          <w:lang w:val="en-US"/>
+        </w:rPr>
+        <w:br/>
+      </w:r>
+    </w:p>
+    <w:p>
+      <w:pPr>
+        <w:tabs>
+          <w:tab w:val="left" w:pos="2657"/>
+        </w:tabs>
+        <w:jc w:val="center"/>
+        <w:rPr>
+          <w:rFonts w:ascii="Times New Roman" w:hAnsi="Times New Roman" w:cs="Times New Roman"/>
+          <w:lang w:val="en-US"/>
+        </w:rPr>
+      </w:pPr>
+      <w:r>
+        <w:rPr>
+          <w:noProof/>
+        </w:rPr>
+        <w:drawing>
+          <wp:inline distT="0" distB="0" distL="0" distR="0" wp14:anchorId="20ADD8DE" wp14:editId="7D85BEAC">
+            <wp:extent cx="5731510" cy="3536950"/>
+            <wp:effectExtent l="0" t="0" r="2540" b="6350"/>
+            <wp:docPr id="1744576385" name="Picture 2"/>
+            <wp:cNvGraphicFramePr>
+              <a:graphicFrameLocks xmlns:a="http://schemas.openxmlformats.org/drawingml/2006/main" noChangeAspect="1"/>
+            </wp:cNvGraphicFramePr>
+            <a:graphic xmlns:a="http://schemas.openxmlformats.org/drawingml/2006/main">
+              <a:graphicData uri="http://schemas.openxmlformats.org/drawingml/2006/picture">
+                <pic:pic xmlns:pic="http://schemas.openxmlformats.org/drawingml/2006/picture">
+                  <pic:nvPicPr>
+                    <pic:cNvPr id="0" name="Picture 11"/>
+                    <pic:cNvPicPr>
+                      <a:picLocks noChangeAspect="1" noChangeArrowheads="1"/>
+                    </pic:cNvPicPr>
+                  </pic:nvPicPr>
+                  <pic:blipFill>
+                    <a:blip r:embed="rId16">
+                      <a:extLst>
+                        <a:ext uri="{28A0092B-C50C-407E-A947-70E740481C1C}">
+                          <a14:useLocalDpi xmlns:a14="http://schemas.microsoft.com/office/drawing/2010/main" val="0"/>
+                        </a:ext>
+                      </a:extLst>
+                    </a:blip>
+                    <a:srcRect/>
+                    <a:stretch>
+                      <a:fillRect/>
+                    </a:stretch>
+                  </pic:blipFill>
+                  <pic:spPr bwMode="auto">
+                    <a:xfrm>
+                      <a:off x="0" y="0"/>
+                      <a:ext cx="5731510" cy="3536950"/>
+                    </a:xfrm>
+                    <a:prstGeom prst="rect">
+                      <a:avLst/>
+                    </a:prstGeom>
+                    <a:noFill/>
+                    <a:ln>
+                      <a:noFill/>
+                    </a:ln>
+                  </pic:spPr>
+                </pic:pic>
+              </a:graphicData>
+            </a:graphic>
+          </wp:inline>
+        </w:drawing>
+      </w:r>
+      <w:r>
+        <w:rPr>
+          <w:rFonts w:ascii="Times New Roman" w:hAnsi="Times New Roman" w:cs="Times New Roman"/>
+          <w:lang w:val="en-US"/>
+        </w:rPr>
+        <w:br/>
+      </w:r>
+      <w:r>
+        <w:rPr>
+          <w:rFonts w:ascii="Times New Roman" w:hAnsi="Times New Roman" w:cs="Times New Roman"/>
+          <w:i/>
+          <w:iCs/>
+          <w:lang w:val="en-US"/>
+        </w:rPr>
+        <w:t xml:space="preserve">figure: </w:t>
+      </w:r>
+      <w:r>
+        <w:rPr>
+          <w:rFonts w:ascii="Times New Roman" w:hAnsi="Times New Roman" w:cs="Times New Roman"/>
+          <w:i/>
+          <w:iCs/>
+          <w:lang w:val="en-US"/>
+        </w:rPr>
+        <w:t>line</w:t>
+      </w:r>
+      <w:r>
+        <w:rPr>
+          <w:rFonts w:ascii="Times New Roman" w:hAnsi="Times New Roman" w:cs="Times New Roman"/>
+          <w:i/>
+          <w:iCs/>
+          <w:lang w:val="en-US"/>
+        </w:rPr>
+        <w:t xml:space="preserve"> chart for initialization and execution time mpi + OpenMP </w:t>
+      </w:r>
+      <w:r>
+        <w:rPr>
+          <w:rFonts w:ascii="Times New Roman" w:hAnsi="Times New Roman" w:cs="Times New Roman"/>
+          <w:i/>
+          <w:iCs/>
+          <w:lang w:val="en-US"/>
+        </w:rPr>
+        <w:t>–</w:t>
+      </w:r>
+      <w:r>
+        <w:rPr>
+          <w:rFonts w:ascii="Times New Roman" w:hAnsi="Times New Roman" w:cs="Times New Roman"/>
+          <w:i/>
+          <w:iCs/>
+          <w:lang w:val="en-US"/>
+        </w:rPr>
+        <w:t xml:space="preserve"> approach</w:t>
       </w:r>
     </w:p>
     <w:p>
@@ -5501,7 +6583,7 @@
       <w:pPr>
         <w:numPr>
           <w:ilvl w:val="0"/>
-          <w:numId w:val="43"/>
+          <w:numId w:val="8"/>
         </w:numPr>
         <w:tabs>
           <w:tab w:val="left" w:pos="2657"/>
@@ -5529,7 +6611,7 @@
       <w:pPr>
         <w:numPr>
           <w:ilvl w:val="1"/>
-          <w:numId w:val="43"/>
+          <w:numId w:val="8"/>
         </w:numPr>
         <w:tabs>
           <w:tab w:val="left" w:pos="2657"/>
@@ -5562,7 +6644,7 @@
       <w:pPr>
         <w:numPr>
           <w:ilvl w:val="0"/>
-          <w:numId w:val="43"/>
+          <w:numId w:val="8"/>
         </w:numPr>
         <w:tabs>
           <w:tab w:val="left" w:pos="2657"/>
@@ -5590,7 +6672,7 @@
       <w:pPr>
         <w:numPr>
           <w:ilvl w:val="1"/>
-          <w:numId w:val="43"/>
+          <w:numId w:val="8"/>
         </w:numPr>
         <w:tabs>
           <w:tab w:val="left" w:pos="2657"/>
@@ -5620,7 +6702,7 @@
           <w:rFonts w:ascii="Times New Roman" w:hAnsi="Times New Roman" w:cs="Times New Roman"/>
         </w:rPr>
         <w:pict w14:anchorId="62FCAEB5">
-          <v:rect id="_x0000_i1280" style="width:0;height:1.5pt" o:hralign="center" o:hrstd="t" o:hr="t" fillcolor="#a0a0a0" stroked="f"/>
+          <v:rect id="_x0000_i1029" style="width:0;height:1.5pt" o:hralign="center" o:hrstd="t" o:hr="t" fillcolor="#a0a0a0" stroked="f"/>
         </w:pict>
       </w:r>
     </w:p>
@@ -5653,7 +6735,7 @@
       <w:pPr>
         <w:numPr>
           <w:ilvl w:val="0"/>
-          <w:numId w:val="44"/>
+          <w:numId w:val="9"/>
         </w:numPr>
         <w:tabs>
           <w:tab w:val="left" w:pos="2657"/>
@@ -5681,7 +6763,7 @@
       <w:pPr>
         <w:numPr>
           <w:ilvl w:val="1"/>
-          <w:numId w:val="44"/>
+          <w:numId w:val="9"/>
         </w:numPr>
         <w:tabs>
           <w:tab w:val="left" w:pos="2657"/>
@@ -5701,7 +6783,7 @@
       <w:pPr>
         <w:numPr>
           <w:ilvl w:val="1"/>
-          <w:numId w:val="44"/>
+          <w:numId w:val="9"/>
         </w:numPr>
         <w:tabs>
           <w:tab w:val="left" w:pos="2657"/>
@@ -5721,7 +6803,7 @@
       <w:pPr>
         <w:numPr>
           <w:ilvl w:val="1"/>
-          <w:numId w:val="44"/>
+          <w:numId w:val="9"/>
         </w:numPr>
         <w:tabs>
           <w:tab w:val="left" w:pos="2657"/>
@@ -5742,7 +6824,7 @@
       <w:pPr>
         <w:numPr>
           <w:ilvl w:val="1"/>
-          <w:numId w:val="44"/>
+          <w:numId w:val="9"/>
         </w:numPr>
         <w:tabs>
           <w:tab w:val="left" w:pos="2657"/>
@@ -5756,6 +6838,7 @@
           <w:rFonts w:ascii="Times New Roman" w:hAnsi="Times New Roman" w:cs="Times New Roman"/>
           <w:lang w:val="en-US"/>
         </w:rPr>
+        <w:lastRenderedPageBreak/>
         <w:t>Literature was very intricate and advanced compared to our usual course of studies in university.</w:t>
       </w:r>
       <w:r>
@@ -5770,7 +6853,7 @@
       <w:pPr>
         <w:numPr>
           <w:ilvl w:val="0"/>
-          <w:numId w:val="44"/>
+          <w:numId w:val="9"/>
         </w:numPr>
         <w:tabs>
           <w:tab w:val="left" w:pos="2657"/>
@@ -5785,7 +6868,6 @@
           <w:b/>
           <w:bCs/>
         </w:rPr>
-        <w:lastRenderedPageBreak/>
         <w:t>METIS Benefits</w:t>
       </w:r>
       <w:r>
@@ -5799,7 +6881,7 @@
       <w:pPr>
         <w:numPr>
           <w:ilvl w:val="1"/>
-          <w:numId w:val="44"/>
+          <w:numId w:val="9"/>
         </w:numPr>
         <w:tabs>
           <w:tab w:val="left" w:pos="2657"/>
@@ -5819,7 +6901,7 @@
       <w:pPr>
         <w:numPr>
           <w:ilvl w:val="0"/>
-          <w:numId w:val="44"/>
+          <w:numId w:val="9"/>
         </w:numPr>
         <w:tabs>
           <w:tab w:val="left" w:pos="2657"/>
@@ -5847,7 +6929,7 @@
       <w:pPr>
         <w:numPr>
           <w:ilvl w:val="1"/>
-          <w:numId w:val="44"/>
+          <w:numId w:val="9"/>
         </w:numPr>
         <w:tabs>
           <w:tab w:val="left" w:pos="2657"/>
@@ -5867,7 +6949,7 @@
       <w:pPr>
         <w:numPr>
           <w:ilvl w:val="0"/>
-          <w:numId w:val="44"/>
+          <w:numId w:val="9"/>
         </w:numPr>
         <w:tabs>
           <w:tab w:val="left" w:pos="2657"/>
@@ -5976,7 +7058,7 @@
                     </pic:cNvPicPr>
                   </pic:nvPicPr>
                   <pic:blipFill>
-                    <a:blip r:embed="rId12">
+                    <a:blip r:embed="rId17">
                       <a:extLst>
                         <a:ext uri="{28A0092B-C50C-407E-A947-70E740481C1C}">
                           <a14:useLocalDpi xmlns:a14="http://schemas.microsoft.com/office/drawing/2010/main" val="0"/>
@@ -6085,7 +7167,7 @@
           <w:rFonts w:ascii="Times New Roman" w:hAnsi="Times New Roman" w:cs="Times New Roman"/>
         </w:rPr>
         <w:pict w14:anchorId="12C73B96">
-          <v:rect id="_x0000_i1281" style="width:0;height:1.5pt" o:hralign="center" o:hrstd="t" o:hr="t" fillcolor="#a0a0a0" stroked="f"/>
+          <v:rect id="_x0000_i1030" style="width:0;height:1.5pt" o:hralign="center" o:hrstd="t" o:hr="t" fillcolor="#a0a0a0" stroked="f"/>
         </w:pict>
       </w:r>
     </w:p>
@@ -6109,7 +7191,7 @@
       <w:pPr>
         <w:numPr>
           <w:ilvl w:val="0"/>
-          <w:numId w:val="45"/>
+          <w:numId w:val="10"/>
         </w:numPr>
         <w:tabs>
           <w:tab w:val="left" w:pos="2657"/>
@@ -6137,7 +7219,7 @@
       <w:pPr>
         <w:numPr>
           <w:ilvl w:val="1"/>
-          <w:numId w:val="45"/>
+          <w:numId w:val="10"/>
         </w:numPr>
         <w:tabs>
           <w:tab w:val="left" w:pos="2657"/>
@@ -6157,7 +7239,7 @@
       <w:pPr>
         <w:numPr>
           <w:ilvl w:val="0"/>
-          <w:numId w:val="45"/>
+          <w:numId w:val="10"/>
         </w:numPr>
         <w:tabs>
           <w:tab w:val="left" w:pos="2657"/>
@@ -6185,7 +7267,7 @@
       <w:pPr>
         <w:numPr>
           <w:ilvl w:val="1"/>
-          <w:numId w:val="45"/>
+          <w:numId w:val="10"/>
         </w:numPr>
         <w:tabs>
           <w:tab w:val="left" w:pos="2657"/>
@@ -6198,6 +7280,7 @@
         <w:rPr>
           <w:rFonts w:ascii="Times New Roman" w:hAnsi="Times New Roman" w:cs="Times New Roman"/>
         </w:rPr>
+        <w:lastRenderedPageBreak/>
         <w:t>MPI + OpenMP for distributed environments.</w:t>
       </w:r>
     </w:p>
@@ -6205,7 +7288,7 @@
       <w:pPr>
         <w:numPr>
           <w:ilvl w:val="0"/>
-          <w:numId w:val="45"/>
+          <w:numId w:val="10"/>
         </w:numPr>
         <w:tabs>
           <w:tab w:val="left" w:pos="2657"/>
@@ -6230,7 +7313,7 @@
       <w:pPr>
         <w:numPr>
           <w:ilvl w:val="1"/>
-          <w:numId w:val="45"/>
+          <w:numId w:val="10"/>
         </w:numPr>
         <w:tabs>
           <w:tab w:val="left" w:pos="2657"/>
@@ -6244,7 +7327,6 @@
           <w:rFonts w:ascii="Times New Roman" w:hAnsi="Times New Roman" w:cs="Times New Roman"/>
           <w:lang w:val="en-US"/>
         </w:rPr>
-        <w:lastRenderedPageBreak/>
         <w:t xml:space="preserve">Implementation of multiple device </w:t>
       </w:r>
       <w:proofErr w:type="gramStart"/>
@@ -6268,7 +7350,7 @@
       <w:pPr>
         <w:numPr>
           <w:ilvl w:val="1"/>
-          <w:numId w:val="45"/>
+          <w:numId w:val="10"/>
         </w:numPr>
         <w:tabs>
           <w:tab w:val="left" w:pos="2657"/>
@@ -6289,7 +7371,7 @@
       <w:pPr>
         <w:numPr>
           <w:ilvl w:val="1"/>
-          <w:numId w:val="45"/>
+          <w:numId w:val="10"/>
         </w:numPr>
         <w:tabs>
           <w:tab w:val="left" w:pos="2657"/>
@@ -6350,7 +7432,7 @@
                     </pic:cNvPicPr>
                   </pic:nvPicPr>
                   <pic:blipFill>
-                    <a:blip r:embed="rId13">
+                    <a:blip r:embed="rId18">
                       <a:extLst>
                         <a:ext uri="{28A0092B-C50C-407E-A947-70E740481C1C}">
                           <a14:useLocalDpi xmlns:a14="http://schemas.microsoft.com/office/drawing/2010/main" val="0"/>
@@ -6420,7 +7502,7 @@
       <w:pPr>
         <w:numPr>
           <w:ilvl w:val="0"/>
-          <w:numId w:val="45"/>
+          <w:numId w:val="10"/>
         </w:numPr>
         <w:tabs>
           <w:tab w:val="left" w:pos="2657"/>
@@ -6448,7 +7530,7 @@
       <w:pPr>
         <w:numPr>
           <w:ilvl w:val="1"/>
-          <w:numId w:val="45"/>
+          <w:numId w:val="10"/>
         </w:numPr>
         <w:tabs>
           <w:tab w:val="left" w:pos="2657"/>
@@ -6468,7 +7550,7 @@
       <w:pPr>
         <w:numPr>
           <w:ilvl w:val="1"/>
-          <w:numId w:val="45"/>
+          <w:numId w:val="10"/>
         </w:numPr>
         <w:tabs>
           <w:tab w:val="left" w:pos="2657"/>
@@ -6488,7 +7570,7 @@
       <w:pPr>
         <w:numPr>
           <w:ilvl w:val="1"/>
-          <w:numId w:val="45"/>
+          <w:numId w:val="10"/>
         </w:numPr>
         <w:tabs>
           <w:tab w:val="left" w:pos="2657"/>
@@ -6518,7 +7600,7 @@
           <w:rFonts w:ascii="Times New Roman" w:hAnsi="Times New Roman" w:cs="Times New Roman"/>
         </w:rPr>
         <w:pict w14:anchorId="00459734">
-          <v:rect id="_x0000_i1282" style="width:0;height:1.5pt" o:hralign="center" o:hrstd="t" o:hr="t" fillcolor="#a0a0a0" stroked="f"/>
+          <v:rect id="_x0000_i1031" style="width:0;height:1.5pt" o:hralign="center" o:hrstd="t" o:hr="t" fillcolor="#a0a0a0" stroked="f"/>
         </w:pict>
       </w:r>
     </w:p>
@@ -6542,7 +7624,7 @@
       <w:pPr>
         <w:numPr>
           <w:ilvl w:val="0"/>
-          <w:numId w:val="46"/>
+          <w:numId w:val="11"/>
         </w:numPr>
         <w:tabs>
           <w:tab w:val="left" w:pos="2657"/>
@@ -6562,7 +7644,7 @@
       <w:pPr>
         <w:numPr>
           <w:ilvl w:val="0"/>
-          <w:numId w:val="46"/>
+          <w:numId w:val="11"/>
         </w:numPr>
         <w:tabs>
           <w:tab w:val="left" w:pos="2657"/>
@@ -6577,7 +7659,7 @@
         </w:rPr>
         <w:t xml:space="preserve">METIS Documentation: </w:t>
       </w:r>
-      <w:hyperlink r:id="rId14" w:history="1">
+      <w:hyperlink r:id="rId19" w:history="1">
         <w:r>
           <w:rPr>
             <w:rStyle w:val="Hyperlink"/>
@@ -6591,7 +7673,7 @@
       <w:pPr>
         <w:numPr>
           <w:ilvl w:val="0"/>
-          <w:numId w:val="46"/>
+          <w:numId w:val="11"/>
         </w:numPr>
         <w:tabs>
           <w:tab w:val="left" w:pos="2657"/>
@@ -6606,7 +7688,7 @@
         </w:rPr>
         <w:t xml:space="preserve">MPICH: </w:t>
       </w:r>
-      <w:hyperlink r:id="rId15" w:history="1">
+      <w:hyperlink r:id="rId20" w:history="1">
         <w:r>
           <w:rPr>
             <w:rStyle w:val="Hyperlink"/>
@@ -6620,7 +7702,7 @@
       <w:pPr>
         <w:numPr>
           <w:ilvl w:val="0"/>
-          <w:numId w:val="46"/>
+          <w:numId w:val="11"/>
         </w:numPr>
         <w:tabs>
           <w:tab w:val="left" w:pos="2657"/>
@@ -6635,7 +7717,7 @@
         </w:rPr>
         <w:t xml:space="preserve">Higgs Dataset (SNAP): </w:t>
       </w:r>
-      <w:hyperlink r:id="rId16" w:history="1">
+      <w:hyperlink r:id="rId21" w:history="1">
         <w:r>
           <w:rPr>
             <w:rStyle w:val="Hyperlink"/>
@@ -6649,7 +7731,7 @@
       <w:pPr>
         <w:numPr>
           <w:ilvl w:val="0"/>
-          <w:numId w:val="46"/>
+          <w:numId w:val="11"/>
         </w:numPr>
         <w:tabs>
           <w:tab w:val="left" w:pos="2657"/>
@@ -6664,7 +7746,7 @@
         </w:rPr>
         <w:t xml:space="preserve">OpenMP API Docs: </w:t>
       </w:r>
-      <w:hyperlink r:id="rId17" w:history="1">
+      <w:hyperlink r:id="rId22" w:history="1">
         <w:r>
           <w:rPr>
             <w:rStyle w:val="Hyperlink"/>
@@ -6687,8 +7769,9 @@
         <w:rPr>
           <w:rFonts w:ascii="Times New Roman" w:hAnsi="Times New Roman" w:cs="Times New Roman"/>
         </w:rPr>
+        <w:lastRenderedPageBreak/>
         <w:pict w14:anchorId="08C651BA">
-          <v:rect id="_x0000_i1283" style="width:0;height:1.5pt" o:hralign="center" o:hrstd="t" o:hr="t" fillcolor="#a0a0a0" stroked="f"/>
+          <v:rect id="_x0000_i1032" style="width:0;height:1.5pt" o:hralign="center" o:hrstd="t" o:hr="t" fillcolor="#a0a0a0" stroked="f"/>
         </w:pict>
       </w:r>
     </w:p>
@@ -6704,7 +7787,6 @@
         <w:rPr>
           <w:rFonts w:ascii="Times New Roman" w:hAnsi="Times New Roman" w:cs="Times New Roman"/>
         </w:rPr>
-        <w:lastRenderedPageBreak/>
         <w:t>8. Appendix</w:t>
       </w:r>
       <w:bookmarkEnd w:id="19"/>
@@ -6713,7 +7795,7 @@
       <w:pPr>
         <w:numPr>
           <w:ilvl w:val="0"/>
-          <w:numId w:val="47"/>
+          <w:numId w:val="12"/>
         </w:numPr>
         <w:tabs>
           <w:tab w:val="left" w:pos="2657"/>
@@ -6751,7 +7833,7 @@
       <w:pPr>
         <w:numPr>
           <w:ilvl w:val="0"/>
-          <w:numId w:val="48"/>
+          <w:numId w:val="13"/>
         </w:numPr>
         <w:tabs>
           <w:tab w:val="left" w:pos="2657"/>
@@ -6796,7 +7878,7 @@
       <w:pPr>
         <w:numPr>
           <w:ilvl w:val="0"/>
-          <w:numId w:val="49"/>
+          <w:numId w:val="14"/>
         </w:numPr>
         <w:tabs>
           <w:tab w:val="left" w:pos="2657"/>
@@ -6819,7 +7901,7 @@
         </w:rPr>
         <w:br/>
       </w:r>
-      <w:hyperlink r:id="rId18" w:history="1">
+      <w:hyperlink r:id="rId23" w:history="1">
         <w:r>
           <w:rPr>
             <w:rStyle w:val="Hyperlink"/>
@@ -6860,155 +7942,6 @@
 <file path=word/numbering.xml><?xml version="1.0" encoding="utf-8"?>
 <w:numbering xmlns:wpc="http://schemas.microsoft.com/office/word/2010/wordprocessingCanvas" xmlns:cx="http://schemas.microsoft.com/office/drawing/2014/chartex" xmlns:cx1="http://schemas.microsoft.com/office/drawing/2015/9/8/chartex" xmlns:cx2="http://schemas.microsoft.com/office/drawing/2015/10/21/chartex" xmlns:cx3="http://schemas.microsoft.com/office/drawing/2016/5/9/chartex" xmlns:cx4="http://schemas.microsoft.com/office/drawing/2016/5/10/chartex" xmlns:cx5="http://schemas.microsoft.com/office/drawing/2016/5/11/chartex" xmlns:cx6="http://schemas.microsoft.com/office/drawing/2016/5/12/chartex" xmlns:cx7="http://schemas.microsoft.com/office/drawing/2016/5/13/chartex" xmlns:cx8="http://schemas.microsoft.com/office/drawing/2016/5/14/chartex" xmlns:mc="http://schemas.openxmlformats.org/markup-compatibility/2006" xmlns:aink="http://schemas.microsoft.com/office/drawing/2016/ink" xmlns:am3d="http://schemas.microsoft.com/office/drawing/2017/model3d" xmlns:o="urn:schemas-microsoft-com:office:office" xmlns:oel="http://schemas.microsoft.com/office/2019/extlst" xmlns:r="http://schemas.openxmlformats.org/officeDocument/2006/relationships" xmlns:m="http://schemas.openxmlformats.org/officeDocument/2006/math" xmlns:v="urn:schemas-microsoft-com:vml" xmlns:wp14="http://schemas.microsoft.com/office/word/2010/wordprocessingDrawing" xmlns:wp="http://schemas.openxmlformats.org/drawingml/2006/wordprocessingDrawing" xmlns:w10="urn:schemas-microsoft-com:office:word" xmlns:w="http://schemas.openxmlformats.org/wordprocessingml/2006/main" xmlns:w14="http://schemas.microsoft.com/office/word/2010/wordml" xmlns:w15="http://schemas.microsoft.com/office/word/2012/wordml" xmlns:w16cex="http://schemas.microsoft.com/office/word/2018/wordml/cex" xmlns:w16cid="http://schemas.microsoft.com/office/word/2016/wordml/cid" xmlns:w16="http://schemas.microsoft.com/office/word/2018/wordml" xmlns:w16du="http://schemas.microsoft.com/office/word/2023/wordml/word16du" xmlns:w16sdtdh="http://schemas.microsoft.com/office/word/2020/wordml/sdtdatahash" xmlns:w16sdtfl="http://schemas.microsoft.com/office/word/2024/wordml/sdtformatlock" xmlns:w16se="http://schemas.microsoft.com/office/word/2015/wordml/symex" xmlns:wpg="http://schemas.microsoft.com/office/word/2010/wordprocessingGroup" xmlns:wpi="http://schemas.microsoft.com/office/word/2010/wordprocessingInk" xmlns:wne="http://schemas.microsoft.com/office/word/2006/wordml" xmlns:wps="http://schemas.microsoft.com/office/word/2010/wordprocessingShape" mc:Ignorable="w14 w15 w16se w16cid w16 w16cex w16sdtdh w16sdtfl w16du wp14">
   <w:abstractNum w:abstractNumId="0" w15:restartNumberingAfterBreak="0">
-    <w:nsid w:val="015E24C6"/>
-    <w:multiLevelType w:val="multilevel"/>
-    <w:tmpl w:val="F8125E84"/>
-    <w:lvl w:ilvl="0">
-      <w:start w:val="1"/>
-      <w:numFmt w:val="bullet"/>
-      <w:lvlText w:val=""/>
-      <w:lvlJc w:val="left"/>
-      <w:pPr>
-        <w:tabs>
-          <w:tab w:val="num" w:pos="720"/>
-        </w:tabs>
-        <w:ind w:left="720" w:hanging="360"/>
-      </w:pPr>
-      <w:rPr>
-        <w:rFonts w:ascii="Symbol" w:hAnsi="Symbol" w:hint="default"/>
-        <w:sz w:val="20"/>
-      </w:rPr>
-    </w:lvl>
-    <w:lvl w:ilvl="1" w:tentative="1">
-      <w:start w:val="1"/>
-      <w:numFmt w:val="bullet"/>
-      <w:lvlText w:val="o"/>
-      <w:lvlJc w:val="left"/>
-      <w:pPr>
-        <w:tabs>
-          <w:tab w:val="num" w:pos="1440"/>
-        </w:tabs>
-        <w:ind w:left="1440" w:hanging="360"/>
-      </w:pPr>
-      <w:rPr>
-        <w:rFonts w:ascii="Courier New" w:hAnsi="Courier New" w:hint="default"/>
-        <w:sz w:val="20"/>
-      </w:rPr>
-    </w:lvl>
-    <w:lvl w:ilvl="2" w:tentative="1">
-      <w:start w:val="1"/>
-      <w:numFmt w:val="bullet"/>
-      <w:lvlText w:val=""/>
-      <w:lvlJc w:val="left"/>
-      <w:pPr>
-        <w:tabs>
-          <w:tab w:val="num" w:pos="2160"/>
-        </w:tabs>
-        <w:ind w:left="2160" w:hanging="360"/>
-      </w:pPr>
-      <w:rPr>
-        <w:rFonts w:ascii="Wingdings" w:hAnsi="Wingdings" w:hint="default"/>
-        <w:sz w:val="20"/>
-      </w:rPr>
-    </w:lvl>
-    <w:lvl w:ilvl="3" w:tentative="1">
-      <w:start w:val="1"/>
-      <w:numFmt w:val="bullet"/>
-      <w:lvlText w:val=""/>
-      <w:lvlJc w:val="left"/>
-      <w:pPr>
-        <w:tabs>
-          <w:tab w:val="num" w:pos="2880"/>
-        </w:tabs>
-        <w:ind w:left="2880" w:hanging="360"/>
-      </w:pPr>
-      <w:rPr>
-        <w:rFonts w:ascii="Wingdings" w:hAnsi="Wingdings" w:hint="default"/>
-        <w:sz w:val="20"/>
-      </w:rPr>
-    </w:lvl>
-    <w:lvl w:ilvl="4" w:tentative="1">
-      <w:start w:val="1"/>
-      <w:numFmt w:val="bullet"/>
-      <w:lvlText w:val=""/>
-      <w:lvlJc w:val="left"/>
-      <w:pPr>
-        <w:tabs>
-          <w:tab w:val="num" w:pos="3600"/>
-        </w:tabs>
-        <w:ind w:left="3600" w:hanging="360"/>
-      </w:pPr>
-      <w:rPr>
-        <w:rFonts w:ascii="Wingdings" w:hAnsi="Wingdings" w:hint="default"/>
-        <w:sz w:val="20"/>
-      </w:rPr>
-    </w:lvl>
-    <w:lvl w:ilvl="5" w:tentative="1">
-      <w:start w:val="1"/>
-      <w:numFmt w:val="bullet"/>
-      <w:lvlText w:val=""/>
-      <w:lvlJc w:val="left"/>
-      <w:pPr>
-        <w:tabs>
-          <w:tab w:val="num" w:pos="4320"/>
-        </w:tabs>
-        <w:ind w:left="4320" w:hanging="360"/>
-      </w:pPr>
-      <w:rPr>
-        <w:rFonts w:ascii="Wingdings" w:hAnsi="Wingdings" w:hint="default"/>
-        <w:sz w:val="20"/>
-      </w:rPr>
-    </w:lvl>
-    <w:lvl w:ilvl="6" w:tentative="1">
-      <w:start w:val="1"/>
-      <w:numFmt w:val="bullet"/>
-      <w:lvlText w:val=""/>
-      <w:lvlJc w:val="left"/>
-      <w:pPr>
-        <w:tabs>
-          <w:tab w:val="num" w:pos="5040"/>
-        </w:tabs>
-        <w:ind w:left="5040" w:hanging="360"/>
-      </w:pPr>
-      <w:rPr>
-        <w:rFonts w:ascii="Wingdings" w:hAnsi="Wingdings" w:hint="default"/>
-        <w:sz w:val="20"/>
-      </w:rPr>
-    </w:lvl>
-    <w:lvl w:ilvl="7" w:tentative="1">
-      <w:start w:val="1"/>
-      <w:numFmt w:val="bullet"/>
-      <w:lvlText w:val=""/>
-      <w:lvlJc w:val="left"/>
-      <w:pPr>
-        <w:tabs>
-          <w:tab w:val="num" w:pos="5760"/>
-        </w:tabs>
-        <w:ind w:left="5760" w:hanging="360"/>
-      </w:pPr>
-      <w:rPr>
-        <w:rFonts w:ascii="Wingdings" w:hAnsi="Wingdings" w:hint="default"/>
-        <w:sz w:val="20"/>
-      </w:rPr>
-    </w:lvl>
-    <w:lvl w:ilvl="8" w:tentative="1">
-      <w:start w:val="1"/>
-      <w:numFmt w:val="bullet"/>
-      <w:lvlText w:val=""/>
-      <w:lvlJc w:val="left"/>
-      <w:pPr>
-        <w:tabs>
-          <w:tab w:val="num" w:pos="6480"/>
-        </w:tabs>
-        <w:ind w:left="6480" w:hanging="360"/>
-      </w:pPr>
-      <w:rPr>
-        <w:rFonts w:ascii="Wingdings" w:hAnsi="Wingdings" w:hint="default"/>
-        <w:sz w:val="20"/>
-      </w:rPr>
-    </w:lvl>
-  </w:abstractNum>
-  <w:abstractNum w:abstractNumId="1" w15:restartNumberingAfterBreak="0">
     <w:nsid w:val="023A17A2"/>
     <w:multiLevelType w:val="multilevel"/>
     <w:tmpl w:val="C0FE530C"/>
@@ -7157,7 +8090,7 @@
       </w:rPr>
     </w:lvl>
   </w:abstractNum>
-  <w:abstractNum w:abstractNumId="2" w15:restartNumberingAfterBreak="0">
+  <w:abstractNum w:abstractNumId="1" w15:restartNumberingAfterBreak="0">
     <w:nsid w:val="05F002B8"/>
     <w:multiLevelType w:val="multilevel"/>
     <w:tmpl w:val="13CCC534"/>
@@ -7306,156 +8239,7 @@
       </w:rPr>
     </w:lvl>
   </w:abstractNum>
-  <w:abstractNum w:abstractNumId="3" w15:restartNumberingAfterBreak="0">
-    <w:nsid w:val="09105768"/>
-    <w:multiLevelType w:val="multilevel"/>
-    <w:tmpl w:val="E9DC2504"/>
-    <w:lvl w:ilvl="0">
-      <w:start w:val="1"/>
-      <w:numFmt w:val="bullet"/>
-      <w:lvlText w:val=""/>
-      <w:lvlJc w:val="left"/>
-      <w:pPr>
-        <w:tabs>
-          <w:tab w:val="num" w:pos="720"/>
-        </w:tabs>
-        <w:ind w:left="720" w:hanging="360"/>
-      </w:pPr>
-      <w:rPr>
-        <w:rFonts w:ascii="Symbol" w:hAnsi="Symbol" w:hint="default"/>
-        <w:sz w:val="20"/>
-      </w:rPr>
-    </w:lvl>
-    <w:lvl w:ilvl="1" w:tentative="1">
-      <w:start w:val="1"/>
-      <w:numFmt w:val="bullet"/>
-      <w:lvlText w:val="o"/>
-      <w:lvlJc w:val="left"/>
-      <w:pPr>
-        <w:tabs>
-          <w:tab w:val="num" w:pos="1440"/>
-        </w:tabs>
-        <w:ind w:left="1440" w:hanging="360"/>
-      </w:pPr>
-      <w:rPr>
-        <w:rFonts w:ascii="Courier New" w:hAnsi="Courier New" w:hint="default"/>
-        <w:sz w:val="20"/>
-      </w:rPr>
-    </w:lvl>
-    <w:lvl w:ilvl="2" w:tentative="1">
-      <w:start w:val="1"/>
-      <w:numFmt w:val="bullet"/>
-      <w:lvlText w:val=""/>
-      <w:lvlJc w:val="left"/>
-      <w:pPr>
-        <w:tabs>
-          <w:tab w:val="num" w:pos="2160"/>
-        </w:tabs>
-        <w:ind w:left="2160" w:hanging="360"/>
-      </w:pPr>
-      <w:rPr>
-        <w:rFonts w:ascii="Wingdings" w:hAnsi="Wingdings" w:hint="default"/>
-        <w:sz w:val="20"/>
-      </w:rPr>
-    </w:lvl>
-    <w:lvl w:ilvl="3" w:tentative="1">
-      <w:start w:val="1"/>
-      <w:numFmt w:val="bullet"/>
-      <w:lvlText w:val=""/>
-      <w:lvlJc w:val="left"/>
-      <w:pPr>
-        <w:tabs>
-          <w:tab w:val="num" w:pos="2880"/>
-        </w:tabs>
-        <w:ind w:left="2880" w:hanging="360"/>
-      </w:pPr>
-      <w:rPr>
-        <w:rFonts w:ascii="Wingdings" w:hAnsi="Wingdings" w:hint="default"/>
-        <w:sz w:val="20"/>
-      </w:rPr>
-    </w:lvl>
-    <w:lvl w:ilvl="4" w:tentative="1">
-      <w:start w:val="1"/>
-      <w:numFmt w:val="bullet"/>
-      <w:lvlText w:val=""/>
-      <w:lvlJc w:val="left"/>
-      <w:pPr>
-        <w:tabs>
-          <w:tab w:val="num" w:pos="3600"/>
-        </w:tabs>
-        <w:ind w:left="3600" w:hanging="360"/>
-      </w:pPr>
-      <w:rPr>
-        <w:rFonts w:ascii="Wingdings" w:hAnsi="Wingdings" w:hint="default"/>
-        <w:sz w:val="20"/>
-      </w:rPr>
-    </w:lvl>
-    <w:lvl w:ilvl="5" w:tentative="1">
-      <w:start w:val="1"/>
-      <w:numFmt w:val="bullet"/>
-      <w:lvlText w:val=""/>
-      <w:lvlJc w:val="left"/>
-      <w:pPr>
-        <w:tabs>
-          <w:tab w:val="num" w:pos="4320"/>
-        </w:tabs>
-        <w:ind w:left="4320" w:hanging="360"/>
-      </w:pPr>
-      <w:rPr>
-        <w:rFonts w:ascii="Wingdings" w:hAnsi="Wingdings" w:hint="default"/>
-        <w:sz w:val="20"/>
-      </w:rPr>
-    </w:lvl>
-    <w:lvl w:ilvl="6" w:tentative="1">
-      <w:start w:val="1"/>
-      <w:numFmt w:val="bullet"/>
-      <w:lvlText w:val=""/>
-      <w:lvlJc w:val="left"/>
-      <w:pPr>
-        <w:tabs>
-          <w:tab w:val="num" w:pos="5040"/>
-        </w:tabs>
-        <w:ind w:left="5040" w:hanging="360"/>
-      </w:pPr>
-      <w:rPr>
-        <w:rFonts w:ascii="Wingdings" w:hAnsi="Wingdings" w:hint="default"/>
-        <w:sz w:val="20"/>
-      </w:rPr>
-    </w:lvl>
-    <w:lvl w:ilvl="7" w:tentative="1">
-      <w:start w:val="1"/>
-      <w:numFmt w:val="bullet"/>
-      <w:lvlText w:val=""/>
-      <w:lvlJc w:val="left"/>
-      <w:pPr>
-        <w:tabs>
-          <w:tab w:val="num" w:pos="5760"/>
-        </w:tabs>
-        <w:ind w:left="5760" w:hanging="360"/>
-      </w:pPr>
-      <w:rPr>
-        <w:rFonts w:ascii="Wingdings" w:hAnsi="Wingdings" w:hint="default"/>
-        <w:sz w:val="20"/>
-      </w:rPr>
-    </w:lvl>
-    <w:lvl w:ilvl="8" w:tentative="1">
-      <w:start w:val="1"/>
-      <w:numFmt w:val="bullet"/>
-      <w:lvlText w:val=""/>
-      <w:lvlJc w:val="left"/>
-      <w:pPr>
-        <w:tabs>
-          <w:tab w:val="num" w:pos="6480"/>
-        </w:tabs>
-        <w:ind w:left="6480" w:hanging="360"/>
-      </w:pPr>
-      <w:rPr>
-        <w:rFonts w:ascii="Wingdings" w:hAnsi="Wingdings" w:hint="default"/>
-        <w:sz w:val="20"/>
-      </w:rPr>
-    </w:lvl>
-  </w:abstractNum>
-  <w:abstractNum w:abstractNumId="4" w15:restartNumberingAfterBreak="0">
+  <w:abstractNum w:abstractNumId="2" w15:restartNumberingAfterBreak="0">
     <w:nsid w:val="0B393CE0"/>
     <w:multiLevelType w:val="multilevel"/>
     <w:tmpl w:val="1F9021E4"/>
@@ -7604,156 +8388,7 @@
       </w:rPr>
     </w:lvl>
   </w:abstractNum>
-  <w:abstractNum w:abstractNumId="5" w15:restartNumberingAfterBreak="0">
-    <w:nsid w:val="0BE87C0E"/>
-    <w:multiLevelType w:val="multilevel"/>
-    <w:tmpl w:val="CE1CC58E"/>
-    <w:lvl w:ilvl="0">
-      <w:start w:val="1"/>
-      <w:numFmt w:val="bullet"/>
-      <w:lvlText w:val=""/>
-      <w:lvlJc w:val="left"/>
-      <w:pPr>
-        <w:tabs>
-          <w:tab w:val="num" w:pos="720"/>
-        </w:tabs>
-        <w:ind w:left="720" w:hanging="360"/>
-      </w:pPr>
-      <w:rPr>
-        <w:rFonts w:ascii="Symbol" w:hAnsi="Symbol" w:hint="default"/>
-        <w:sz w:val="20"/>
-      </w:rPr>
-    </w:lvl>
-    <w:lvl w:ilvl="1" w:tentative="1">
-      <w:start w:val="1"/>
-      <w:numFmt w:val="bullet"/>
-      <w:lvlText w:val="o"/>
-      <w:lvlJc w:val="left"/>
-      <w:pPr>
-        <w:tabs>
-          <w:tab w:val="num" w:pos="1440"/>
-        </w:tabs>
-        <w:ind w:left="1440" w:hanging="360"/>
-      </w:pPr>
-      <w:rPr>
-        <w:rFonts w:ascii="Courier New" w:hAnsi="Courier New" w:hint="default"/>
-        <w:sz w:val="20"/>
-      </w:rPr>
-    </w:lvl>
-    <w:lvl w:ilvl="2" w:tentative="1">
-      <w:start w:val="1"/>
-      <w:numFmt w:val="bullet"/>
-      <w:lvlText w:val=""/>
-      <w:lvlJc w:val="left"/>
-      <w:pPr>
-        <w:tabs>
-          <w:tab w:val="num" w:pos="2160"/>
-        </w:tabs>
-        <w:ind w:left="2160" w:hanging="360"/>
-      </w:pPr>
-      <w:rPr>
-        <w:rFonts w:ascii="Wingdings" w:hAnsi="Wingdings" w:hint="default"/>
-        <w:sz w:val="20"/>
-      </w:rPr>
-    </w:lvl>
-    <w:lvl w:ilvl="3" w:tentative="1">
-      <w:start w:val="1"/>
-      <w:numFmt w:val="bullet"/>
-      <w:lvlText w:val=""/>
-      <w:lvlJc w:val="left"/>
-      <w:pPr>
-        <w:tabs>
-          <w:tab w:val="num" w:pos="2880"/>
-        </w:tabs>
-        <w:ind w:left="2880" w:hanging="360"/>
-      </w:pPr>
-      <w:rPr>
-        <w:rFonts w:ascii="Wingdings" w:hAnsi="Wingdings" w:hint="default"/>
-        <w:sz w:val="20"/>
-      </w:rPr>
-    </w:lvl>
-    <w:lvl w:ilvl="4" w:tentative="1">
-      <w:start w:val="1"/>
-      <w:numFmt w:val="bullet"/>
-      <w:lvlText w:val=""/>
-      <w:lvlJc w:val="left"/>
-      <w:pPr>
-        <w:tabs>
-          <w:tab w:val="num" w:pos="3600"/>
-        </w:tabs>
-        <w:ind w:left="3600" w:hanging="360"/>
-      </w:pPr>
-      <w:rPr>
-        <w:rFonts w:ascii="Wingdings" w:hAnsi="Wingdings" w:hint="default"/>
-        <w:sz w:val="20"/>
-      </w:rPr>
-    </w:lvl>
-    <w:lvl w:ilvl="5" w:tentative="1">
-      <w:start w:val="1"/>
-      <w:numFmt w:val="bullet"/>
-      <w:lvlText w:val=""/>
-      <w:lvlJc w:val="left"/>
-      <w:pPr>
-        <w:tabs>
-          <w:tab w:val="num" w:pos="4320"/>
-        </w:tabs>
-        <w:ind w:left="4320" w:hanging="360"/>
-      </w:pPr>
-      <w:rPr>
-        <w:rFonts w:ascii="Wingdings" w:hAnsi="Wingdings" w:hint="default"/>
-        <w:sz w:val="20"/>
-      </w:rPr>
-    </w:lvl>
-    <w:lvl w:ilvl="6" w:tentative="1">
-      <w:start w:val="1"/>
-      <w:numFmt w:val="bullet"/>
-      <w:lvlText w:val=""/>
-      <w:lvlJc w:val="left"/>
-      <w:pPr>
-        <w:tabs>
-          <w:tab w:val="num" w:pos="5040"/>
-        </w:tabs>
-        <w:ind w:left="5040" w:hanging="360"/>
-      </w:pPr>
-      <w:rPr>
-        <w:rFonts w:ascii="Wingdings" w:hAnsi="Wingdings" w:hint="default"/>
-        <w:sz w:val="20"/>
-      </w:rPr>
-    </w:lvl>
-    <w:lvl w:ilvl="7" w:tentative="1">
-      <w:start w:val="1"/>
-      <w:numFmt w:val="bullet"/>
-      <w:lvlText w:val=""/>
-      <w:lvlJc w:val="left"/>
-      <w:pPr>
-        <w:tabs>
-          <w:tab w:val="num" w:pos="5760"/>
-        </w:tabs>
-        <w:ind w:left="5760" w:hanging="360"/>
-      </w:pPr>
-      <w:rPr>
-        <w:rFonts w:ascii="Wingdings" w:hAnsi="Wingdings" w:hint="default"/>
-        <w:sz w:val="20"/>
-      </w:rPr>
-    </w:lvl>
-    <w:lvl w:ilvl="8" w:tentative="1">
-      <w:start w:val="1"/>
-      <w:numFmt w:val="bullet"/>
-      <w:lvlText w:val=""/>
-      <w:lvlJc w:val="left"/>
-      <w:pPr>
-        <w:tabs>
-          <w:tab w:val="num" w:pos="6480"/>
-        </w:tabs>
-        <w:ind w:left="6480" w:hanging="360"/>
-      </w:pPr>
-      <w:rPr>
-        <w:rFonts w:ascii="Wingdings" w:hAnsi="Wingdings" w:hint="default"/>
-        <w:sz w:val="20"/>
-      </w:rPr>
-    </w:lvl>
-  </w:abstractNum>
-  <w:abstractNum w:abstractNumId="6" w15:restartNumberingAfterBreak="0">
+  <w:abstractNum w:abstractNumId="3" w15:restartNumberingAfterBreak="0">
     <w:nsid w:val="121F7332"/>
     <w:multiLevelType w:val="multilevel"/>
     <w:tmpl w:val="0A7A416C"/>
@@ -7902,305 +8537,7 @@
       </w:rPr>
     </w:lvl>
   </w:abstractNum>
-  <w:abstractNum w:abstractNumId="7" w15:restartNumberingAfterBreak="0">
-    <w:nsid w:val="12877638"/>
-    <w:multiLevelType w:val="multilevel"/>
-    <w:tmpl w:val="3BE6335C"/>
-    <w:lvl w:ilvl="0">
-      <w:start w:val="1"/>
-      <w:numFmt w:val="bullet"/>
-      <w:lvlText w:val=""/>
-      <w:lvlJc w:val="left"/>
-      <w:pPr>
-        <w:tabs>
-          <w:tab w:val="num" w:pos="720"/>
-        </w:tabs>
-        <w:ind w:left="720" w:hanging="360"/>
-      </w:pPr>
-      <w:rPr>
-        <w:rFonts w:ascii="Symbol" w:hAnsi="Symbol" w:hint="default"/>
-        <w:sz w:val="20"/>
-      </w:rPr>
-    </w:lvl>
-    <w:lvl w:ilvl="1" w:tentative="1">
-      <w:start w:val="1"/>
-      <w:numFmt w:val="bullet"/>
-      <w:lvlText w:val="o"/>
-      <w:lvlJc w:val="left"/>
-      <w:pPr>
-        <w:tabs>
-          <w:tab w:val="num" w:pos="1440"/>
-        </w:tabs>
-        <w:ind w:left="1440" w:hanging="360"/>
-      </w:pPr>
-      <w:rPr>
-        <w:rFonts w:ascii="Courier New" w:hAnsi="Courier New" w:hint="default"/>
-        <w:sz w:val="20"/>
-      </w:rPr>
-    </w:lvl>
-    <w:lvl w:ilvl="2" w:tentative="1">
-      <w:start w:val="1"/>
-      <w:numFmt w:val="bullet"/>
-      <w:lvlText w:val=""/>
-      <w:lvlJc w:val="left"/>
-      <w:pPr>
-        <w:tabs>
-          <w:tab w:val="num" w:pos="2160"/>
-        </w:tabs>
-        <w:ind w:left="2160" w:hanging="360"/>
-      </w:pPr>
-      <w:rPr>
-        <w:rFonts w:ascii="Wingdings" w:hAnsi="Wingdings" w:hint="default"/>
-        <w:sz w:val="20"/>
-      </w:rPr>
-    </w:lvl>
-    <w:lvl w:ilvl="3" w:tentative="1">
-      <w:start w:val="1"/>
-      <w:numFmt w:val="bullet"/>
-      <w:lvlText w:val=""/>
-      <w:lvlJc w:val="left"/>
-      <w:pPr>
-        <w:tabs>
-          <w:tab w:val="num" w:pos="2880"/>
-        </w:tabs>
-        <w:ind w:left="2880" w:hanging="360"/>
-      </w:pPr>
-      <w:rPr>
-        <w:rFonts w:ascii="Wingdings" w:hAnsi="Wingdings" w:hint="default"/>
-        <w:sz w:val="20"/>
-      </w:rPr>
-    </w:lvl>
-    <w:lvl w:ilvl="4" w:tentative="1">
-      <w:start w:val="1"/>
-      <w:numFmt w:val="bullet"/>
-      <w:lvlText w:val=""/>
-      <w:lvlJc w:val="left"/>
-      <w:pPr>
-        <w:tabs>
-          <w:tab w:val="num" w:pos="3600"/>
-        </w:tabs>
-        <w:ind w:left="3600" w:hanging="360"/>
-      </w:pPr>
-      <w:rPr>
-        <w:rFonts w:ascii="Wingdings" w:hAnsi="Wingdings" w:hint="default"/>
-        <w:sz w:val="20"/>
-      </w:rPr>
-    </w:lvl>
-    <w:lvl w:ilvl="5" w:tentative="1">
-      <w:start w:val="1"/>
-      <w:numFmt w:val="bullet"/>
-      <w:lvlText w:val=""/>
-      <w:lvlJc w:val="left"/>
-      <w:pPr>
-        <w:tabs>
-          <w:tab w:val="num" w:pos="4320"/>
-        </w:tabs>
-        <w:ind w:left="4320" w:hanging="360"/>
-      </w:pPr>
-      <w:rPr>
-        <w:rFonts w:ascii="Wingdings" w:hAnsi="Wingdings" w:hint="default"/>
-        <w:sz w:val="20"/>
-      </w:rPr>
-    </w:lvl>
-    <w:lvl w:ilvl="6" w:tentative="1">
-      <w:start w:val="1"/>
-      <w:numFmt w:val="bullet"/>
-      <w:lvlText w:val=""/>
-      <w:lvlJc w:val="left"/>
-      <w:pPr>
-        <w:tabs>
-          <w:tab w:val="num" w:pos="5040"/>
-        </w:tabs>
-        <w:ind w:left="5040" w:hanging="360"/>
-      </w:pPr>
-      <w:rPr>
-        <w:rFonts w:ascii="Wingdings" w:hAnsi="Wingdings" w:hint="default"/>
-        <w:sz w:val="20"/>
-      </w:rPr>
-    </w:lvl>
-    <w:lvl w:ilvl="7" w:tentative="1">
-      <w:start w:val="1"/>
-      <w:numFmt w:val="bullet"/>
-      <w:lvlText w:val=""/>
-      <w:lvlJc w:val="left"/>
-      <w:pPr>
-        <w:tabs>
-          <w:tab w:val="num" w:pos="5760"/>
-        </w:tabs>
-        <w:ind w:left="5760" w:hanging="360"/>
-      </w:pPr>
-      <w:rPr>
-        <w:rFonts w:ascii="Wingdings" w:hAnsi="Wingdings" w:hint="default"/>
-        <w:sz w:val="20"/>
-      </w:rPr>
-    </w:lvl>
-    <w:lvl w:ilvl="8" w:tentative="1">
-      <w:start w:val="1"/>
-      <w:numFmt w:val="bullet"/>
-      <w:lvlText w:val=""/>
-      <w:lvlJc w:val="left"/>
-      <w:pPr>
-        <w:tabs>
-          <w:tab w:val="num" w:pos="6480"/>
-        </w:tabs>
-        <w:ind w:left="6480" w:hanging="360"/>
-      </w:pPr>
-      <w:rPr>
-        <w:rFonts w:ascii="Wingdings" w:hAnsi="Wingdings" w:hint="default"/>
-        <w:sz w:val="20"/>
-      </w:rPr>
-    </w:lvl>
-  </w:abstractNum>
-  <w:abstractNum w:abstractNumId="8" w15:restartNumberingAfterBreak="0">
-    <w:nsid w:val="13CF2619"/>
-    <w:multiLevelType w:val="multilevel"/>
-    <w:tmpl w:val="A12A49C4"/>
-    <w:lvl w:ilvl="0">
-      <w:start w:val="1"/>
-      <w:numFmt w:val="bullet"/>
-      <w:lvlText w:val=""/>
-      <w:lvlJc w:val="left"/>
-      <w:pPr>
-        <w:tabs>
-          <w:tab w:val="num" w:pos="720"/>
-        </w:tabs>
-        <w:ind w:left="720" w:hanging="360"/>
-      </w:pPr>
-      <w:rPr>
-        <w:rFonts w:ascii="Symbol" w:hAnsi="Symbol" w:hint="default"/>
-        <w:sz w:val="20"/>
-      </w:rPr>
-    </w:lvl>
-    <w:lvl w:ilvl="1">
-      <w:start w:val="1"/>
-      <w:numFmt w:val="bullet"/>
-      <w:lvlText w:val="o"/>
-      <w:lvlJc w:val="left"/>
-      <w:pPr>
-        <w:tabs>
-          <w:tab w:val="num" w:pos="1440"/>
-        </w:tabs>
-        <w:ind w:left="1440" w:hanging="360"/>
-      </w:pPr>
-      <w:rPr>
-        <w:rFonts w:ascii="Courier New" w:hAnsi="Courier New" w:hint="default"/>
-        <w:sz w:val="20"/>
-      </w:rPr>
-    </w:lvl>
-    <w:lvl w:ilvl="2" w:tentative="1">
-      <w:start w:val="1"/>
-      <w:numFmt w:val="bullet"/>
-      <w:lvlText w:val=""/>
-      <w:lvlJc w:val="left"/>
-      <w:pPr>
-        <w:tabs>
-          <w:tab w:val="num" w:pos="2160"/>
-        </w:tabs>
-        <w:ind w:left="2160" w:hanging="360"/>
-      </w:pPr>
-      <w:rPr>
-        <w:rFonts w:ascii="Wingdings" w:hAnsi="Wingdings" w:hint="default"/>
-        <w:sz w:val="20"/>
-      </w:rPr>
-    </w:lvl>
-    <w:lvl w:ilvl="3" w:tentative="1">
-      <w:start w:val="1"/>
-      <w:numFmt w:val="bullet"/>
-      <w:lvlText w:val=""/>
-      <w:lvlJc w:val="left"/>
-      <w:pPr>
-        <w:tabs>
-          <w:tab w:val="num" w:pos="2880"/>
-        </w:tabs>
-        <w:ind w:left="2880" w:hanging="360"/>
-      </w:pPr>
-      <w:rPr>
-        <w:rFonts w:ascii="Wingdings" w:hAnsi="Wingdings" w:hint="default"/>
-        <w:sz w:val="20"/>
-      </w:rPr>
-    </w:lvl>
-    <w:lvl w:ilvl="4" w:tentative="1">
-      <w:start w:val="1"/>
-      <w:numFmt w:val="bullet"/>
-      <w:lvlText w:val=""/>
-      <w:lvlJc w:val="left"/>
-      <w:pPr>
-        <w:tabs>
-          <w:tab w:val="num" w:pos="3600"/>
-        </w:tabs>
-        <w:ind w:left="3600" w:hanging="360"/>
-      </w:pPr>
-      <w:rPr>
-        <w:rFonts w:ascii="Wingdings" w:hAnsi="Wingdings" w:hint="default"/>
-        <w:sz w:val="20"/>
-      </w:rPr>
-    </w:lvl>
-    <w:lvl w:ilvl="5" w:tentative="1">
-      <w:start w:val="1"/>
-      <w:numFmt w:val="bullet"/>
-      <w:lvlText w:val=""/>
-      <w:lvlJc w:val="left"/>
-      <w:pPr>
-        <w:tabs>
-          <w:tab w:val="num" w:pos="4320"/>
-        </w:tabs>
-        <w:ind w:left="4320" w:hanging="360"/>
-      </w:pPr>
-      <w:rPr>
-        <w:rFonts w:ascii="Wingdings" w:hAnsi="Wingdings" w:hint="default"/>
-        <w:sz w:val="20"/>
-      </w:rPr>
-    </w:lvl>
-    <w:lvl w:ilvl="6" w:tentative="1">
-      <w:start w:val="1"/>
-      <w:numFmt w:val="bullet"/>
-      <w:lvlText w:val=""/>
-      <w:lvlJc w:val="left"/>
-      <w:pPr>
-        <w:tabs>
-          <w:tab w:val="num" w:pos="5040"/>
-        </w:tabs>
-        <w:ind w:left="5040" w:hanging="360"/>
-      </w:pPr>
-      <w:rPr>
-        <w:rFonts w:ascii="Wingdings" w:hAnsi="Wingdings" w:hint="default"/>
-        <w:sz w:val="20"/>
-      </w:rPr>
-    </w:lvl>
-    <w:lvl w:ilvl="7" w:tentative="1">
-      <w:start w:val="1"/>
-      <w:numFmt w:val="bullet"/>
-      <w:lvlText w:val=""/>
-      <w:lvlJc w:val="left"/>
-      <w:pPr>
-        <w:tabs>
-          <w:tab w:val="num" w:pos="5760"/>
-        </w:tabs>
-        <w:ind w:left="5760" w:hanging="360"/>
-      </w:pPr>
-      <w:rPr>
-        <w:rFonts w:ascii="Wingdings" w:hAnsi="Wingdings" w:hint="default"/>
-        <w:sz w:val="20"/>
-      </w:rPr>
-    </w:lvl>
-    <w:lvl w:ilvl="8" w:tentative="1">
-      <w:start w:val="1"/>
-      <w:numFmt w:val="bullet"/>
-      <w:lvlText w:val=""/>
-      <w:lvlJc w:val="left"/>
-      <w:pPr>
-        <w:tabs>
-          <w:tab w:val="num" w:pos="6480"/>
-        </w:tabs>
-        <w:ind w:left="6480" w:hanging="360"/>
-      </w:pPr>
-      <w:rPr>
-        <w:rFonts w:ascii="Wingdings" w:hAnsi="Wingdings" w:hint="default"/>
-        <w:sz w:val="20"/>
-      </w:rPr>
-    </w:lvl>
-  </w:abstractNum>
-  <w:abstractNum w:abstractNumId="9" w15:restartNumberingAfterBreak="0">
+  <w:abstractNum w:abstractNumId="4" w15:restartNumberingAfterBreak="0">
     <w:nsid w:val="16340EF9"/>
     <w:multiLevelType w:val="multilevel"/>
     <w:tmpl w:val="33989418"/>
@@ -8349,7 +8686,7 @@
       </w:rPr>
     </w:lvl>
   </w:abstractNum>
-  <w:abstractNum w:abstractNumId="10" w15:restartNumberingAfterBreak="0">
+  <w:abstractNum w:abstractNumId="5" w15:restartNumberingAfterBreak="0">
     <w:nsid w:val="17A9674C"/>
     <w:multiLevelType w:val="multilevel"/>
     <w:tmpl w:val="393893AC"/>
@@ -8498,156 +8835,7 @@
       </w:rPr>
     </w:lvl>
   </w:abstractNum>
-  <w:abstractNum w:abstractNumId="11" w15:restartNumberingAfterBreak="0">
-    <w:nsid w:val="23937645"/>
-    <w:multiLevelType w:val="multilevel"/>
-    <w:tmpl w:val="2E62AEB4"/>
-    <w:lvl w:ilvl="0">
-      <w:start w:val="1"/>
-      <w:numFmt w:val="bullet"/>
-      <w:lvlText w:val=""/>
-      <w:lvlJc w:val="left"/>
-      <w:pPr>
-        <w:tabs>
-          <w:tab w:val="num" w:pos="720"/>
-        </w:tabs>
-        <w:ind w:left="720" w:hanging="360"/>
-      </w:pPr>
-      <w:rPr>
-        <w:rFonts w:ascii="Symbol" w:hAnsi="Symbol" w:hint="default"/>
-        <w:sz w:val="20"/>
-      </w:rPr>
-    </w:lvl>
-    <w:lvl w:ilvl="1" w:tentative="1">
-      <w:start w:val="1"/>
-      <w:numFmt w:val="bullet"/>
-      <w:lvlText w:val="o"/>
-      <w:lvlJc w:val="left"/>
-      <w:pPr>
-        <w:tabs>
-          <w:tab w:val="num" w:pos="1440"/>
-        </w:tabs>
-        <w:ind w:left="1440" w:hanging="360"/>
-      </w:pPr>
-      <w:rPr>
-        <w:rFonts w:ascii="Courier New" w:hAnsi="Courier New" w:hint="default"/>
-        <w:sz w:val="20"/>
-      </w:rPr>
-    </w:lvl>
-    <w:lvl w:ilvl="2" w:tentative="1">
-      <w:start w:val="1"/>
-      <w:numFmt w:val="bullet"/>
-      <w:lvlText w:val=""/>
-      <w:lvlJc w:val="left"/>
-      <w:pPr>
-        <w:tabs>
-          <w:tab w:val="num" w:pos="2160"/>
-        </w:tabs>
-        <w:ind w:left="2160" w:hanging="360"/>
-      </w:pPr>
-      <w:rPr>
-        <w:rFonts w:ascii="Wingdings" w:hAnsi="Wingdings" w:hint="default"/>
-        <w:sz w:val="20"/>
-      </w:rPr>
-    </w:lvl>
-    <w:lvl w:ilvl="3" w:tentative="1">
-      <w:start w:val="1"/>
-      <w:numFmt w:val="bullet"/>
-      <w:lvlText w:val=""/>
-      <w:lvlJc w:val="left"/>
-      <w:pPr>
-        <w:tabs>
-          <w:tab w:val="num" w:pos="2880"/>
-        </w:tabs>
-        <w:ind w:left="2880" w:hanging="360"/>
-      </w:pPr>
-      <w:rPr>
-        <w:rFonts w:ascii="Wingdings" w:hAnsi="Wingdings" w:hint="default"/>
-        <w:sz w:val="20"/>
-      </w:rPr>
-    </w:lvl>
-    <w:lvl w:ilvl="4" w:tentative="1">
-      <w:start w:val="1"/>
-      <w:numFmt w:val="bullet"/>
-      <w:lvlText w:val=""/>
-      <w:lvlJc w:val="left"/>
-      <w:pPr>
-        <w:tabs>
-          <w:tab w:val="num" w:pos="3600"/>
-        </w:tabs>
-        <w:ind w:left="3600" w:hanging="360"/>
-      </w:pPr>
-      <w:rPr>
-        <w:rFonts w:ascii="Wingdings" w:hAnsi="Wingdings" w:hint="default"/>
-        <w:sz w:val="20"/>
-      </w:rPr>
-    </w:lvl>
-    <w:lvl w:ilvl="5" w:tentative="1">
-      <w:start w:val="1"/>
-      <w:numFmt w:val="bullet"/>
-      <w:lvlText w:val=""/>
-      <w:lvlJc w:val="left"/>
-      <w:pPr>
-        <w:tabs>
-          <w:tab w:val="num" w:pos="4320"/>
-        </w:tabs>
-        <w:ind w:left="4320" w:hanging="360"/>
-      </w:pPr>
-      <w:rPr>
-        <w:rFonts w:ascii="Wingdings" w:hAnsi="Wingdings" w:hint="default"/>
-        <w:sz w:val="20"/>
-      </w:rPr>
-    </w:lvl>
-    <w:lvl w:ilvl="6" w:tentative="1">
-      <w:start w:val="1"/>
-      <w:numFmt w:val="bullet"/>
-      <w:lvlText w:val=""/>
-      <w:lvlJc w:val="left"/>
-      <w:pPr>
-        <w:tabs>
-          <w:tab w:val="num" w:pos="5040"/>
-        </w:tabs>
-        <w:ind w:left="5040" w:hanging="360"/>
-      </w:pPr>
-      <w:rPr>
-        <w:rFonts w:ascii="Wingdings" w:hAnsi="Wingdings" w:hint="default"/>
-        <w:sz w:val="20"/>
-      </w:rPr>
-    </w:lvl>
-    <w:lvl w:ilvl="7" w:tentative="1">
-      <w:start w:val="1"/>
-      <w:numFmt w:val="bullet"/>
-      <w:lvlText w:val=""/>
-      <w:lvlJc w:val="left"/>
-      <w:pPr>
-        <w:tabs>
-          <w:tab w:val="num" w:pos="5760"/>
-        </w:tabs>
-        <w:ind w:left="5760" w:hanging="360"/>
-      </w:pPr>
-      <w:rPr>
-        <w:rFonts w:ascii="Wingdings" w:hAnsi="Wingdings" w:hint="default"/>
-        <w:sz w:val="20"/>
-      </w:rPr>
-    </w:lvl>
-    <w:lvl w:ilvl="8" w:tentative="1">
-      <w:start w:val="1"/>
-      <w:numFmt w:val="bullet"/>
-      <w:lvlText w:val=""/>
-      <w:lvlJc w:val="left"/>
-      <w:pPr>
-        <w:tabs>
-          <w:tab w:val="num" w:pos="6480"/>
-        </w:tabs>
-        <w:ind w:left="6480" w:hanging="360"/>
-      </w:pPr>
-      <w:rPr>
-        <w:rFonts w:ascii="Wingdings" w:hAnsi="Wingdings" w:hint="default"/>
-        <w:sz w:val="20"/>
-      </w:rPr>
-    </w:lvl>
-  </w:abstractNum>
-  <w:abstractNum w:abstractNumId="12" w15:restartNumberingAfterBreak="0">
+  <w:abstractNum w:abstractNumId="6" w15:restartNumberingAfterBreak="0">
     <w:nsid w:val="268612F5"/>
     <w:multiLevelType w:val="multilevel"/>
     <w:tmpl w:val="D634024C"/>
@@ -8796,454 +8984,7 @@
       </w:rPr>
     </w:lvl>
   </w:abstractNum>
-  <w:abstractNum w:abstractNumId="13" w15:restartNumberingAfterBreak="0">
-    <w:nsid w:val="26C633CC"/>
-    <w:multiLevelType w:val="multilevel"/>
-    <w:tmpl w:val="A6AA50F6"/>
-    <w:lvl w:ilvl="0">
-      <w:start w:val="1"/>
-      <w:numFmt w:val="bullet"/>
-      <w:lvlText w:val=""/>
-      <w:lvlJc w:val="left"/>
-      <w:pPr>
-        <w:tabs>
-          <w:tab w:val="num" w:pos="720"/>
-        </w:tabs>
-        <w:ind w:left="720" w:hanging="360"/>
-      </w:pPr>
-      <w:rPr>
-        <w:rFonts w:ascii="Symbol" w:hAnsi="Symbol" w:hint="default"/>
-        <w:sz w:val="20"/>
-      </w:rPr>
-    </w:lvl>
-    <w:lvl w:ilvl="1" w:tentative="1">
-      <w:start w:val="1"/>
-      <w:numFmt w:val="bullet"/>
-      <w:lvlText w:val="o"/>
-      <w:lvlJc w:val="left"/>
-      <w:pPr>
-        <w:tabs>
-          <w:tab w:val="num" w:pos="1440"/>
-        </w:tabs>
-        <w:ind w:left="1440" w:hanging="360"/>
-      </w:pPr>
-      <w:rPr>
-        <w:rFonts w:ascii="Courier New" w:hAnsi="Courier New" w:hint="default"/>
-        <w:sz w:val="20"/>
-      </w:rPr>
-    </w:lvl>
-    <w:lvl w:ilvl="2" w:tentative="1">
-      <w:start w:val="1"/>
-      <w:numFmt w:val="bullet"/>
-      <w:lvlText w:val=""/>
-      <w:lvlJc w:val="left"/>
-      <w:pPr>
-        <w:tabs>
-          <w:tab w:val="num" w:pos="2160"/>
-        </w:tabs>
-        <w:ind w:left="2160" w:hanging="360"/>
-      </w:pPr>
-      <w:rPr>
-        <w:rFonts w:ascii="Wingdings" w:hAnsi="Wingdings" w:hint="default"/>
-        <w:sz w:val="20"/>
-      </w:rPr>
-    </w:lvl>
-    <w:lvl w:ilvl="3" w:tentative="1">
-      <w:start w:val="1"/>
-      <w:numFmt w:val="bullet"/>
-      <w:lvlText w:val=""/>
-      <w:lvlJc w:val="left"/>
-      <w:pPr>
-        <w:tabs>
-          <w:tab w:val="num" w:pos="2880"/>
-        </w:tabs>
-        <w:ind w:left="2880" w:hanging="360"/>
-      </w:pPr>
-      <w:rPr>
-        <w:rFonts w:ascii="Wingdings" w:hAnsi="Wingdings" w:hint="default"/>
-        <w:sz w:val="20"/>
-      </w:rPr>
-    </w:lvl>
-    <w:lvl w:ilvl="4" w:tentative="1">
-      <w:start w:val="1"/>
-      <w:numFmt w:val="bullet"/>
-      <w:lvlText w:val=""/>
-      <w:lvlJc w:val="left"/>
-      <w:pPr>
-        <w:tabs>
-          <w:tab w:val="num" w:pos="3600"/>
-        </w:tabs>
-        <w:ind w:left="3600" w:hanging="360"/>
-      </w:pPr>
-      <w:rPr>
-        <w:rFonts w:ascii="Wingdings" w:hAnsi="Wingdings" w:hint="default"/>
-        <w:sz w:val="20"/>
-      </w:rPr>
-    </w:lvl>
-    <w:lvl w:ilvl="5" w:tentative="1">
-      <w:start w:val="1"/>
-      <w:numFmt w:val="bullet"/>
-      <w:lvlText w:val=""/>
-      <w:lvlJc w:val="left"/>
-      <w:pPr>
-        <w:tabs>
-          <w:tab w:val="num" w:pos="4320"/>
-        </w:tabs>
-        <w:ind w:left="4320" w:hanging="360"/>
-      </w:pPr>
-      <w:rPr>
-        <w:rFonts w:ascii="Wingdings" w:hAnsi="Wingdings" w:hint="default"/>
-        <w:sz w:val="20"/>
-      </w:rPr>
-    </w:lvl>
-    <w:lvl w:ilvl="6" w:tentative="1">
-      <w:start w:val="1"/>
-      <w:numFmt w:val="bullet"/>
-      <w:lvlText w:val=""/>
-      <w:lvlJc w:val="left"/>
-      <w:pPr>
-        <w:tabs>
-          <w:tab w:val="num" w:pos="5040"/>
-        </w:tabs>
-        <w:ind w:left="5040" w:hanging="360"/>
-      </w:pPr>
-      <w:rPr>
-        <w:rFonts w:ascii="Wingdings" w:hAnsi="Wingdings" w:hint="default"/>
-        <w:sz w:val="20"/>
-      </w:rPr>
-    </w:lvl>
-    <w:lvl w:ilvl="7" w:tentative="1">
-      <w:start w:val="1"/>
-      <w:numFmt w:val="bullet"/>
-      <w:lvlText w:val=""/>
-      <w:lvlJc w:val="left"/>
-      <w:pPr>
-        <w:tabs>
-          <w:tab w:val="num" w:pos="5760"/>
-        </w:tabs>
-        <w:ind w:left="5760" w:hanging="360"/>
-      </w:pPr>
-      <w:rPr>
-        <w:rFonts w:ascii="Wingdings" w:hAnsi="Wingdings" w:hint="default"/>
-        <w:sz w:val="20"/>
-      </w:rPr>
-    </w:lvl>
-    <w:lvl w:ilvl="8" w:tentative="1">
-      <w:start w:val="1"/>
-      <w:numFmt w:val="bullet"/>
-      <w:lvlText w:val=""/>
-      <w:lvlJc w:val="left"/>
-      <w:pPr>
-        <w:tabs>
-          <w:tab w:val="num" w:pos="6480"/>
-        </w:tabs>
-        <w:ind w:left="6480" w:hanging="360"/>
-      </w:pPr>
-      <w:rPr>
-        <w:rFonts w:ascii="Wingdings" w:hAnsi="Wingdings" w:hint="default"/>
-        <w:sz w:val="20"/>
-      </w:rPr>
-    </w:lvl>
-  </w:abstractNum>
-  <w:abstractNum w:abstractNumId="14" w15:restartNumberingAfterBreak="0">
-    <w:nsid w:val="29E15650"/>
-    <w:multiLevelType w:val="multilevel"/>
-    <w:tmpl w:val="16AE7A62"/>
-    <w:lvl w:ilvl="0">
-      <w:start w:val="1"/>
-      <w:numFmt w:val="bullet"/>
-      <w:lvlText w:val=""/>
-      <w:lvlJc w:val="left"/>
-      <w:pPr>
-        <w:tabs>
-          <w:tab w:val="num" w:pos="720"/>
-        </w:tabs>
-        <w:ind w:left="720" w:hanging="360"/>
-      </w:pPr>
-      <w:rPr>
-        <w:rFonts w:ascii="Symbol" w:hAnsi="Symbol" w:hint="default"/>
-        <w:sz w:val="20"/>
-      </w:rPr>
-    </w:lvl>
-    <w:lvl w:ilvl="1">
-      <w:start w:val="1"/>
-      <w:numFmt w:val="bullet"/>
-      <w:lvlText w:val="o"/>
-      <w:lvlJc w:val="left"/>
-      <w:pPr>
-        <w:tabs>
-          <w:tab w:val="num" w:pos="1440"/>
-        </w:tabs>
-        <w:ind w:left="1440" w:hanging="360"/>
-      </w:pPr>
-      <w:rPr>
-        <w:rFonts w:ascii="Courier New" w:hAnsi="Courier New" w:hint="default"/>
-        <w:sz w:val="20"/>
-      </w:rPr>
-    </w:lvl>
-    <w:lvl w:ilvl="2" w:tentative="1">
-      <w:start w:val="1"/>
-      <w:numFmt w:val="bullet"/>
-      <w:lvlText w:val=""/>
-      <w:lvlJc w:val="left"/>
-      <w:pPr>
-        <w:tabs>
-          <w:tab w:val="num" w:pos="2160"/>
-        </w:tabs>
-        <w:ind w:left="2160" w:hanging="360"/>
-      </w:pPr>
-      <w:rPr>
-        <w:rFonts w:ascii="Wingdings" w:hAnsi="Wingdings" w:hint="default"/>
-        <w:sz w:val="20"/>
-      </w:rPr>
-    </w:lvl>
-    <w:lvl w:ilvl="3" w:tentative="1">
-      <w:start w:val="1"/>
-      <w:numFmt w:val="bullet"/>
-      <w:lvlText w:val=""/>
-      <w:lvlJc w:val="left"/>
-      <w:pPr>
-        <w:tabs>
-          <w:tab w:val="num" w:pos="2880"/>
-        </w:tabs>
-        <w:ind w:left="2880" w:hanging="360"/>
-      </w:pPr>
-      <w:rPr>
-        <w:rFonts w:ascii="Wingdings" w:hAnsi="Wingdings" w:hint="default"/>
-        <w:sz w:val="20"/>
-      </w:rPr>
-    </w:lvl>
-    <w:lvl w:ilvl="4" w:tentative="1">
-      <w:start w:val="1"/>
-      <w:numFmt w:val="bullet"/>
-      <w:lvlText w:val=""/>
-      <w:lvlJc w:val="left"/>
-      <w:pPr>
-        <w:tabs>
-          <w:tab w:val="num" w:pos="3600"/>
-        </w:tabs>
-        <w:ind w:left="3600" w:hanging="360"/>
-      </w:pPr>
-      <w:rPr>
-        <w:rFonts w:ascii="Wingdings" w:hAnsi="Wingdings" w:hint="default"/>
-        <w:sz w:val="20"/>
-      </w:rPr>
-    </w:lvl>
-    <w:lvl w:ilvl="5" w:tentative="1">
-      <w:start w:val="1"/>
-      <w:numFmt w:val="bullet"/>
-      <w:lvlText w:val=""/>
-      <w:lvlJc w:val="left"/>
-      <w:pPr>
-        <w:tabs>
-          <w:tab w:val="num" w:pos="4320"/>
-        </w:tabs>
-        <w:ind w:left="4320" w:hanging="360"/>
-      </w:pPr>
-      <w:rPr>
-        <w:rFonts w:ascii="Wingdings" w:hAnsi="Wingdings" w:hint="default"/>
-        <w:sz w:val="20"/>
-      </w:rPr>
-    </w:lvl>
-    <w:lvl w:ilvl="6" w:tentative="1">
-      <w:start w:val="1"/>
-      <w:numFmt w:val="bullet"/>
-      <w:lvlText w:val=""/>
-      <w:lvlJc w:val="left"/>
-      <w:pPr>
-        <w:tabs>
-          <w:tab w:val="num" w:pos="5040"/>
-        </w:tabs>
-        <w:ind w:left="5040" w:hanging="360"/>
-      </w:pPr>
-      <w:rPr>
-        <w:rFonts w:ascii="Wingdings" w:hAnsi="Wingdings" w:hint="default"/>
-        <w:sz w:val="20"/>
-      </w:rPr>
-    </w:lvl>
-    <w:lvl w:ilvl="7" w:tentative="1">
-      <w:start w:val="1"/>
-      <w:numFmt w:val="bullet"/>
-      <w:lvlText w:val=""/>
-      <w:lvlJc w:val="left"/>
-      <w:pPr>
-        <w:tabs>
-          <w:tab w:val="num" w:pos="5760"/>
-        </w:tabs>
-        <w:ind w:left="5760" w:hanging="360"/>
-      </w:pPr>
-      <w:rPr>
-        <w:rFonts w:ascii="Wingdings" w:hAnsi="Wingdings" w:hint="default"/>
-        <w:sz w:val="20"/>
-      </w:rPr>
-    </w:lvl>
-    <w:lvl w:ilvl="8" w:tentative="1">
-      <w:start w:val="1"/>
-      <w:numFmt w:val="bullet"/>
-      <w:lvlText w:val=""/>
-      <w:lvlJc w:val="left"/>
-      <w:pPr>
-        <w:tabs>
-          <w:tab w:val="num" w:pos="6480"/>
-        </w:tabs>
-        <w:ind w:left="6480" w:hanging="360"/>
-      </w:pPr>
-      <w:rPr>
-        <w:rFonts w:ascii="Wingdings" w:hAnsi="Wingdings" w:hint="default"/>
-        <w:sz w:val="20"/>
-      </w:rPr>
-    </w:lvl>
-  </w:abstractNum>
-  <w:abstractNum w:abstractNumId="15" w15:restartNumberingAfterBreak="0">
-    <w:nsid w:val="30F30951"/>
-    <w:multiLevelType w:val="multilevel"/>
-    <w:tmpl w:val="27E864F0"/>
-    <w:lvl w:ilvl="0">
-      <w:start w:val="1"/>
-      <w:numFmt w:val="bullet"/>
-      <w:lvlText w:val=""/>
-      <w:lvlJc w:val="left"/>
-      <w:pPr>
-        <w:tabs>
-          <w:tab w:val="num" w:pos="720"/>
-        </w:tabs>
-        <w:ind w:left="720" w:hanging="360"/>
-      </w:pPr>
-      <w:rPr>
-        <w:rFonts w:ascii="Symbol" w:hAnsi="Symbol" w:hint="default"/>
-        <w:sz w:val="20"/>
-      </w:rPr>
-    </w:lvl>
-    <w:lvl w:ilvl="1">
-      <w:start w:val="1"/>
-      <w:numFmt w:val="bullet"/>
-      <w:lvlText w:val="o"/>
-      <w:lvlJc w:val="left"/>
-      <w:pPr>
-        <w:tabs>
-          <w:tab w:val="num" w:pos="1440"/>
-        </w:tabs>
-        <w:ind w:left="1440" w:hanging="360"/>
-      </w:pPr>
-      <w:rPr>
-        <w:rFonts w:ascii="Courier New" w:hAnsi="Courier New" w:hint="default"/>
-        <w:sz w:val="20"/>
-      </w:rPr>
-    </w:lvl>
-    <w:lvl w:ilvl="2" w:tentative="1">
-      <w:start w:val="1"/>
-      <w:numFmt w:val="bullet"/>
-      <w:lvlText w:val=""/>
-      <w:lvlJc w:val="left"/>
-      <w:pPr>
-        <w:tabs>
-          <w:tab w:val="num" w:pos="2160"/>
-        </w:tabs>
-        <w:ind w:left="2160" w:hanging="360"/>
-      </w:pPr>
-      <w:rPr>
-        <w:rFonts w:ascii="Wingdings" w:hAnsi="Wingdings" w:hint="default"/>
-        <w:sz w:val="20"/>
-      </w:rPr>
-    </w:lvl>
-    <w:lvl w:ilvl="3" w:tentative="1">
-      <w:start w:val="1"/>
-      <w:numFmt w:val="bullet"/>
-      <w:lvlText w:val=""/>
-      <w:lvlJc w:val="left"/>
-      <w:pPr>
-        <w:tabs>
-          <w:tab w:val="num" w:pos="2880"/>
-        </w:tabs>
-        <w:ind w:left="2880" w:hanging="360"/>
-      </w:pPr>
-      <w:rPr>
-        <w:rFonts w:ascii="Wingdings" w:hAnsi="Wingdings" w:hint="default"/>
-        <w:sz w:val="20"/>
-      </w:rPr>
-    </w:lvl>
-    <w:lvl w:ilvl="4" w:tentative="1">
-      <w:start w:val="1"/>
-      <w:numFmt w:val="bullet"/>
-      <w:lvlText w:val=""/>
-      <w:lvlJc w:val="left"/>
-      <w:pPr>
-        <w:tabs>
-          <w:tab w:val="num" w:pos="3600"/>
-        </w:tabs>
-        <w:ind w:left="3600" w:hanging="360"/>
-      </w:pPr>
-      <w:rPr>
-        <w:rFonts w:ascii="Wingdings" w:hAnsi="Wingdings" w:hint="default"/>
-        <w:sz w:val="20"/>
-      </w:rPr>
-    </w:lvl>
-    <w:lvl w:ilvl="5" w:tentative="1">
-      <w:start w:val="1"/>
-      <w:numFmt w:val="bullet"/>
-      <w:lvlText w:val=""/>
-      <w:lvlJc w:val="left"/>
-      <w:pPr>
-        <w:tabs>
-          <w:tab w:val="num" w:pos="4320"/>
-        </w:tabs>
-        <w:ind w:left="4320" w:hanging="360"/>
-      </w:pPr>
-      <w:rPr>
-        <w:rFonts w:ascii="Wingdings" w:hAnsi="Wingdings" w:hint="default"/>
-        <w:sz w:val="20"/>
-      </w:rPr>
-    </w:lvl>
-    <w:lvl w:ilvl="6" w:tentative="1">
-      <w:start w:val="1"/>
-      <w:numFmt w:val="bullet"/>
-      <w:lvlText w:val=""/>
-      <w:lvlJc w:val="left"/>
-      <w:pPr>
-        <w:tabs>
-          <w:tab w:val="num" w:pos="5040"/>
-        </w:tabs>
-        <w:ind w:left="5040" w:hanging="360"/>
-      </w:pPr>
-      <w:rPr>
-        <w:rFonts w:ascii="Wingdings" w:hAnsi="Wingdings" w:hint="default"/>
-        <w:sz w:val="20"/>
-      </w:rPr>
-    </w:lvl>
-    <w:lvl w:ilvl="7" w:tentative="1">
-      <w:start w:val="1"/>
-      <w:numFmt w:val="bullet"/>
-      <w:lvlText w:val=""/>
-      <w:lvlJc w:val="left"/>
-      <w:pPr>
-        <w:tabs>
-          <w:tab w:val="num" w:pos="5760"/>
-        </w:tabs>
-        <w:ind w:left="5760" w:hanging="360"/>
-      </w:pPr>
-      <w:rPr>
-        <w:rFonts w:ascii="Wingdings" w:hAnsi="Wingdings" w:hint="default"/>
-        <w:sz w:val="20"/>
-      </w:rPr>
-    </w:lvl>
-    <w:lvl w:ilvl="8" w:tentative="1">
-      <w:start w:val="1"/>
-      <w:numFmt w:val="bullet"/>
-      <w:lvlText w:val=""/>
-      <w:lvlJc w:val="left"/>
-      <w:pPr>
-        <w:tabs>
-          <w:tab w:val="num" w:pos="6480"/>
-        </w:tabs>
-        <w:ind w:left="6480" w:hanging="360"/>
-      </w:pPr>
-      <w:rPr>
-        <w:rFonts w:ascii="Wingdings" w:hAnsi="Wingdings" w:hint="default"/>
-        <w:sz w:val="20"/>
-      </w:rPr>
-    </w:lvl>
-  </w:abstractNum>
-  <w:abstractNum w:abstractNumId="16" w15:restartNumberingAfterBreak="0">
+  <w:abstractNum w:abstractNumId="7" w15:restartNumberingAfterBreak="0">
     <w:nsid w:val="351E790E"/>
     <w:multiLevelType w:val="multilevel"/>
     <w:tmpl w:val="CE8ED5CC"/>
@@ -9392,305 +9133,7 @@
       </w:rPr>
     </w:lvl>
   </w:abstractNum>
-  <w:abstractNum w:abstractNumId="17" w15:restartNumberingAfterBreak="0">
-    <w:nsid w:val="37655BA8"/>
-    <w:multiLevelType w:val="multilevel"/>
-    <w:tmpl w:val="117C0626"/>
-    <w:lvl w:ilvl="0">
-      <w:start w:val="1"/>
-      <w:numFmt w:val="bullet"/>
-      <w:lvlText w:val=""/>
-      <w:lvlJc w:val="left"/>
-      <w:pPr>
-        <w:tabs>
-          <w:tab w:val="num" w:pos="720"/>
-        </w:tabs>
-        <w:ind w:left="720" w:hanging="360"/>
-      </w:pPr>
-      <w:rPr>
-        <w:rFonts w:ascii="Symbol" w:hAnsi="Symbol" w:hint="default"/>
-        <w:sz w:val="20"/>
-      </w:rPr>
-    </w:lvl>
-    <w:lvl w:ilvl="1">
-      <w:start w:val="1"/>
-      <w:numFmt w:val="bullet"/>
-      <w:lvlText w:val="o"/>
-      <w:lvlJc w:val="left"/>
-      <w:pPr>
-        <w:tabs>
-          <w:tab w:val="num" w:pos="1440"/>
-        </w:tabs>
-        <w:ind w:left="1440" w:hanging="360"/>
-      </w:pPr>
-      <w:rPr>
-        <w:rFonts w:ascii="Courier New" w:hAnsi="Courier New" w:hint="default"/>
-        <w:sz w:val="20"/>
-      </w:rPr>
-    </w:lvl>
-    <w:lvl w:ilvl="2" w:tentative="1">
-      <w:start w:val="1"/>
-      <w:numFmt w:val="bullet"/>
-      <w:lvlText w:val=""/>
-      <w:lvlJc w:val="left"/>
-      <w:pPr>
-        <w:tabs>
-          <w:tab w:val="num" w:pos="2160"/>
-        </w:tabs>
-        <w:ind w:left="2160" w:hanging="360"/>
-      </w:pPr>
-      <w:rPr>
-        <w:rFonts w:ascii="Wingdings" w:hAnsi="Wingdings" w:hint="default"/>
-        <w:sz w:val="20"/>
-      </w:rPr>
-    </w:lvl>
-    <w:lvl w:ilvl="3" w:tentative="1">
-      <w:start w:val="1"/>
-      <w:numFmt w:val="bullet"/>
-      <w:lvlText w:val=""/>
-      <w:lvlJc w:val="left"/>
-      <w:pPr>
-        <w:tabs>
-          <w:tab w:val="num" w:pos="2880"/>
-        </w:tabs>
-        <w:ind w:left="2880" w:hanging="360"/>
-      </w:pPr>
-      <w:rPr>
-        <w:rFonts w:ascii="Wingdings" w:hAnsi="Wingdings" w:hint="default"/>
-        <w:sz w:val="20"/>
-      </w:rPr>
-    </w:lvl>
-    <w:lvl w:ilvl="4" w:tentative="1">
-      <w:start w:val="1"/>
-      <w:numFmt w:val="bullet"/>
-      <w:lvlText w:val=""/>
-      <w:lvlJc w:val="left"/>
-      <w:pPr>
-        <w:tabs>
-          <w:tab w:val="num" w:pos="3600"/>
-        </w:tabs>
-        <w:ind w:left="3600" w:hanging="360"/>
-      </w:pPr>
-      <w:rPr>
-        <w:rFonts w:ascii="Wingdings" w:hAnsi="Wingdings" w:hint="default"/>
-        <w:sz w:val="20"/>
-      </w:rPr>
-    </w:lvl>
-    <w:lvl w:ilvl="5" w:tentative="1">
-      <w:start w:val="1"/>
-      <w:numFmt w:val="bullet"/>
-      <w:lvlText w:val=""/>
-      <w:lvlJc w:val="left"/>
-      <w:pPr>
-        <w:tabs>
-          <w:tab w:val="num" w:pos="4320"/>
-        </w:tabs>
-        <w:ind w:left="4320" w:hanging="360"/>
-      </w:pPr>
-      <w:rPr>
-        <w:rFonts w:ascii="Wingdings" w:hAnsi="Wingdings" w:hint="default"/>
-        <w:sz w:val="20"/>
-      </w:rPr>
-    </w:lvl>
-    <w:lvl w:ilvl="6" w:tentative="1">
-      <w:start w:val="1"/>
-      <w:numFmt w:val="bullet"/>
-      <w:lvlText w:val=""/>
-      <w:lvlJc w:val="left"/>
-      <w:pPr>
-        <w:tabs>
-          <w:tab w:val="num" w:pos="5040"/>
-        </w:tabs>
-        <w:ind w:left="5040" w:hanging="360"/>
-      </w:pPr>
-      <w:rPr>
-        <w:rFonts w:ascii="Wingdings" w:hAnsi="Wingdings" w:hint="default"/>
-        <w:sz w:val="20"/>
-      </w:rPr>
-    </w:lvl>
-    <w:lvl w:ilvl="7" w:tentative="1">
-      <w:start w:val="1"/>
-      <w:numFmt w:val="bullet"/>
-      <w:lvlText w:val=""/>
-      <w:lvlJc w:val="left"/>
-      <w:pPr>
-        <w:tabs>
-          <w:tab w:val="num" w:pos="5760"/>
-        </w:tabs>
-        <w:ind w:left="5760" w:hanging="360"/>
-      </w:pPr>
-      <w:rPr>
-        <w:rFonts w:ascii="Wingdings" w:hAnsi="Wingdings" w:hint="default"/>
-        <w:sz w:val="20"/>
-      </w:rPr>
-    </w:lvl>
-    <w:lvl w:ilvl="8" w:tentative="1">
-      <w:start w:val="1"/>
-      <w:numFmt w:val="bullet"/>
-      <w:lvlText w:val=""/>
-      <w:lvlJc w:val="left"/>
-      <w:pPr>
-        <w:tabs>
-          <w:tab w:val="num" w:pos="6480"/>
-        </w:tabs>
-        <w:ind w:left="6480" w:hanging="360"/>
-      </w:pPr>
-      <w:rPr>
-        <w:rFonts w:ascii="Wingdings" w:hAnsi="Wingdings" w:hint="default"/>
-        <w:sz w:val="20"/>
-      </w:rPr>
-    </w:lvl>
-  </w:abstractNum>
-  <w:abstractNum w:abstractNumId="18" w15:restartNumberingAfterBreak="0">
-    <w:nsid w:val="378D4F50"/>
-    <w:multiLevelType w:val="multilevel"/>
-    <w:tmpl w:val="F65CAE14"/>
-    <w:lvl w:ilvl="0">
-      <w:start w:val="1"/>
-      <w:numFmt w:val="bullet"/>
-      <w:lvlText w:val=""/>
-      <w:lvlJc w:val="left"/>
-      <w:pPr>
-        <w:tabs>
-          <w:tab w:val="num" w:pos="720"/>
-        </w:tabs>
-        <w:ind w:left="720" w:hanging="360"/>
-      </w:pPr>
-      <w:rPr>
-        <w:rFonts w:ascii="Symbol" w:hAnsi="Symbol" w:hint="default"/>
-        <w:sz w:val="20"/>
-      </w:rPr>
-    </w:lvl>
-    <w:lvl w:ilvl="1" w:tentative="1">
-      <w:start w:val="1"/>
-      <w:numFmt w:val="bullet"/>
-      <w:lvlText w:val="o"/>
-      <w:lvlJc w:val="left"/>
-      <w:pPr>
-        <w:tabs>
-          <w:tab w:val="num" w:pos="1440"/>
-        </w:tabs>
-        <w:ind w:left="1440" w:hanging="360"/>
-      </w:pPr>
-      <w:rPr>
-        <w:rFonts w:ascii="Courier New" w:hAnsi="Courier New" w:hint="default"/>
-        <w:sz w:val="20"/>
-      </w:rPr>
-    </w:lvl>
-    <w:lvl w:ilvl="2" w:tentative="1">
-      <w:start w:val="1"/>
-      <w:numFmt w:val="bullet"/>
-      <w:lvlText w:val=""/>
-      <w:lvlJc w:val="left"/>
-      <w:pPr>
-        <w:tabs>
-          <w:tab w:val="num" w:pos="2160"/>
-        </w:tabs>
-        <w:ind w:left="2160" w:hanging="360"/>
-      </w:pPr>
-      <w:rPr>
-        <w:rFonts w:ascii="Wingdings" w:hAnsi="Wingdings" w:hint="default"/>
-        <w:sz w:val="20"/>
-      </w:rPr>
-    </w:lvl>
-    <w:lvl w:ilvl="3" w:tentative="1">
-      <w:start w:val="1"/>
-      <w:numFmt w:val="bullet"/>
-      <w:lvlText w:val=""/>
-      <w:lvlJc w:val="left"/>
-      <w:pPr>
-        <w:tabs>
-          <w:tab w:val="num" w:pos="2880"/>
-        </w:tabs>
-        <w:ind w:left="2880" w:hanging="360"/>
-      </w:pPr>
-      <w:rPr>
-        <w:rFonts w:ascii="Wingdings" w:hAnsi="Wingdings" w:hint="default"/>
-        <w:sz w:val="20"/>
-      </w:rPr>
-    </w:lvl>
-    <w:lvl w:ilvl="4" w:tentative="1">
-      <w:start w:val="1"/>
-      <w:numFmt w:val="bullet"/>
-      <w:lvlText w:val=""/>
-      <w:lvlJc w:val="left"/>
-      <w:pPr>
-        <w:tabs>
-          <w:tab w:val="num" w:pos="3600"/>
-        </w:tabs>
-        <w:ind w:left="3600" w:hanging="360"/>
-      </w:pPr>
-      <w:rPr>
-        <w:rFonts w:ascii="Wingdings" w:hAnsi="Wingdings" w:hint="default"/>
-        <w:sz w:val="20"/>
-      </w:rPr>
-    </w:lvl>
-    <w:lvl w:ilvl="5" w:tentative="1">
-      <w:start w:val="1"/>
-      <w:numFmt w:val="bullet"/>
-      <w:lvlText w:val=""/>
-      <w:lvlJc w:val="left"/>
-      <w:pPr>
-        <w:tabs>
-          <w:tab w:val="num" w:pos="4320"/>
-        </w:tabs>
-        <w:ind w:left="4320" w:hanging="360"/>
-      </w:pPr>
-      <w:rPr>
-        <w:rFonts w:ascii="Wingdings" w:hAnsi="Wingdings" w:hint="default"/>
-        <w:sz w:val="20"/>
-      </w:rPr>
-    </w:lvl>
-    <w:lvl w:ilvl="6" w:tentative="1">
-      <w:start w:val="1"/>
-      <w:numFmt w:val="bullet"/>
-      <w:lvlText w:val=""/>
-      <w:lvlJc w:val="left"/>
-      <w:pPr>
-        <w:tabs>
-          <w:tab w:val="num" w:pos="5040"/>
-        </w:tabs>
-        <w:ind w:left="5040" w:hanging="360"/>
-      </w:pPr>
-      <w:rPr>
-        <w:rFonts w:ascii="Wingdings" w:hAnsi="Wingdings" w:hint="default"/>
-        <w:sz w:val="20"/>
-      </w:rPr>
-    </w:lvl>
-    <w:lvl w:ilvl="7" w:tentative="1">
-      <w:start w:val="1"/>
-      <w:numFmt w:val="bullet"/>
-      <w:lvlText w:val=""/>
-      <w:lvlJc w:val="left"/>
-      <w:pPr>
-        <w:tabs>
-          <w:tab w:val="num" w:pos="5760"/>
-        </w:tabs>
-        <w:ind w:left="5760" w:hanging="360"/>
-      </w:pPr>
-      <w:rPr>
-        <w:rFonts w:ascii="Wingdings" w:hAnsi="Wingdings" w:hint="default"/>
-        <w:sz w:val="20"/>
-      </w:rPr>
-    </w:lvl>
-    <w:lvl w:ilvl="8" w:tentative="1">
-      <w:start w:val="1"/>
-      <w:numFmt w:val="bullet"/>
-      <w:lvlText w:val=""/>
-      <w:lvlJc w:val="left"/>
-      <w:pPr>
-        <w:tabs>
-          <w:tab w:val="num" w:pos="6480"/>
-        </w:tabs>
-        <w:ind w:left="6480" w:hanging="360"/>
-      </w:pPr>
-      <w:rPr>
-        <w:rFonts w:ascii="Wingdings" w:hAnsi="Wingdings" w:hint="default"/>
-        <w:sz w:val="20"/>
-      </w:rPr>
-    </w:lvl>
-  </w:abstractNum>
-  <w:abstractNum w:abstractNumId="19" w15:restartNumberingAfterBreak="0">
+  <w:abstractNum w:abstractNumId="8" w15:restartNumberingAfterBreak="0">
     <w:nsid w:val="39C205F4"/>
     <w:multiLevelType w:val="multilevel"/>
     <w:tmpl w:val="1E866876"/>
@@ -9839,454 +9282,7 @@
       </w:rPr>
     </w:lvl>
   </w:abstractNum>
-  <w:abstractNum w:abstractNumId="20" w15:restartNumberingAfterBreak="0">
-    <w:nsid w:val="3DB74E41"/>
-    <w:multiLevelType w:val="multilevel"/>
-    <w:tmpl w:val="BD1C832E"/>
-    <w:lvl w:ilvl="0">
-      <w:start w:val="1"/>
-      <w:numFmt w:val="bullet"/>
-      <w:lvlText w:val=""/>
-      <w:lvlJc w:val="left"/>
-      <w:pPr>
-        <w:tabs>
-          <w:tab w:val="num" w:pos="720"/>
-        </w:tabs>
-        <w:ind w:left="720" w:hanging="360"/>
-      </w:pPr>
-      <w:rPr>
-        <w:rFonts w:ascii="Symbol" w:hAnsi="Symbol" w:hint="default"/>
-        <w:sz w:val="20"/>
-      </w:rPr>
-    </w:lvl>
-    <w:lvl w:ilvl="1">
-      <w:start w:val="1"/>
-      <w:numFmt w:val="bullet"/>
-      <w:lvlText w:val="o"/>
-      <w:lvlJc w:val="left"/>
-      <w:pPr>
-        <w:tabs>
-          <w:tab w:val="num" w:pos="1440"/>
-        </w:tabs>
-        <w:ind w:left="1440" w:hanging="360"/>
-      </w:pPr>
-      <w:rPr>
-        <w:rFonts w:ascii="Courier New" w:hAnsi="Courier New" w:hint="default"/>
-        <w:sz w:val="20"/>
-      </w:rPr>
-    </w:lvl>
-    <w:lvl w:ilvl="2" w:tentative="1">
-      <w:start w:val="1"/>
-      <w:numFmt w:val="bullet"/>
-      <w:lvlText w:val=""/>
-      <w:lvlJc w:val="left"/>
-      <w:pPr>
-        <w:tabs>
-          <w:tab w:val="num" w:pos="2160"/>
-        </w:tabs>
-        <w:ind w:left="2160" w:hanging="360"/>
-      </w:pPr>
-      <w:rPr>
-        <w:rFonts w:ascii="Wingdings" w:hAnsi="Wingdings" w:hint="default"/>
-        <w:sz w:val="20"/>
-      </w:rPr>
-    </w:lvl>
-    <w:lvl w:ilvl="3" w:tentative="1">
-      <w:start w:val="1"/>
-      <w:numFmt w:val="bullet"/>
-      <w:lvlText w:val=""/>
-      <w:lvlJc w:val="left"/>
-      <w:pPr>
-        <w:tabs>
-          <w:tab w:val="num" w:pos="2880"/>
-        </w:tabs>
-        <w:ind w:left="2880" w:hanging="360"/>
-      </w:pPr>
-      <w:rPr>
-        <w:rFonts w:ascii="Wingdings" w:hAnsi="Wingdings" w:hint="default"/>
-        <w:sz w:val="20"/>
-      </w:rPr>
-    </w:lvl>
-    <w:lvl w:ilvl="4" w:tentative="1">
-      <w:start w:val="1"/>
-      <w:numFmt w:val="bullet"/>
-      <w:lvlText w:val=""/>
-      <w:lvlJc w:val="left"/>
-      <w:pPr>
-        <w:tabs>
-          <w:tab w:val="num" w:pos="3600"/>
-        </w:tabs>
-        <w:ind w:left="3600" w:hanging="360"/>
-      </w:pPr>
-      <w:rPr>
-        <w:rFonts w:ascii="Wingdings" w:hAnsi="Wingdings" w:hint="default"/>
-        <w:sz w:val="20"/>
-      </w:rPr>
-    </w:lvl>
-    <w:lvl w:ilvl="5" w:tentative="1">
-      <w:start w:val="1"/>
-      <w:numFmt w:val="bullet"/>
-      <w:lvlText w:val=""/>
-      <w:lvlJc w:val="left"/>
-      <w:pPr>
-        <w:tabs>
-          <w:tab w:val="num" w:pos="4320"/>
-        </w:tabs>
-        <w:ind w:left="4320" w:hanging="360"/>
-      </w:pPr>
-      <w:rPr>
-        <w:rFonts w:ascii="Wingdings" w:hAnsi="Wingdings" w:hint="default"/>
-        <w:sz w:val="20"/>
-      </w:rPr>
-    </w:lvl>
-    <w:lvl w:ilvl="6" w:tentative="1">
-      <w:start w:val="1"/>
-      <w:numFmt w:val="bullet"/>
-      <w:lvlText w:val=""/>
-      <w:lvlJc w:val="left"/>
-      <w:pPr>
-        <w:tabs>
-          <w:tab w:val="num" w:pos="5040"/>
-        </w:tabs>
-        <w:ind w:left="5040" w:hanging="360"/>
-      </w:pPr>
-      <w:rPr>
-        <w:rFonts w:ascii="Wingdings" w:hAnsi="Wingdings" w:hint="default"/>
-        <w:sz w:val="20"/>
-      </w:rPr>
-    </w:lvl>
-    <w:lvl w:ilvl="7" w:tentative="1">
-      <w:start w:val="1"/>
-      <w:numFmt w:val="bullet"/>
-      <w:lvlText w:val=""/>
-      <w:lvlJc w:val="left"/>
-      <w:pPr>
-        <w:tabs>
-          <w:tab w:val="num" w:pos="5760"/>
-        </w:tabs>
-        <w:ind w:left="5760" w:hanging="360"/>
-      </w:pPr>
-      <w:rPr>
-        <w:rFonts w:ascii="Wingdings" w:hAnsi="Wingdings" w:hint="default"/>
-        <w:sz w:val="20"/>
-      </w:rPr>
-    </w:lvl>
-    <w:lvl w:ilvl="8" w:tentative="1">
-      <w:start w:val="1"/>
-      <w:numFmt w:val="bullet"/>
-      <w:lvlText w:val=""/>
-      <w:lvlJc w:val="left"/>
-      <w:pPr>
-        <w:tabs>
-          <w:tab w:val="num" w:pos="6480"/>
-        </w:tabs>
-        <w:ind w:left="6480" w:hanging="360"/>
-      </w:pPr>
-      <w:rPr>
-        <w:rFonts w:ascii="Wingdings" w:hAnsi="Wingdings" w:hint="default"/>
-        <w:sz w:val="20"/>
-      </w:rPr>
-    </w:lvl>
-  </w:abstractNum>
-  <w:abstractNum w:abstractNumId="21" w15:restartNumberingAfterBreak="0">
-    <w:nsid w:val="3E271D35"/>
-    <w:multiLevelType w:val="multilevel"/>
-    <w:tmpl w:val="64C6547A"/>
-    <w:lvl w:ilvl="0">
-      <w:start w:val="1"/>
-      <w:numFmt w:val="bullet"/>
-      <w:lvlText w:val=""/>
-      <w:lvlJc w:val="left"/>
-      <w:pPr>
-        <w:tabs>
-          <w:tab w:val="num" w:pos="720"/>
-        </w:tabs>
-        <w:ind w:left="720" w:hanging="360"/>
-      </w:pPr>
-      <w:rPr>
-        <w:rFonts w:ascii="Symbol" w:hAnsi="Symbol" w:hint="default"/>
-        <w:sz w:val="20"/>
-      </w:rPr>
-    </w:lvl>
-    <w:lvl w:ilvl="1" w:tentative="1">
-      <w:start w:val="1"/>
-      <w:numFmt w:val="bullet"/>
-      <w:lvlText w:val="o"/>
-      <w:lvlJc w:val="left"/>
-      <w:pPr>
-        <w:tabs>
-          <w:tab w:val="num" w:pos="1440"/>
-        </w:tabs>
-        <w:ind w:left="1440" w:hanging="360"/>
-      </w:pPr>
-      <w:rPr>
-        <w:rFonts w:ascii="Courier New" w:hAnsi="Courier New" w:hint="default"/>
-        <w:sz w:val="20"/>
-      </w:rPr>
-    </w:lvl>
-    <w:lvl w:ilvl="2" w:tentative="1">
-      <w:start w:val="1"/>
-      <w:numFmt w:val="bullet"/>
-      <w:lvlText w:val=""/>
-      <w:lvlJc w:val="left"/>
-      <w:pPr>
-        <w:tabs>
-          <w:tab w:val="num" w:pos="2160"/>
-        </w:tabs>
-        <w:ind w:left="2160" w:hanging="360"/>
-      </w:pPr>
-      <w:rPr>
-        <w:rFonts w:ascii="Wingdings" w:hAnsi="Wingdings" w:hint="default"/>
-        <w:sz w:val="20"/>
-      </w:rPr>
-    </w:lvl>
-    <w:lvl w:ilvl="3" w:tentative="1">
-      <w:start w:val="1"/>
-      <w:numFmt w:val="bullet"/>
-      <w:lvlText w:val=""/>
-      <w:lvlJc w:val="left"/>
-      <w:pPr>
-        <w:tabs>
-          <w:tab w:val="num" w:pos="2880"/>
-        </w:tabs>
-        <w:ind w:left="2880" w:hanging="360"/>
-      </w:pPr>
-      <w:rPr>
-        <w:rFonts w:ascii="Wingdings" w:hAnsi="Wingdings" w:hint="default"/>
-        <w:sz w:val="20"/>
-      </w:rPr>
-    </w:lvl>
-    <w:lvl w:ilvl="4" w:tentative="1">
-      <w:start w:val="1"/>
-      <w:numFmt w:val="bullet"/>
-      <w:lvlText w:val=""/>
-      <w:lvlJc w:val="left"/>
-      <w:pPr>
-        <w:tabs>
-          <w:tab w:val="num" w:pos="3600"/>
-        </w:tabs>
-        <w:ind w:left="3600" w:hanging="360"/>
-      </w:pPr>
-      <w:rPr>
-        <w:rFonts w:ascii="Wingdings" w:hAnsi="Wingdings" w:hint="default"/>
-        <w:sz w:val="20"/>
-      </w:rPr>
-    </w:lvl>
-    <w:lvl w:ilvl="5" w:tentative="1">
-      <w:start w:val="1"/>
-      <w:numFmt w:val="bullet"/>
-      <w:lvlText w:val=""/>
-      <w:lvlJc w:val="left"/>
-      <w:pPr>
-        <w:tabs>
-          <w:tab w:val="num" w:pos="4320"/>
-        </w:tabs>
-        <w:ind w:left="4320" w:hanging="360"/>
-      </w:pPr>
-      <w:rPr>
-        <w:rFonts w:ascii="Wingdings" w:hAnsi="Wingdings" w:hint="default"/>
-        <w:sz w:val="20"/>
-      </w:rPr>
-    </w:lvl>
-    <w:lvl w:ilvl="6" w:tentative="1">
-      <w:start w:val="1"/>
-      <w:numFmt w:val="bullet"/>
-      <w:lvlText w:val=""/>
-      <w:lvlJc w:val="left"/>
-      <w:pPr>
-        <w:tabs>
-          <w:tab w:val="num" w:pos="5040"/>
-        </w:tabs>
-        <w:ind w:left="5040" w:hanging="360"/>
-      </w:pPr>
-      <w:rPr>
-        <w:rFonts w:ascii="Wingdings" w:hAnsi="Wingdings" w:hint="default"/>
-        <w:sz w:val="20"/>
-      </w:rPr>
-    </w:lvl>
-    <w:lvl w:ilvl="7" w:tentative="1">
-      <w:start w:val="1"/>
-      <w:numFmt w:val="bullet"/>
-      <w:lvlText w:val=""/>
-      <w:lvlJc w:val="left"/>
-      <w:pPr>
-        <w:tabs>
-          <w:tab w:val="num" w:pos="5760"/>
-        </w:tabs>
-        <w:ind w:left="5760" w:hanging="360"/>
-      </w:pPr>
-      <w:rPr>
-        <w:rFonts w:ascii="Wingdings" w:hAnsi="Wingdings" w:hint="default"/>
-        <w:sz w:val="20"/>
-      </w:rPr>
-    </w:lvl>
-    <w:lvl w:ilvl="8" w:tentative="1">
-      <w:start w:val="1"/>
-      <w:numFmt w:val="bullet"/>
-      <w:lvlText w:val=""/>
-      <w:lvlJc w:val="left"/>
-      <w:pPr>
-        <w:tabs>
-          <w:tab w:val="num" w:pos="6480"/>
-        </w:tabs>
-        <w:ind w:left="6480" w:hanging="360"/>
-      </w:pPr>
-      <w:rPr>
-        <w:rFonts w:ascii="Wingdings" w:hAnsi="Wingdings" w:hint="default"/>
-        <w:sz w:val="20"/>
-      </w:rPr>
-    </w:lvl>
-  </w:abstractNum>
-  <w:abstractNum w:abstractNumId="22" w15:restartNumberingAfterBreak="0">
-    <w:nsid w:val="3E730608"/>
-    <w:multiLevelType w:val="multilevel"/>
-    <w:tmpl w:val="1A1E4734"/>
-    <w:lvl w:ilvl="0">
-      <w:start w:val="1"/>
-      <w:numFmt w:val="bullet"/>
-      <w:lvlText w:val=""/>
-      <w:lvlJc w:val="left"/>
-      <w:pPr>
-        <w:tabs>
-          <w:tab w:val="num" w:pos="720"/>
-        </w:tabs>
-        <w:ind w:left="720" w:hanging="360"/>
-      </w:pPr>
-      <w:rPr>
-        <w:rFonts w:ascii="Symbol" w:hAnsi="Symbol" w:hint="default"/>
-        <w:sz w:val="20"/>
-      </w:rPr>
-    </w:lvl>
-    <w:lvl w:ilvl="1" w:tentative="1">
-      <w:start w:val="1"/>
-      <w:numFmt w:val="bullet"/>
-      <w:lvlText w:val="o"/>
-      <w:lvlJc w:val="left"/>
-      <w:pPr>
-        <w:tabs>
-          <w:tab w:val="num" w:pos="1440"/>
-        </w:tabs>
-        <w:ind w:left="1440" w:hanging="360"/>
-      </w:pPr>
-      <w:rPr>
-        <w:rFonts w:ascii="Courier New" w:hAnsi="Courier New" w:hint="default"/>
-        <w:sz w:val="20"/>
-      </w:rPr>
-    </w:lvl>
-    <w:lvl w:ilvl="2" w:tentative="1">
-      <w:start w:val="1"/>
-      <w:numFmt w:val="bullet"/>
-      <w:lvlText w:val=""/>
-      <w:lvlJc w:val="left"/>
-      <w:pPr>
-        <w:tabs>
-          <w:tab w:val="num" w:pos="2160"/>
-        </w:tabs>
-        <w:ind w:left="2160" w:hanging="360"/>
-      </w:pPr>
-      <w:rPr>
-        <w:rFonts w:ascii="Wingdings" w:hAnsi="Wingdings" w:hint="default"/>
-        <w:sz w:val="20"/>
-      </w:rPr>
-    </w:lvl>
-    <w:lvl w:ilvl="3" w:tentative="1">
-      <w:start w:val="1"/>
-      <w:numFmt w:val="bullet"/>
-      <w:lvlText w:val=""/>
-      <w:lvlJc w:val="left"/>
-      <w:pPr>
-        <w:tabs>
-          <w:tab w:val="num" w:pos="2880"/>
-        </w:tabs>
-        <w:ind w:left="2880" w:hanging="360"/>
-      </w:pPr>
-      <w:rPr>
-        <w:rFonts w:ascii="Wingdings" w:hAnsi="Wingdings" w:hint="default"/>
-        <w:sz w:val="20"/>
-      </w:rPr>
-    </w:lvl>
-    <w:lvl w:ilvl="4" w:tentative="1">
-      <w:start w:val="1"/>
-      <w:numFmt w:val="bullet"/>
-      <w:lvlText w:val=""/>
-      <w:lvlJc w:val="left"/>
-      <w:pPr>
-        <w:tabs>
-          <w:tab w:val="num" w:pos="3600"/>
-        </w:tabs>
-        <w:ind w:left="3600" w:hanging="360"/>
-      </w:pPr>
-      <w:rPr>
-        <w:rFonts w:ascii="Wingdings" w:hAnsi="Wingdings" w:hint="default"/>
-        <w:sz w:val="20"/>
-      </w:rPr>
-    </w:lvl>
-    <w:lvl w:ilvl="5" w:tentative="1">
-      <w:start w:val="1"/>
-      <w:numFmt w:val="bullet"/>
-      <w:lvlText w:val=""/>
-      <w:lvlJc w:val="left"/>
-      <w:pPr>
-        <w:tabs>
-          <w:tab w:val="num" w:pos="4320"/>
-        </w:tabs>
-        <w:ind w:left="4320" w:hanging="360"/>
-      </w:pPr>
-      <w:rPr>
-        <w:rFonts w:ascii="Wingdings" w:hAnsi="Wingdings" w:hint="default"/>
-        <w:sz w:val="20"/>
-      </w:rPr>
-    </w:lvl>
-    <w:lvl w:ilvl="6" w:tentative="1">
-      <w:start w:val="1"/>
-      <w:numFmt w:val="bullet"/>
-      <w:lvlText w:val=""/>
-      <w:lvlJc w:val="left"/>
-      <w:pPr>
-        <w:tabs>
-          <w:tab w:val="num" w:pos="5040"/>
-        </w:tabs>
-        <w:ind w:left="5040" w:hanging="360"/>
-      </w:pPr>
-      <w:rPr>
-        <w:rFonts w:ascii="Wingdings" w:hAnsi="Wingdings" w:hint="default"/>
-        <w:sz w:val="20"/>
-      </w:rPr>
-    </w:lvl>
-    <w:lvl w:ilvl="7" w:tentative="1">
-      <w:start w:val="1"/>
-      <w:numFmt w:val="bullet"/>
-      <w:lvlText w:val=""/>
-      <w:lvlJc w:val="left"/>
-      <w:pPr>
-        <w:tabs>
-          <w:tab w:val="num" w:pos="5760"/>
-        </w:tabs>
-        <w:ind w:left="5760" w:hanging="360"/>
-      </w:pPr>
-      <w:rPr>
-        <w:rFonts w:ascii="Wingdings" w:hAnsi="Wingdings" w:hint="default"/>
-        <w:sz w:val="20"/>
-      </w:rPr>
-    </w:lvl>
-    <w:lvl w:ilvl="8" w:tentative="1">
-      <w:start w:val="1"/>
-      <w:numFmt w:val="bullet"/>
-      <w:lvlText w:val=""/>
-      <w:lvlJc w:val="left"/>
-      <w:pPr>
-        <w:tabs>
-          <w:tab w:val="num" w:pos="6480"/>
-        </w:tabs>
-        <w:ind w:left="6480" w:hanging="360"/>
-      </w:pPr>
-      <w:rPr>
-        <w:rFonts w:ascii="Wingdings" w:hAnsi="Wingdings" w:hint="default"/>
-        <w:sz w:val="20"/>
-      </w:rPr>
-    </w:lvl>
-  </w:abstractNum>
-  <w:abstractNum w:abstractNumId="23" w15:restartNumberingAfterBreak="0">
+  <w:abstractNum w:abstractNumId="9" w15:restartNumberingAfterBreak="0">
     <w:nsid w:val="41BA47F6"/>
     <w:multiLevelType w:val="multilevel"/>
     <w:tmpl w:val="BFBE600A"/>
@@ -10435,305 +9431,7 @@
       </w:rPr>
     </w:lvl>
   </w:abstractNum>
-  <w:abstractNum w:abstractNumId="24" w15:restartNumberingAfterBreak="0">
-    <w:nsid w:val="41CD1E7F"/>
-    <w:multiLevelType w:val="multilevel"/>
-    <w:tmpl w:val="662E7E40"/>
-    <w:lvl w:ilvl="0">
-      <w:start w:val="1"/>
-      <w:numFmt w:val="bullet"/>
-      <w:lvlText w:val=""/>
-      <w:lvlJc w:val="left"/>
-      <w:pPr>
-        <w:tabs>
-          <w:tab w:val="num" w:pos="720"/>
-        </w:tabs>
-        <w:ind w:left="720" w:hanging="360"/>
-      </w:pPr>
-      <w:rPr>
-        <w:rFonts w:ascii="Symbol" w:hAnsi="Symbol" w:hint="default"/>
-        <w:sz w:val="20"/>
-      </w:rPr>
-    </w:lvl>
-    <w:lvl w:ilvl="1">
-      <w:start w:val="1"/>
-      <w:numFmt w:val="bullet"/>
-      <w:lvlText w:val="o"/>
-      <w:lvlJc w:val="left"/>
-      <w:pPr>
-        <w:tabs>
-          <w:tab w:val="num" w:pos="1440"/>
-        </w:tabs>
-        <w:ind w:left="1440" w:hanging="360"/>
-      </w:pPr>
-      <w:rPr>
-        <w:rFonts w:ascii="Courier New" w:hAnsi="Courier New" w:hint="default"/>
-        <w:sz w:val="20"/>
-      </w:rPr>
-    </w:lvl>
-    <w:lvl w:ilvl="2" w:tentative="1">
-      <w:start w:val="1"/>
-      <w:numFmt w:val="bullet"/>
-      <w:lvlText w:val=""/>
-      <w:lvlJc w:val="left"/>
-      <w:pPr>
-        <w:tabs>
-          <w:tab w:val="num" w:pos="2160"/>
-        </w:tabs>
-        <w:ind w:left="2160" w:hanging="360"/>
-      </w:pPr>
-      <w:rPr>
-        <w:rFonts w:ascii="Wingdings" w:hAnsi="Wingdings" w:hint="default"/>
-        <w:sz w:val="20"/>
-      </w:rPr>
-    </w:lvl>
-    <w:lvl w:ilvl="3" w:tentative="1">
-      <w:start w:val="1"/>
-      <w:numFmt w:val="bullet"/>
-      <w:lvlText w:val=""/>
-      <w:lvlJc w:val="left"/>
-      <w:pPr>
-        <w:tabs>
-          <w:tab w:val="num" w:pos="2880"/>
-        </w:tabs>
-        <w:ind w:left="2880" w:hanging="360"/>
-      </w:pPr>
-      <w:rPr>
-        <w:rFonts w:ascii="Wingdings" w:hAnsi="Wingdings" w:hint="default"/>
-        <w:sz w:val="20"/>
-      </w:rPr>
-    </w:lvl>
-    <w:lvl w:ilvl="4" w:tentative="1">
-      <w:start w:val="1"/>
-      <w:numFmt w:val="bullet"/>
-      <w:lvlText w:val=""/>
-      <w:lvlJc w:val="left"/>
-      <w:pPr>
-        <w:tabs>
-          <w:tab w:val="num" w:pos="3600"/>
-        </w:tabs>
-        <w:ind w:left="3600" w:hanging="360"/>
-      </w:pPr>
-      <w:rPr>
-        <w:rFonts w:ascii="Wingdings" w:hAnsi="Wingdings" w:hint="default"/>
-        <w:sz w:val="20"/>
-      </w:rPr>
-    </w:lvl>
-    <w:lvl w:ilvl="5" w:tentative="1">
-      <w:start w:val="1"/>
-      <w:numFmt w:val="bullet"/>
-      <w:lvlText w:val=""/>
-      <w:lvlJc w:val="left"/>
-      <w:pPr>
-        <w:tabs>
-          <w:tab w:val="num" w:pos="4320"/>
-        </w:tabs>
-        <w:ind w:left="4320" w:hanging="360"/>
-      </w:pPr>
-      <w:rPr>
-        <w:rFonts w:ascii="Wingdings" w:hAnsi="Wingdings" w:hint="default"/>
-        <w:sz w:val="20"/>
-      </w:rPr>
-    </w:lvl>
-    <w:lvl w:ilvl="6" w:tentative="1">
-      <w:start w:val="1"/>
-      <w:numFmt w:val="bullet"/>
-      <w:lvlText w:val=""/>
-      <w:lvlJc w:val="left"/>
-      <w:pPr>
-        <w:tabs>
-          <w:tab w:val="num" w:pos="5040"/>
-        </w:tabs>
-        <w:ind w:left="5040" w:hanging="360"/>
-      </w:pPr>
-      <w:rPr>
-        <w:rFonts w:ascii="Wingdings" w:hAnsi="Wingdings" w:hint="default"/>
-        <w:sz w:val="20"/>
-      </w:rPr>
-    </w:lvl>
-    <w:lvl w:ilvl="7" w:tentative="1">
-      <w:start w:val="1"/>
-      <w:numFmt w:val="bullet"/>
-      <w:lvlText w:val=""/>
-      <w:lvlJc w:val="left"/>
-      <w:pPr>
-        <w:tabs>
-          <w:tab w:val="num" w:pos="5760"/>
-        </w:tabs>
-        <w:ind w:left="5760" w:hanging="360"/>
-      </w:pPr>
-      <w:rPr>
-        <w:rFonts w:ascii="Wingdings" w:hAnsi="Wingdings" w:hint="default"/>
-        <w:sz w:val="20"/>
-      </w:rPr>
-    </w:lvl>
-    <w:lvl w:ilvl="8" w:tentative="1">
-      <w:start w:val="1"/>
-      <w:numFmt w:val="bullet"/>
-      <w:lvlText w:val=""/>
-      <w:lvlJc w:val="left"/>
-      <w:pPr>
-        <w:tabs>
-          <w:tab w:val="num" w:pos="6480"/>
-        </w:tabs>
-        <w:ind w:left="6480" w:hanging="360"/>
-      </w:pPr>
-      <w:rPr>
-        <w:rFonts w:ascii="Wingdings" w:hAnsi="Wingdings" w:hint="default"/>
-        <w:sz w:val="20"/>
-      </w:rPr>
-    </w:lvl>
-  </w:abstractNum>
-  <w:abstractNum w:abstractNumId="25" w15:restartNumberingAfterBreak="0">
-    <w:nsid w:val="457E36A5"/>
-    <w:multiLevelType w:val="multilevel"/>
-    <w:tmpl w:val="360A866E"/>
-    <w:lvl w:ilvl="0">
-      <w:start w:val="1"/>
-      <w:numFmt w:val="bullet"/>
-      <w:lvlText w:val=""/>
-      <w:lvlJc w:val="left"/>
-      <w:pPr>
-        <w:tabs>
-          <w:tab w:val="num" w:pos="720"/>
-        </w:tabs>
-        <w:ind w:left="720" w:hanging="360"/>
-      </w:pPr>
-      <w:rPr>
-        <w:rFonts w:ascii="Symbol" w:hAnsi="Symbol" w:hint="default"/>
-        <w:sz w:val="20"/>
-      </w:rPr>
-    </w:lvl>
-    <w:lvl w:ilvl="1" w:tentative="1">
-      <w:start w:val="1"/>
-      <w:numFmt w:val="bullet"/>
-      <w:lvlText w:val="o"/>
-      <w:lvlJc w:val="left"/>
-      <w:pPr>
-        <w:tabs>
-          <w:tab w:val="num" w:pos="1440"/>
-        </w:tabs>
-        <w:ind w:left="1440" w:hanging="360"/>
-      </w:pPr>
-      <w:rPr>
-        <w:rFonts w:ascii="Courier New" w:hAnsi="Courier New" w:hint="default"/>
-        <w:sz w:val="20"/>
-      </w:rPr>
-    </w:lvl>
-    <w:lvl w:ilvl="2" w:tentative="1">
-      <w:start w:val="1"/>
-      <w:numFmt w:val="bullet"/>
-      <w:lvlText w:val=""/>
-      <w:lvlJc w:val="left"/>
-      <w:pPr>
-        <w:tabs>
-          <w:tab w:val="num" w:pos="2160"/>
-        </w:tabs>
-        <w:ind w:left="2160" w:hanging="360"/>
-      </w:pPr>
-      <w:rPr>
-        <w:rFonts w:ascii="Wingdings" w:hAnsi="Wingdings" w:hint="default"/>
-        <w:sz w:val="20"/>
-      </w:rPr>
-    </w:lvl>
-    <w:lvl w:ilvl="3" w:tentative="1">
-      <w:start w:val="1"/>
-      <w:numFmt w:val="bullet"/>
-      <w:lvlText w:val=""/>
-      <w:lvlJc w:val="left"/>
-      <w:pPr>
-        <w:tabs>
-          <w:tab w:val="num" w:pos="2880"/>
-        </w:tabs>
-        <w:ind w:left="2880" w:hanging="360"/>
-      </w:pPr>
-      <w:rPr>
-        <w:rFonts w:ascii="Wingdings" w:hAnsi="Wingdings" w:hint="default"/>
-        <w:sz w:val="20"/>
-      </w:rPr>
-    </w:lvl>
-    <w:lvl w:ilvl="4" w:tentative="1">
-      <w:start w:val="1"/>
-      <w:numFmt w:val="bullet"/>
-      <w:lvlText w:val=""/>
-      <w:lvlJc w:val="left"/>
-      <w:pPr>
-        <w:tabs>
-          <w:tab w:val="num" w:pos="3600"/>
-        </w:tabs>
-        <w:ind w:left="3600" w:hanging="360"/>
-      </w:pPr>
-      <w:rPr>
-        <w:rFonts w:ascii="Wingdings" w:hAnsi="Wingdings" w:hint="default"/>
-        <w:sz w:val="20"/>
-      </w:rPr>
-    </w:lvl>
-    <w:lvl w:ilvl="5" w:tentative="1">
-      <w:start w:val="1"/>
-      <w:numFmt w:val="bullet"/>
-      <w:lvlText w:val=""/>
-      <w:lvlJc w:val="left"/>
-      <w:pPr>
-        <w:tabs>
-          <w:tab w:val="num" w:pos="4320"/>
-        </w:tabs>
-        <w:ind w:left="4320" w:hanging="360"/>
-      </w:pPr>
-      <w:rPr>
-        <w:rFonts w:ascii="Wingdings" w:hAnsi="Wingdings" w:hint="default"/>
-        <w:sz w:val="20"/>
-      </w:rPr>
-    </w:lvl>
-    <w:lvl w:ilvl="6" w:tentative="1">
-      <w:start w:val="1"/>
-      <w:numFmt w:val="bullet"/>
-      <w:lvlText w:val=""/>
-      <w:lvlJc w:val="left"/>
-      <w:pPr>
-        <w:tabs>
-          <w:tab w:val="num" w:pos="5040"/>
-        </w:tabs>
-        <w:ind w:left="5040" w:hanging="360"/>
-      </w:pPr>
-      <w:rPr>
-        <w:rFonts w:ascii="Wingdings" w:hAnsi="Wingdings" w:hint="default"/>
-        <w:sz w:val="20"/>
-      </w:rPr>
-    </w:lvl>
-    <w:lvl w:ilvl="7" w:tentative="1">
-      <w:start w:val="1"/>
-      <w:numFmt w:val="bullet"/>
-      <w:lvlText w:val=""/>
-      <w:lvlJc w:val="left"/>
-      <w:pPr>
-        <w:tabs>
-          <w:tab w:val="num" w:pos="5760"/>
-        </w:tabs>
-        <w:ind w:left="5760" w:hanging="360"/>
-      </w:pPr>
-      <w:rPr>
-        <w:rFonts w:ascii="Wingdings" w:hAnsi="Wingdings" w:hint="default"/>
-        <w:sz w:val="20"/>
-      </w:rPr>
-    </w:lvl>
-    <w:lvl w:ilvl="8" w:tentative="1">
-      <w:start w:val="1"/>
-      <w:numFmt w:val="bullet"/>
-      <w:lvlText w:val=""/>
-      <w:lvlJc w:val="left"/>
-      <w:pPr>
-        <w:tabs>
-          <w:tab w:val="num" w:pos="6480"/>
-        </w:tabs>
-        <w:ind w:left="6480" w:hanging="360"/>
-      </w:pPr>
-      <w:rPr>
-        <w:rFonts w:ascii="Wingdings" w:hAnsi="Wingdings" w:hint="default"/>
-        <w:sz w:val="20"/>
-      </w:rPr>
-    </w:lvl>
-  </w:abstractNum>
-  <w:abstractNum w:abstractNumId="26" w15:restartNumberingAfterBreak="0">
+  <w:abstractNum w:abstractNumId="10" w15:restartNumberingAfterBreak="0">
     <w:nsid w:val="4B792460"/>
     <w:multiLevelType w:val="multilevel"/>
     <w:tmpl w:val="42005662"/>
@@ -10882,1316 +9580,7 @@
       </w:rPr>
     </w:lvl>
   </w:abstractNum>
-  <w:abstractNum w:abstractNumId="27" w15:restartNumberingAfterBreak="0">
-    <w:nsid w:val="4BD86282"/>
-    <w:multiLevelType w:val="multilevel"/>
-    <w:tmpl w:val="B1DA893A"/>
-    <w:lvl w:ilvl="0">
-      <w:start w:val="1"/>
-      <w:numFmt w:val="bullet"/>
-      <w:lvlText w:val=""/>
-      <w:lvlJc w:val="left"/>
-      <w:pPr>
-        <w:tabs>
-          <w:tab w:val="num" w:pos="720"/>
-        </w:tabs>
-        <w:ind w:left="720" w:hanging="360"/>
-      </w:pPr>
-      <w:rPr>
-        <w:rFonts w:ascii="Symbol" w:hAnsi="Symbol" w:hint="default"/>
-        <w:sz w:val="20"/>
-      </w:rPr>
-    </w:lvl>
-    <w:lvl w:ilvl="1" w:tentative="1">
-      <w:start w:val="1"/>
-      <w:numFmt w:val="bullet"/>
-      <w:lvlText w:val="o"/>
-      <w:lvlJc w:val="left"/>
-      <w:pPr>
-        <w:tabs>
-          <w:tab w:val="num" w:pos="1440"/>
-        </w:tabs>
-        <w:ind w:left="1440" w:hanging="360"/>
-      </w:pPr>
-      <w:rPr>
-        <w:rFonts w:ascii="Courier New" w:hAnsi="Courier New" w:hint="default"/>
-        <w:sz w:val="20"/>
-      </w:rPr>
-    </w:lvl>
-    <w:lvl w:ilvl="2" w:tentative="1">
-      <w:start w:val="1"/>
-      <w:numFmt w:val="bullet"/>
-      <w:lvlText w:val=""/>
-      <w:lvlJc w:val="left"/>
-      <w:pPr>
-        <w:tabs>
-          <w:tab w:val="num" w:pos="2160"/>
-        </w:tabs>
-        <w:ind w:left="2160" w:hanging="360"/>
-      </w:pPr>
-      <w:rPr>
-        <w:rFonts w:ascii="Wingdings" w:hAnsi="Wingdings" w:hint="default"/>
-        <w:sz w:val="20"/>
-      </w:rPr>
-    </w:lvl>
-    <w:lvl w:ilvl="3" w:tentative="1">
-      <w:start w:val="1"/>
-      <w:numFmt w:val="bullet"/>
-      <w:lvlText w:val=""/>
-      <w:lvlJc w:val="left"/>
-      <w:pPr>
-        <w:tabs>
-          <w:tab w:val="num" w:pos="2880"/>
-        </w:tabs>
-        <w:ind w:left="2880" w:hanging="360"/>
-      </w:pPr>
-      <w:rPr>
-        <w:rFonts w:ascii="Wingdings" w:hAnsi="Wingdings" w:hint="default"/>
-        <w:sz w:val="20"/>
-      </w:rPr>
-    </w:lvl>
-    <w:lvl w:ilvl="4" w:tentative="1">
-      <w:start w:val="1"/>
-      <w:numFmt w:val="bullet"/>
-      <w:lvlText w:val=""/>
-      <w:lvlJc w:val="left"/>
-      <w:pPr>
-        <w:tabs>
-          <w:tab w:val="num" w:pos="3600"/>
-        </w:tabs>
-        <w:ind w:left="3600" w:hanging="360"/>
-      </w:pPr>
-      <w:rPr>
-        <w:rFonts w:ascii="Wingdings" w:hAnsi="Wingdings" w:hint="default"/>
-        <w:sz w:val="20"/>
-      </w:rPr>
-    </w:lvl>
-    <w:lvl w:ilvl="5" w:tentative="1">
-      <w:start w:val="1"/>
-      <w:numFmt w:val="bullet"/>
-      <w:lvlText w:val=""/>
-      <w:lvlJc w:val="left"/>
-      <w:pPr>
-        <w:tabs>
-          <w:tab w:val="num" w:pos="4320"/>
-        </w:tabs>
-        <w:ind w:left="4320" w:hanging="360"/>
-      </w:pPr>
-      <w:rPr>
-        <w:rFonts w:ascii="Wingdings" w:hAnsi="Wingdings" w:hint="default"/>
-        <w:sz w:val="20"/>
-      </w:rPr>
-    </w:lvl>
-    <w:lvl w:ilvl="6" w:tentative="1">
-      <w:start w:val="1"/>
-      <w:numFmt w:val="bullet"/>
-      <w:lvlText w:val=""/>
-      <w:lvlJc w:val="left"/>
-      <w:pPr>
-        <w:tabs>
-          <w:tab w:val="num" w:pos="5040"/>
-        </w:tabs>
-        <w:ind w:left="5040" w:hanging="360"/>
-      </w:pPr>
-      <w:rPr>
-        <w:rFonts w:ascii="Wingdings" w:hAnsi="Wingdings" w:hint="default"/>
-        <w:sz w:val="20"/>
-      </w:rPr>
-    </w:lvl>
-    <w:lvl w:ilvl="7" w:tentative="1">
-      <w:start w:val="1"/>
-      <w:numFmt w:val="bullet"/>
-      <w:lvlText w:val=""/>
-      <w:lvlJc w:val="left"/>
-      <w:pPr>
-        <w:tabs>
-          <w:tab w:val="num" w:pos="5760"/>
-        </w:tabs>
-        <w:ind w:left="5760" w:hanging="360"/>
-      </w:pPr>
-      <w:rPr>
-        <w:rFonts w:ascii="Wingdings" w:hAnsi="Wingdings" w:hint="default"/>
-        <w:sz w:val="20"/>
-      </w:rPr>
-    </w:lvl>
-    <w:lvl w:ilvl="8" w:tentative="1">
-      <w:start w:val="1"/>
-      <w:numFmt w:val="bullet"/>
-      <w:lvlText w:val=""/>
-      <w:lvlJc w:val="left"/>
-      <w:pPr>
-        <w:tabs>
-          <w:tab w:val="num" w:pos="6480"/>
-        </w:tabs>
-        <w:ind w:left="6480" w:hanging="360"/>
-      </w:pPr>
-      <w:rPr>
-        <w:rFonts w:ascii="Wingdings" w:hAnsi="Wingdings" w:hint="default"/>
-        <w:sz w:val="20"/>
-      </w:rPr>
-    </w:lvl>
-  </w:abstractNum>
-  <w:abstractNum w:abstractNumId="28" w15:restartNumberingAfterBreak="0">
-    <w:nsid w:val="4E210584"/>
-    <w:multiLevelType w:val="multilevel"/>
-    <w:tmpl w:val="B3F8D228"/>
-    <w:lvl w:ilvl="0">
-      <w:start w:val="1"/>
-      <w:numFmt w:val="bullet"/>
-      <w:lvlText w:val=""/>
-      <w:lvlJc w:val="left"/>
-      <w:pPr>
-        <w:tabs>
-          <w:tab w:val="num" w:pos="720"/>
-        </w:tabs>
-        <w:ind w:left="720" w:hanging="360"/>
-      </w:pPr>
-      <w:rPr>
-        <w:rFonts w:ascii="Symbol" w:hAnsi="Symbol" w:hint="default"/>
-        <w:sz w:val="20"/>
-      </w:rPr>
-    </w:lvl>
-    <w:lvl w:ilvl="1" w:tentative="1">
-      <w:start w:val="1"/>
-      <w:numFmt w:val="bullet"/>
-      <w:lvlText w:val="o"/>
-      <w:lvlJc w:val="left"/>
-      <w:pPr>
-        <w:tabs>
-          <w:tab w:val="num" w:pos="1440"/>
-        </w:tabs>
-        <w:ind w:left="1440" w:hanging="360"/>
-      </w:pPr>
-      <w:rPr>
-        <w:rFonts w:ascii="Courier New" w:hAnsi="Courier New" w:hint="default"/>
-        <w:sz w:val="20"/>
-      </w:rPr>
-    </w:lvl>
-    <w:lvl w:ilvl="2" w:tentative="1">
-      <w:start w:val="1"/>
-      <w:numFmt w:val="bullet"/>
-      <w:lvlText w:val=""/>
-      <w:lvlJc w:val="left"/>
-      <w:pPr>
-        <w:tabs>
-          <w:tab w:val="num" w:pos="2160"/>
-        </w:tabs>
-        <w:ind w:left="2160" w:hanging="360"/>
-      </w:pPr>
-      <w:rPr>
-        <w:rFonts w:ascii="Wingdings" w:hAnsi="Wingdings" w:hint="default"/>
-        <w:sz w:val="20"/>
-      </w:rPr>
-    </w:lvl>
-    <w:lvl w:ilvl="3" w:tentative="1">
-      <w:start w:val="1"/>
-      <w:numFmt w:val="bullet"/>
-      <w:lvlText w:val=""/>
-      <w:lvlJc w:val="left"/>
-      <w:pPr>
-        <w:tabs>
-          <w:tab w:val="num" w:pos="2880"/>
-        </w:tabs>
-        <w:ind w:left="2880" w:hanging="360"/>
-      </w:pPr>
-      <w:rPr>
-        <w:rFonts w:ascii="Wingdings" w:hAnsi="Wingdings" w:hint="default"/>
-        <w:sz w:val="20"/>
-      </w:rPr>
-    </w:lvl>
-    <w:lvl w:ilvl="4" w:tentative="1">
-      <w:start w:val="1"/>
-      <w:numFmt w:val="bullet"/>
-      <w:lvlText w:val=""/>
-      <w:lvlJc w:val="left"/>
-      <w:pPr>
-        <w:tabs>
-          <w:tab w:val="num" w:pos="3600"/>
-        </w:tabs>
-        <w:ind w:left="3600" w:hanging="360"/>
-      </w:pPr>
-      <w:rPr>
-        <w:rFonts w:ascii="Wingdings" w:hAnsi="Wingdings" w:hint="default"/>
-        <w:sz w:val="20"/>
-      </w:rPr>
-    </w:lvl>
-    <w:lvl w:ilvl="5" w:tentative="1">
-      <w:start w:val="1"/>
-      <w:numFmt w:val="bullet"/>
-      <w:lvlText w:val=""/>
-      <w:lvlJc w:val="left"/>
-      <w:pPr>
-        <w:tabs>
-          <w:tab w:val="num" w:pos="4320"/>
-        </w:tabs>
-        <w:ind w:left="4320" w:hanging="360"/>
-      </w:pPr>
-      <w:rPr>
-        <w:rFonts w:ascii="Wingdings" w:hAnsi="Wingdings" w:hint="default"/>
-        <w:sz w:val="20"/>
-      </w:rPr>
-    </w:lvl>
-    <w:lvl w:ilvl="6" w:tentative="1">
-      <w:start w:val="1"/>
-      <w:numFmt w:val="bullet"/>
-      <w:lvlText w:val=""/>
-      <w:lvlJc w:val="left"/>
-      <w:pPr>
-        <w:tabs>
-          <w:tab w:val="num" w:pos="5040"/>
-        </w:tabs>
-        <w:ind w:left="5040" w:hanging="360"/>
-      </w:pPr>
-      <w:rPr>
-        <w:rFonts w:ascii="Wingdings" w:hAnsi="Wingdings" w:hint="default"/>
-        <w:sz w:val="20"/>
-      </w:rPr>
-    </w:lvl>
-    <w:lvl w:ilvl="7" w:tentative="1">
-      <w:start w:val="1"/>
-      <w:numFmt w:val="bullet"/>
-      <w:lvlText w:val=""/>
-      <w:lvlJc w:val="left"/>
-      <w:pPr>
-        <w:tabs>
-          <w:tab w:val="num" w:pos="5760"/>
-        </w:tabs>
-        <w:ind w:left="5760" w:hanging="360"/>
-      </w:pPr>
-      <w:rPr>
-        <w:rFonts w:ascii="Wingdings" w:hAnsi="Wingdings" w:hint="default"/>
-        <w:sz w:val="20"/>
-      </w:rPr>
-    </w:lvl>
-    <w:lvl w:ilvl="8" w:tentative="1">
-      <w:start w:val="1"/>
-      <w:numFmt w:val="bullet"/>
-      <w:lvlText w:val=""/>
-      <w:lvlJc w:val="left"/>
-      <w:pPr>
-        <w:tabs>
-          <w:tab w:val="num" w:pos="6480"/>
-        </w:tabs>
-        <w:ind w:left="6480" w:hanging="360"/>
-      </w:pPr>
-      <w:rPr>
-        <w:rFonts w:ascii="Wingdings" w:hAnsi="Wingdings" w:hint="default"/>
-        <w:sz w:val="20"/>
-      </w:rPr>
-    </w:lvl>
-  </w:abstractNum>
-  <w:abstractNum w:abstractNumId="29" w15:restartNumberingAfterBreak="0">
-    <w:nsid w:val="4ED03BB3"/>
-    <w:multiLevelType w:val="multilevel"/>
-    <w:tmpl w:val="0B5C204E"/>
-    <w:lvl w:ilvl="0">
-      <w:start w:val="1"/>
-      <w:numFmt w:val="bullet"/>
-      <w:lvlText w:val=""/>
-      <w:lvlJc w:val="left"/>
-      <w:pPr>
-        <w:tabs>
-          <w:tab w:val="num" w:pos="720"/>
-        </w:tabs>
-        <w:ind w:left="720" w:hanging="360"/>
-      </w:pPr>
-      <w:rPr>
-        <w:rFonts w:ascii="Symbol" w:hAnsi="Symbol" w:hint="default"/>
-        <w:sz w:val="20"/>
-      </w:rPr>
-    </w:lvl>
-    <w:lvl w:ilvl="1" w:tentative="1">
-      <w:start w:val="1"/>
-      <w:numFmt w:val="bullet"/>
-      <w:lvlText w:val="o"/>
-      <w:lvlJc w:val="left"/>
-      <w:pPr>
-        <w:tabs>
-          <w:tab w:val="num" w:pos="1440"/>
-        </w:tabs>
-        <w:ind w:left="1440" w:hanging="360"/>
-      </w:pPr>
-      <w:rPr>
-        <w:rFonts w:ascii="Courier New" w:hAnsi="Courier New" w:hint="default"/>
-        <w:sz w:val="20"/>
-      </w:rPr>
-    </w:lvl>
-    <w:lvl w:ilvl="2" w:tentative="1">
-      <w:start w:val="1"/>
-      <w:numFmt w:val="bullet"/>
-      <w:lvlText w:val=""/>
-      <w:lvlJc w:val="left"/>
-      <w:pPr>
-        <w:tabs>
-          <w:tab w:val="num" w:pos="2160"/>
-        </w:tabs>
-        <w:ind w:left="2160" w:hanging="360"/>
-      </w:pPr>
-      <w:rPr>
-        <w:rFonts w:ascii="Wingdings" w:hAnsi="Wingdings" w:hint="default"/>
-        <w:sz w:val="20"/>
-      </w:rPr>
-    </w:lvl>
-    <w:lvl w:ilvl="3" w:tentative="1">
-      <w:start w:val="1"/>
-      <w:numFmt w:val="bullet"/>
-      <w:lvlText w:val=""/>
-      <w:lvlJc w:val="left"/>
-      <w:pPr>
-        <w:tabs>
-          <w:tab w:val="num" w:pos="2880"/>
-        </w:tabs>
-        <w:ind w:left="2880" w:hanging="360"/>
-      </w:pPr>
-      <w:rPr>
-        <w:rFonts w:ascii="Wingdings" w:hAnsi="Wingdings" w:hint="default"/>
-        <w:sz w:val="20"/>
-      </w:rPr>
-    </w:lvl>
-    <w:lvl w:ilvl="4" w:tentative="1">
-      <w:start w:val="1"/>
-      <w:numFmt w:val="bullet"/>
-      <w:lvlText w:val=""/>
-      <w:lvlJc w:val="left"/>
-      <w:pPr>
-        <w:tabs>
-          <w:tab w:val="num" w:pos="3600"/>
-        </w:tabs>
-        <w:ind w:left="3600" w:hanging="360"/>
-      </w:pPr>
-      <w:rPr>
-        <w:rFonts w:ascii="Wingdings" w:hAnsi="Wingdings" w:hint="default"/>
-        <w:sz w:val="20"/>
-      </w:rPr>
-    </w:lvl>
-    <w:lvl w:ilvl="5" w:tentative="1">
-      <w:start w:val="1"/>
-      <w:numFmt w:val="bullet"/>
-      <w:lvlText w:val=""/>
-      <w:lvlJc w:val="left"/>
-      <w:pPr>
-        <w:tabs>
-          <w:tab w:val="num" w:pos="4320"/>
-        </w:tabs>
-        <w:ind w:left="4320" w:hanging="360"/>
-      </w:pPr>
-      <w:rPr>
-        <w:rFonts w:ascii="Wingdings" w:hAnsi="Wingdings" w:hint="default"/>
-        <w:sz w:val="20"/>
-      </w:rPr>
-    </w:lvl>
-    <w:lvl w:ilvl="6" w:tentative="1">
-      <w:start w:val="1"/>
-      <w:numFmt w:val="bullet"/>
-      <w:lvlText w:val=""/>
-      <w:lvlJc w:val="left"/>
-      <w:pPr>
-        <w:tabs>
-          <w:tab w:val="num" w:pos="5040"/>
-        </w:tabs>
-        <w:ind w:left="5040" w:hanging="360"/>
-      </w:pPr>
-      <w:rPr>
-        <w:rFonts w:ascii="Wingdings" w:hAnsi="Wingdings" w:hint="default"/>
-        <w:sz w:val="20"/>
-      </w:rPr>
-    </w:lvl>
-    <w:lvl w:ilvl="7" w:tentative="1">
-      <w:start w:val="1"/>
-      <w:numFmt w:val="bullet"/>
-      <w:lvlText w:val=""/>
-      <w:lvlJc w:val="left"/>
-      <w:pPr>
-        <w:tabs>
-          <w:tab w:val="num" w:pos="5760"/>
-        </w:tabs>
-        <w:ind w:left="5760" w:hanging="360"/>
-      </w:pPr>
-      <w:rPr>
-        <w:rFonts w:ascii="Wingdings" w:hAnsi="Wingdings" w:hint="default"/>
-        <w:sz w:val="20"/>
-      </w:rPr>
-    </w:lvl>
-    <w:lvl w:ilvl="8" w:tentative="1">
-      <w:start w:val="1"/>
-      <w:numFmt w:val="bullet"/>
-      <w:lvlText w:val=""/>
-      <w:lvlJc w:val="left"/>
-      <w:pPr>
-        <w:tabs>
-          <w:tab w:val="num" w:pos="6480"/>
-        </w:tabs>
-        <w:ind w:left="6480" w:hanging="360"/>
-      </w:pPr>
-      <w:rPr>
-        <w:rFonts w:ascii="Wingdings" w:hAnsi="Wingdings" w:hint="default"/>
-        <w:sz w:val="20"/>
-      </w:rPr>
-    </w:lvl>
-  </w:abstractNum>
-  <w:abstractNum w:abstractNumId="30" w15:restartNumberingAfterBreak="0">
-    <w:nsid w:val="51062C30"/>
-    <w:multiLevelType w:val="multilevel"/>
-    <w:tmpl w:val="F1A27768"/>
-    <w:lvl w:ilvl="0">
-      <w:start w:val="1"/>
-      <w:numFmt w:val="bullet"/>
-      <w:lvlText w:val=""/>
-      <w:lvlJc w:val="left"/>
-      <w:pPr>
-        <w:tabs>
-          <w:tab w:val="num" w:pos="720"/>
-        </w:tabs>
-        <w:ind w:left="720" w:hanging="360"/>
-      </w:pPr>
-      <w:rPr>
-        <w:rFonts w:ascii="Symbol" w:hAnsi="Symbol" w:hint="default"/>
-        <w:sz w:val="20"/>
-      </w:rPr>
-    </w:lvl>
-    <w:lvl w:ilvl="1" w:tentative="1">
-      <w:start w:val="1"/>
-      <w:numFmt w:val="bullet"/>
-      <w:lvlText w:val="o"/>
-      <w:lvlJc w:val="left"/>
-      <w:pPr>
-        <w:tabs>
-          <w:tab w:val="num" w:pos="1440"/>
-        </w:tabs>
-        <w:ind w:left="1440" w:hanging="360"/>
-      </w:pPr>
-      <w:rPr>
-        <w:rFonts w:ascii="Courier New" w:hAnsi="Courier New" w:hint="default"/>
-        <w:sz w:val="20"/>
-      </w:rPr>
-    </w:lvl>
-    <w:lvl w:ilvl="2" w:tentative="1">
-      <w:start w:val="1"/>
-      <w:numFmt w:val="bullet"/>
-      <w:lvlText w:val=""/>
-      <w:lvlJc w:val="left"/>
-      <w:pPr>
-        <w:tabs>
-          <w:tab w:val="num" w:pos="2160"/>
-        </w:tabs>
-        <w:ind w:left="2160" w:hanging="360"/>
-      </w:pPr>
-      <w:rPr>
-        <w:rFonts w:ascii="Wingdings" w:hAnsi="Wingdings" w:hint="default"/>
-        <w:sz w:val="20"/>
-      </w:rPr>
-    </w:lvl>
-    <w:lvl w:ilvl="3" w:tentative="1">
-      <w:start w:val="1"/>
-      <w:numFmt w:val="bullet"/>
-      <w:lvlText w:val=""/>
-      <w:lvlJc w:val="left"/>
-      <w:pPr>
-        <w:tabs>
-          <w:tab w:val="num" w:pos="2880"/>
-        </w:tabs>
-        <w:ind w:left="2880" w:hanging="360"/>
-      </w:pPr>
-      <w:rPr>
-        <w:rFonts w:ascii="Wingdings" w:hAnsi="Wingdings" w:hint="default"/>
-        <w:sz w:val="20"/>
-      </w:rPr>
-    </w:lvl>
-    <w:lvl w:ilvl="4" w:tentative="1">
-      <w:start w:val="1"/>
-      <w:numFmt w:val="bullet"/>
-      <w:lvlText w:val=""/>
-      <w:lvlJc w:val="left"/>
-      <w:pPr>
-        <w:tabs>
-          <w:tab w:val="num" w:pos="3600"/>
-        </w:tabs>
-        <w:ind w:left="3600" w:hanging="360"/>
-      </w:pPr>
-      <w:rPr>
-        <w:rFonts w:ascii="Wingdings" w:hAnsi="Wingdings" w:hint="default"/>
-        <w:sz w:val="20"/>
-      </w:rPr>
-    </w:lvl>
-    <w:lvl w:ilvl="5" w:tentative="1">
-      <w:start w:val="1"/>
-      <w:numFmt w:val="bullet"/>
-      <w:lvlText w:val=""/>
-      <w:lvlJc w:val="left"/>
-      <w:pPr>
-        <w:tabs>
-          <w:tab w:val="num" w:pos="4320"/>
-        </w:tabs>
-        <w:ind w:left="4320" w:hanging="360"/>
-      </w:pPr>
-      <w:rPr>
-        <w:rFonts w:ascii="Wingdings" w:hAnsi="Wingdings" w:hint="default"/>
-        <w:sz w:val="20"/>
-      </w:rPr>
-    </w:lvl>
-    <w:lvl w:ilvl="6" w:tentative="1">
-      <w:start w:val="1"/>
-      <w:numFmt w:val="bullet"/>
-      <w:lvlText w:val=""/>
-      <w:lvlJc w:val="left"/>
-      <w:pPr>
-        <w:tabs>
-          <w:tab w:val="num" w:pos="5040"/>
-        </w:tabs>
-        <w:ind w:left="5040" w:hanging="360"/>
-      </w:pPr>
-      <w:rPr>
-        <w:rFonts w:ascii="Wingdings" w:hAnsi="Wingdings" w:hint="default"/>
-        <w:sz w:val="20"/>
-      </w:rPr>
-    </w:lvl>
-    <w:lvl w:ilvl="7" w:tentative="1">
-      <w:start w:val="1"/>
-      <w:numFmt w:val="bullet"/>
-      <w:lvlText w:val=""/>
-      <w:lvlJc w:val="left"/>
-      <w:pPr>
-        <w:tabs>
-          <w:tab w:val="num" w:pos="5760"/>
-        </w:tabs>
-        <w:ind w:left="5760" w:hanging="360"/>
-      </w:pPr>
-      <w:rPr>
-        <w:rFonts w:ascii="Wingdings" w:hAnsi="Wingdings" w:hint="default"/>
-        <w:sz w:val="20"/>
-      </w:rPr>
-    </w:lvl>
-    <w:lvl w:ilvl="8" w:tentative="1">
-      <w:start w:val="1"/>
-      <w:numFmt w:val="bullet"/>
-      <w:lvlText w:val=""/>
-      <w:lvlJc w:val="left"/>
-      <w:pPr>
-        <w:tabs>
-          <w:tab w:val="num" w:pos="6480"/>
-        </w:tabs>
-        <w:ind w:left="6480" w:hanging="360"/>
-      </w:pPr>
-      <w:rPr>
-        <w:rFonts w:ascii="Wingdings" w:hAnsi="Wingdings" w:hint="default"/>
-        <w:sz w:val="20"/>
-      </w:rPr>
-    </w:lvl>
-  </w:abstractNum>
-  <w:abstractNum w:abstractNumId="31" w15:restartNumberingAfterBreak="0">
-    <w:nsid w:val="51445C56"/>
-    <w:multiLevelType w:val="multilevel"/>
-    <w:tmpl w:val="0D945596"/>
-    <w:lvl w:ilvl="0">
-      <w:start w:val="1"/>
-      <w:numFmt w:val="bullet"/>
-      <w:lvlText w:val=""/>
-      <w:lvlJc w:val="left"/>
-      <w:pPr>
-        <w:tabs>
-          <w:tab w:val="num" w:pos="720"/>
-        </w:tabs>
-        <w:ind w:left="720" w:hanging="360"/>
-      </w:pPr>
-      <w:rPr>
-        <w:rFonts w:ascii="Symbol" w:hAnsi="Symbol" w:hint="default"/>
-        <w:sz w:val="20"/>
-      </w:rPr>
-    </w:lvl>
-    <w:lvl w:ilvl="1" w:tentative="1">
-      <w:start w:val="1"/>
-      <w:numFmt w:val="bullet"/>
-      <w:lvlText w:val="o"/>
-      <w:lvlJc w:val="left"/>
-      <w:pPr>
-        <w:tabs>
-          <w:tab w:val="num" w:pos="1440"/>
-        </w:tabs>
-        <w:ind w:left="1440" w:hanging="360"/>
-      </w:pPr>
-      <w:rPr>
-        <w:rFonts w:ascii="Courier New" w:hAnsi="Courier New" w:hint="default"/>
-        <w:sz w:val="20"/>
-      </w:rPr>
-    </w:lvl>
-    <w:lvl w:ilvl="2" w:tentative="1">
-      <w:start w:val="1"/>
-      <w:numFmt w:val="bullet"/>
-      <w:lvlText w:val=""/>
-      <w:lvlJc w:val="left"/>
-      <w:pPr>
-        <w:tabs>
-          <w:tab w:val="num" w:pos="2160"/>
-        </w:tabs>
-        <w:ind w:left="2160" w:hanging="360"/>
-      </w:pPr>
-      <w:rPr>
-        <w:rFonts w:ascii="Wingdings" w:hAnsi="Wingdings" w:hint="default"/>
-        <w:sz w:val="20"/>
-      </w:rPr>
-    </w:lvl>
-    <w:lvl w:ilvl="3" w:tentative="1">
-      <w:start w:val="1"/>
-      <w:numFmt w:val="bullet"/>
-      <w:lvlText w:val=""/>
-      <w:lvlJc w:val="left"/>
-      <w:pPr>
-        <w:tabs>
-          <w:tab w:val="num" w:pos="2880"/>
-        </w:tabs>
-        <w:ind w:left="2880" w:hanging="360"/>
-      </w:pPr>
-      <w:rPr>
-        <w:rFonts w:ascii="Wingdings" w:hAnsi="Wingdings" w:hint="default"/>
-        <w:sz w:val="20"/>
-      </w:rPr>
-    </w:lvl>
-    <w:lvl w:ilvl="4" w:tentative="1">
-      <w:start w:val="1"/>
-      <w:numFmt w:val="bullet"/>
-      <w:lvlText w:val=""/>
-      <w:lvlJc w:val="left"/>
-      <w:pPr>
-        <w:tabs>
-          <w:tab w:val="num" w:pos="3600"/>
-        </w:tabs>
-        <w:ind w:left="3600" w:hanging="360"/>
-      </w:pPr>
-      <w:rPr>
-        <w:rFonts w:ascii="Wingdings" w:hAnsi="Wingdings" w:hint="default"/>
-        <w:sz w:val="20"/>
-      </w:rPr>
-    </w:lvl>
-    <w:lvl w:ilvl="5" w:tentative="1">
-      <w:start w:val="1"/>
-      <w:numFmt w:val="bullet"/>
-      <w:lvlText w:val=""/>
-      <w:lvlJc w:val="left"/>
-      <w:pPr>
-        <w:tabs>
-          <w:tab w:val="num" w:pos="4320"/>
-        </w:tabs>
-        <w:ind w:left="4320" w:hanging="360"/>
-      </w:pPr>
-      <w:rPr>
-        <w:rFonts w:ascii="Wingdings" w:hAnsi="Wingdings" w:hint="default"/>
-        <w:sz w:val="20"/>
-      </w:rPr>
-    </w:lvl>
-    <w:lvl w:ilvl="6" w:tentative="1">
-      <w:start w:val="1"/>
-      <w:numFmt w:val="bullet"/>
-      <w:lvlText w:val=""/>
-      <w:lvlJc w:val="left"/>
-      <w:pPr>
-        <w:tabs>
-          <w:tab w:val="num" w:pos="5040"/>
-        </w:tabs>
-        <w:ind w:left="5040" w:hanging="360"/>
-      </w:pPr>
-      <w:rPr>
-        <w:rFonts w:ascii="Wingdings" w:hAnsi="Wingdings" w:hint="default"/>
-        <w:sz w:val="20"/>
-      </w:rPr>
-    </w:lvl>
-    <w:lvl w:ilvl="7" w:tentative="1">
-      <w:start w:val="1"/>
-      <w:numFmt w:val="bullet"/>
-      <w:lvlText w:val=""/>
-      <w:lvlJc w:val="left"/>
-      <w:pPr>
-        <w:tabs>
-          <w:tab w:val="num" w:pos="5760"/>
-        </w:tabs>
-        <w:ind w:left="5760" w:hanging="360"/>
-      </w:pPr>
-      <w:rPr>
-        <w:rFonts w:ascii="Wingdings" w:hAnsi="Wingdings" w:hint="default"/>
-        <w:sz w:val="20"/>
-      </w:rPr>
-    </w:lvl>
-    <w:lvl w:ilvl="8" w:tentative="1">
-      <w:start w:val="1"/>
-      <w:numFmt w:val="bullet"/>
-      <w:lvlText w:val=""/>
-      <w:lvlJc w:val="left"/>
-      <w:pPr>
-        <w:tabs>
-          <w:tab w:val="num" w:pos="6480"/>
-        </w:tabs>
-        <w:ind w:left="6480" w:hanging="360"/>
-      </w:pPr>
-      <w:rPr>
-        <w:rFonts w:ascii="Wingdings" w:hAnsi="Wingdings" w:hint="default"/>
-        <w:sz w:val="20"/>
-      </w:rPr>
-    </w:lvl>
-  </w:abstractNum>
-  <w:abstractNum w:abstractNumId="32" w15:restartNumberingAfterBreak="0">
-    <w:nsid w:val="53B87845"/>
-    <w:multiLevelType w:val="multilevel"/>
-    <w:tmpl w:val="A09AC760"/>
-    <w:lvl w:ilvl="0">
-      <w:start w:val="1"/>
-      <w:numFmt w:val="bullet"/>
-      <w:lvlText w:val=""/>
-      <w:lvlJc w:val="left"/>
-      <w:pPr>
-        <w:tabs>
-          <w:tab w:val="num" w:pos="720"/>
-        </w:tabs>
-        <w:ind w:left="720" w:hanging="360"/>
-      </w:pPr>
-      <w:rPr>
-        <w:rFonts w:ascii="Symbol" w:hAnsi="Symbol" w:hint="default"/>
-        <w:sz w:val="20"/>
-      </w:rPr>
-    </w:lvl>
-    <w:lvl w:ilvl="1" w:tentative="1">
-      <w:start w:val="1"/>
-      <w:numFmt w:val="bullet"/>
-      <w:lvlText w:val="o"/>
-      <w:lvlJc w:val="left"/>
-      <w:pPr>
-        <w:tabs>
-          <w:tab w:val="num" w:pos="1440"/>
-        </w:tabs>
-        <w:ind w:left="1440" w:hanging="360"/>
-      </w:pPr>
-      <w:rPr>
-        <w:rFonts w:ascii="Courier New" w:hAnsi="Courier New" w:hint="default"/>
-        <w:sz w:val="20"/>
-      </w:rPr>
-    </w:lvl>
-    <w:lvl w:ilvl="2" w:tentative="1">
-      <w:start w:val="1"/>
-      <w:numFmt w:val="bullet"/>
-      <w:lvlText w:val=""/>
-      <w:lvlJc w:val="left"/>
-      <w:pPr>
-        <w:tabs>
-          <w:tab w:val="num" w:pos="2160"/>
-        </w:tabs>
-        <w:ind w:left="2160" w:hanging="360"/>
-      </w:pPr>
-      <w:rPr>
-        <w:rFonts w:ascii="Wingdings" w:hAnsi="Wingdings" w:hint="default"/>
-        <w:sz w:val="20"/>
-      </w:rPr>
-    </w:lvl>
-    <w:lvl w:ilvl="3" w:tentative="1">
-      <w:start w:val="1"/>
-      <w:numFmt w:val="bullet"/>
-      <w:lvlText w:val=""/>
-      <w:lvlJc w:val="left"/>
-      <w:pPr>
-        <w:tabs>
-          <w:tab w:val="num" w:pos="2880"/>
-        </w:tabs>
-        <w:ind w:left="2880" w:hanging="360"/>
-      </w:pPr>
-      <w:rPr>
-        <w:rFonts w:ascii="Wingdings" w:hAnsi="Wingdings" w:hint="default"/>
-        <w:sz w:val="20"/>
-      </w:rPr>
-    </w:lvl>
-    <w:lvl w:ilvl="4" w:tentative="1">
-      <w:start w:val="1"/>
-      <w:numFmt w:val="bullet"/>
-      <w:lvlText w:val=""/>
-      <w:lvlJc w:val="left"/>
-      <w:pPr>
-        <w:tabs>
-          <w:tab w:val="num" w:pos="3600"/>
-        </w:tabs>
-        <w:ind w:left="3600" w:hanging="360"/>
-      </w:pPr>
-      <w:rPr>
-        <w:rFonts w:ascii="Wingdings" w:hAnsi="Wingdings" w:hint="default"/>
-        <w:sz w:val="20"/>
-      </w:rPr>
-    </w:lvl>
-    <w:lvl w:ilvl="5" w:tentative="1">
-      <w:start w:val="1"/>
-      <w:numFmt w:val="bullet"/>
-      <w:lvlText w:val=""/>
-      <w:lvlJc w:val="left"/>
-      <w:pPr>
-        <w:tabs>
-          <w:tab w:val="num" w:pos="4320"/>
-        </w:tabs>
-        <w:ind w:left="4320" w:hanging="360"/>
-      </w:pPr>
-      <w:rPr>
-        <w:rFonts w:ascii="Wingdings" w:hAnsi="Wingdings" w:hint="default"/>
-        <w:sz w:val="20"/>
-      </w:rPr>
-    </w:lvl>
-    <w:lvl w:ilvl="6" w:tentative="1">
-      <w:start w:val="1"/>
-      <w:numFmt w:val="bullet"/>
-      <w:lvlText w:val=""/>
-      <w:lvlJc w:val="left"/>
-      <w:pPr>
-        <w:tabs>
-          <w:tab w:val="num" w:pos="5040"/>
-        </w:tabs>
-        <w:ind w:left="5040" w:hanging="360"/>
-      </w:pPr>
-      <w:rPr>
-        <w:rFonts w:ascii="Wingdings" w:hAnsi="Wingdings" w:hint="default"/>
-        <w:sz w:val="20"/>
-      </w:rPr>
-    </w:lvl>
-    <w:lvl w:ilvl="7" w:tentative="1">
-      <w:start w:val="1"/>
-      <w:numFmt w:val="bullet"/>
-      <w:lvlText w:val=""/>
-      <w:lvlJc w:val="left"/>
-      <w:pPr>
-        <w:tabs>
-          <w:tab w:val="num" w:pos="5760"/>
-        </w:tabs>
-        <w:ind w:left="5760" w:hanging="360"/>
-      </w:pPr>
-      <w:rPr>
-        <w:rFonts w:ascii="Wingdings" w:hAnsi="Wingdings" w:hint="default"/>
-        <w:sz w:val="20"/>
-      </w:rPr>
-    </w:lvl>
-    <w:lvl w:ilvl="8" w:tentative="1">
-      <w:start w:val="1"/>
-      <w:numFmt w:val="bullet"/>
-      <w:lvlText w:val=""/>
-      <w:lvlJc w:val="left"/>
-      <w:pPr>
-        <w:tabs>
-          <w:tab w:val="num" w:pos="6480"/>
-        </w:tabs>
-        <w:ind w:left="6480" w:hanging="360"/>
-      </w:pPr>
-      <w:rPr>
-        <w:rFonts w:ascii="Wingdings" w:hAnsi="Wingdings" w:hint="default"/>
-        <w:sz w:val="20"/>
-      </w:rPr>
-    </w:lvl>
-  </w:abstractNum>
-  <w:abstractNum w:abstractNumId="33" w15:restartNumberingAfterBreak="0">
-    <w:nsid w:val="57081444"/>
-    <w:multiLevelType w:val="multilevel"/>
-    <w:tmpl w:val="45CE60B8"/>
-    <w:lvl w:ilvl="0">
-      <w:start w:val="1"/>
-      <w:numFmt w:val="bullet"/>
-      <w:lvlText w:val=""/>
-      <w:lvlJc w:val="left"/>
-      <w:pPr>
-        <w:tabs>
-          <w:tab w:val="num" w:pos="720"/>
-        </w:tabs>
-        <w:ind w:left="720" w:hanging="360"/>
-      </w:pPr>
-      <w:rPr>
-        <w:rFonts w:ascii="Symbol" w:hAnsi="Symbol" w:hint="default"/>
-        <w:sz w:val="20"/>
-      </w:rPr>
-    </w:lvl>
-    <w:lvl w:ilvl="1" w:tentative="1">
-      <w:start w:val="1"/>
-      <w:numFmt w:val="bullet"/>
-      <w:lvlText w:val="o"/>
-      <w:lvlJc w:val="left"/>
-      <w:pPr>
-        <w:tabs>
-          <w:tab w:val="num" w:pos="1440"/>
-        </w:tabs>
-        <w:ind w:left="1440" w:hanging="360"/>
-      </w:pPr>
-      <w:rPr>
-        <w:rFonts w:ascii="Courier New" w:hAnsi="Courier New" w:hint="default"/>
-        <w:sz w:val="20"/>
-      </w:rPr>
-    </w:lvl>
-    <w:lvl w:ilvl="2" w:tentative="1">
-      <w:start w:val="1"/>
-      <w:numFmt w:val="bullet"/>
-      <w:lvlText w:val=""/>
-      <w:lvlJc w:val="left"/>
-      <w:pPr>
-        <w:tabs>
-          <w:tab w:val="num" w:pos="2160"/>
-        </w:tabs>
-        <w:ind w:left="2160" w:hanging="360"/>
-      </w:pPr>
-      <w:rPr>
-        <w:rFonts w:ascii="Wingdings" w:hAnsi="Wingdings" w:hint="default"/>
-        <w:sz w:val="20"/>
-      </w:rPr>
-    </w:lvl>
-    <w:lvl w:ilvl="3" w:tentative="1">
-      <w:start w:val="1"/>
-      <w:numFmt w:val="bullet"/>
-      <w:lvlText w:val=""/>
-      <w:lvlJc w:val="left"/>
-      <w:pPr>
-        <w:tabs>
-          <w:tab w:val="num" w:pos="2880"/>
-        </w:tabs>
-        <w:ind w:left="2880" w:hanging="360"/>
-      </w:pPr>
-      <w:rPr>
-        <w:rFonts w:ascii="Wingdings" w:hAnsi="Wingdings" w:hint="default"/>
-        <w:sz w:val="20"/>
-      </w:rPr>
-    </w:lvl>
-    <w:lvl w:ilvl="4" w:tentative="1">
-      <w:start w:val="1"/>
-      <w:numFmt w:val="bullet"/>
-      <w:lvlText w:val=""/>
-      <w:lvlJc w:val="left"/>
-      <w:pPr>
-        <w:tabs>
-          <w:tab w:val="num" w:pos="3600"/>
-        </w:tabs>
-        <w:ind w:left="3600" w:hanging="360"/>
-      </w:pPr>
-      <w:rPr>
-        <w:rFonts w:ascii="Wingdings" w:hAnsi="Wingdings" w:hint="default"/>
-        <w:sz w:val="20"/>
-      </w:rPr>
-    </w:lvl>
-    <w:lvl w:ilvl="5" w:tentative="1">
-      <w:start w:val="1"/>
-      <w:numFmt w:val="bullet"/>
-      <w:lvlText w:val=""/>
-      <w:lvlJc w:val="left"/>
-      <w:pPr>
-        <w:tabs>
-          <w:tab w:val="num" w:pos="4320"/>
-        </w:tabs>
-        <w:ind w:left="4320" w:hanging="360"/>
-      </w:pPr>
-      <w:rPr>
-        <w:rFonts w:ascii="Wingdings" w:hAnsi="Wingdings" w:hint="default"/>
-        <w:sz w:val="20"/>
-      </w:rPr>
-    </w:lvl>
-    <w:lvl w:ilvl="6" w:tentative="1">
-      <w:start w:val="1"/>
-      <w:numFmt w:val="bullet"/>
-      <w:lvlText w:val=""/>
-      <w:lvlJc w:val="left"/>
-      <w:pPr>
-        <w:tabs>
-          <w:tab w:val="num" w:pos="5040"/>
-        </w:tabs>
-        <w:ind w:left="5040" w:hanging="360"/>
-      </w:pPr>
-      <w:rPr>
-        <w:rFonts w:ascii="Wingdings" w:hAnsi="Wingdings" w:hint="default"/>
-        <w:sz w:val="20"/>
-      </w:rPr>
-    </w:lvl>
-    <w:lvl w:ilvl="7" w:tentative="1">
-      <w:start w:val="1"/>
-      <w:numFmt w:val="bullet"/>
-      <w:lvlText w:val=""/>
-      <w:lvlJc w:val="left"/>
-      <w:pPr>
-        <w:tabs>
-          <w:tab w:val="num" w:pos="5760"/>
-        </w:tabs>
-        <w:ind w:left="5760" w:hanging="360"/>
-      </w:pPr>
-      <w:rPr>
-        <w:rFonts w:ascii="Wingdings" w:hAnsi="Wingdings" w:hint="default"/>
-        <w:sz w:val="20"/>
-      </w:rPr>
-    </w:lvl>
-    <w:lvl w:ilvl="8" w:tentative="1">
-      <w:start w:val="1"/>
-      <w:numFmt w:val="bullet"/>
-      <w:lvlText w:val=""/>
-      <w:lvlJc w:val="left"/>
-      <w:pPr>
-        <w:tabs>
-          <w:tab w:val="num" w:pos="6480"/>
-        </w:tabs>
-        <w:ind w:left="6480" w:hanging="360"/>
-      </w:pPr>
-      <w:rPr>
-        <w:rFonts w:ascii="Wingdings" w:hAnsi="Wingdings" w:hint="default"/>
-        <w:sz w:val="20"/>
-      </w:rPr>
-    </w:lvl>
-  </w:abstractNum>
-  <w:abstractNum w:abstractNumId="34" w15:restartNumberingAfterBreak="0">
-    <w:nsid w:val="577329E7"/>
-    <w:multiLevelType w:val="multilevel"/>
-    <w:tmpl w:val="5DAE3424"/>
-    <w:lvl w:ilvl="0">
-      <w:start w:val="1"/>
-      <w:numFmt w:val="decimal"/>
-      <w:lvlText w:val="%1."/>
-      <w:lvlJc w:val="left"/>
-      <w:pPr>
-        <w:tabs>
-          <w:tab w:val="num" w:pos="720"/>
-        </w:tabs>
-        <w:ind w:left="720" w:hanging="360"/>
-      </w:pPr>
-    </w:lvl>
-    <w:lvl w:ilvl="1">
-      <w:start w:val="1"/>
-      <w:numFmt w:val="bullet"/>
-      <w:lvlText w:val="o"/>
-      <w:lvlJc w:val="left"/>
-      <w:pPr>
-        <w:tabs>
-          <w:tab w:val="num" w:pos="1440"/>
-        </w:tabs>
-        <w:ind w:left="1440" w:hanging="360"/>
-      </w:pPr>
-      <w:rPr>
-        <w:rFonts w:ascii="Courier New" w:hAnsi="Courier New" w:hint="default"/>
-        <w:sz w:val="20"/>
-      </w:rPr>
-    </w:lvl>
-    <w:lvl w:ilvl="2" w:tentative="1">
-      <w:start w:val="1"/>
-      <w:numFmt w:val="decimal"/>
-      <w:lvlText w:val="%3."/>
-      <w:lvlJc w:val="left"/>
-      <w:pPr>
-        <w:tabs>
-          <w:tab w:val="num" w:pos="2160"/>
-        </w:tabs>
-        <w:ind w:left="2160" w:hanging="360"/>
-      </w:pPr>
-    </w:lvl>
-    <w:lvl w:ilvl="3" w:tentative="1">
-      <w:start w:val="1"/>
-      <w:numFmt w:val="decimal"/>
-      <w:lvlText w:val="%4."/>
-      <w:lvlJc w:val="left"/>
-      <w:pPr>
-        <w:tabs>
-          <w:tab w:val="num" w:pos="2880"/>
-        </w:tabs>
-        <w:ind w:left="2880" w:hanging="360"/>
-      </w:pPr>
-    </w:lvl>
-    <w:lvl w:ilvl="4" w:tentative="1">
-      <w:start w:val="1"/>
-      <w:numFmt w:val="decimal"/>
-      <w:lvlText w:val="%5."/>
-      <w:lvlJc w:val="left"/>
-      <w:pPr>
-        <w:tabs>
-          <w:tab w:val="num" w:pos="3600"/>
-        </w:tabs>
-        <w:ind w:left="3600" w:hanging="360"/>
-      </w:pPr>
-    </w:lvl>
-    <w:lvl w:ilvl="5" w:tentative="1">
-      <w:start w:val="1"/>
-      <w:numFmt w:val="decimal"/>
-      <w:lvlText w:val="%6."/>
-      <w:lvlJc w:val="left"/>
-      <w:pPr>
-        <w:tabs>
-          <w:tab w:val="num" w:pos="4320"/>
-        </w:tabs>
-        <w:ind w:left="4320" w:hanging="360"/>
-      </w:pPr>
-    </w:lvl>
-    <w:lvl w:ilvl="6" w:tentative="1">
-      <w:start w:val="1"/>
-      <w:numFmt w:val="decimal"/>
-      <w:lvlText w:val="%7."/>
-      <w:lvlJc w:val="left"/>
-      <w:pPr>
-        <w:tabs>
-          <w:tab w:val="num" w:pos="5040"/>
-        </w:tabs>
-        <w:ind w:left="5040" w:hanging="360"/>
-      </w:pPr>
-    </w:lvl>
-    <w:lvl w:ilvl="7" w:tentative="1">
-      <w:start w:val="1"/>
-      <w:numFmt w:val="decimal"/>
-      <w:lvlText w:val="%8."/>
-      <w:lvlJc w:val="left"/>
-      <w:pPr>
-        <w:tabs>
-          <w:tab w:val="num" w:pos="5760"/>
-        </w:tabs>
-        <w:ind w:left="5760" w:hanging="360"/>
-      </w:pPr>
-    </w:lvl>
-    <w:lvl w:ilvl="8" w:tentative="1">
-      <w:start w:val="1"/>
-      <w:numFmt w:val="decimal"/>
-      <w:lvlText w:val="%9."/>
-      <w:lvlJc w:val="left"/>
-      <w:pPr>
-        <w:tabs>
-          <w:tab w:val="num" w:pos="6480"/>
-        </w:tabs>
-        <w:ind w:left="6480" w:hanging="360"/>
-      </w:pPr>
-    </w:lvl>
-  </w:abstractNum>
-  <w:abstractNum w:abstractNumId="35" w15:restartNumberingAfterBreak="0">
-    <w:nsid w:val="592C3A23"/>
-    <w:multiLevelType w:val="multilevel"/>
-    <w:tmpl w:val="198A3D48"/>
-    <w:lvl w:ilvl="0">
-      <w:start w:val="1"/>
-      <w:numFmt w:val="bullet"/>
-      <w:lvlText w:val=""/>
-      <w:lvlJc w:val="left"/>
-      <w:pPr>
-        <w:tabs>
-          <w:tab w:val="num" w:pos="720"/>
-        </w:tabs>
-        <w:ind w:left="720" w:hanging="360"/>
-      </w:pPr>
-      <w:rPr>
-        <w:rFonts w:ascii="Symbol" w:hAnsi="Symbol" w:hint="default"/>
-        <w:sz w:val="20"/>
-      </w:rPr>
-    </w:lvl>
-    <w:lvl w:ilvl="1">
-      <w:start w:val="1"/>
-      <w:numFmt w:val="bullet"/>
-      <w:lvlText w:val="o"/>
-      <w:lvlJc w:val="left"/>
-      <w:pPr>
-        <w:tabs>
-          <w:tab w:val="num" w:pos="1440"/>
-        </w:tabs>
-        <w:ind w:left="1440" w:hanging="360"/>
-      </w:pPr>
-      <w:rPr>
-        <w:rFonts w:ascii="Courier New" w:hAnsi="Courier New" w:hint="default"/>
-        <w:sz w:val="20"/>
-      </w:rPr>
-    </w:lvl>
-    <w:lvl w:ilvl="2" w:tentative="1">
-      <w:start w:val="1"/>
-      <w:numFmt w:val="bullet"/>
-      <w:lvlText w:val=""/>
-      <w:lvlJc w:val="left"/>
-      <w:pPr>
-        <w:tabs>
-          <w:tab w:val="num" w:pos="2160"/>
-        </w:tabs>
-        <w:ind w:left="2160" w:hanging="360"/>
-      </w:pPr>
-      <w:rPr>
-        <w:rFonts w:ascii="Wingdings" w:hAnsi="Wingdings" w:hint="default"/>
-        <w:sz w:val="20"/>
-      </w:rPr>
-    </w:lvl>
-    <w:lvl w:ilvl="3" w:tentative="1">
-      <w:start w:val="1"/>
-      <w:numFmt w:val="bullet"/>
-      <w:lvlText w:val=""/>
-      <w:lvlJc w:val="left"/>
-      <w:pPr>
-        <w:tabs>
-          <w:tab w:val="num" w:pos="2880"/>
-        </w:tabs>
-        <w:ind w:left="2880" w:hanging="360"/>
-      </w:pPr>
-      <w:rPr>
-        <w:rFonts w:ascii="Wingdings" w:hAnsi="Wingdings" w:hint="default"/>
-        <w:sz w:val="20"/>
-      </w:rPr>
-    </w:lvl>
-    <w:lvl w:ilvl="4" w:tentative="1">
-      <w:start w:val="1"/>
-      <w:numFmt w:val="bullet"/>
-      <w:lvlText w:val=""/>
-      <w:lvlJc w:val="left"/>
-      <w:pPr>
-        <w:tabs>
-          <w:tab w:val="num" w:pos="3600"/>
-        </w:tabs>
-        <w:ind w:left="3600" w:hanging="360"/>
-      </w:pPr>
-      <w:rPr>
-        <w:rFonts w:ascii="Wingdings" w:hAnsi="Wingdings" w:hint="default"/>
-        <w:sz w:val="20"/>
-      </w:rPr>
-    </w:lvl>
-    <w:lvl w:ilvl="5" w:tentative="1">
-      <w:start w:val="1"/>
-      <w:numFmt w:val="bullet"/>
-      <w:lvlText w:val=""/>
-      <w:lvlJc w:val="left"/>
-      <w:pPr>
-        <w:tabs>
-          <w:tab w:val="num" w:pos="4320"/>
-        </w:tabs>
-        <w:ind w:left="4320" w:hanging="360"/>
-      </w:pPr>
-      <w:rPr>
-        <w:rFonts w:ascii="Wingdings" w:hAnsi="Wingdings" w:hint="default"/>
-        <w:sz w:val="20"/>
-      </w:rPr>
-    </w:lvl>
-    <w:lvl w:ilvl="6" w:tentative="1">
-      <w:start w:val="1"/>
-      <w:numFmt w:val="bullet"/>
-      <w:lvlText w:val=""/>
-      <w:lvlJc w:val="left"/>
-      <w:pPr>
-        <w:tabs>
-          <w:tab w:val="num" w:pos="5040"/>
-        </w:tabs>
-        <w:ind w:left="5040" w:hanging="360"/>
-      </w:pPr>
-      <w:rPr>
-        <w:rFonts w:ascii="Wingdings" w:hAnsi="Wingdings" w:hint="default"/>
-        <w:sz w:val="20"/>
-      </w:rPr>
-    </w:lvl>
-    <w:lvl w:ilvl="7" w:tentative="1">
-      <w:start w:val="1"/>
-      <w:numFmt w:val="bullet"/>
-      <w:lvlText w:val=""/>
-      <w:lvlJc w:val="left"/>
-      <w:pPr>
-        <w:tabs>
-          <w:tab w:val="num" w:pos="5760"/>
-        </w:tabs>
-        <w:ind w:left="5760" w:hanging="360"/>
-      </w:pPr>
-      <w:rPr>
-        <w:rFonts w:ascii="Wingdings" w:hAnsi="Wingdings" w:hint="default"/>
-        <w:sz w:val="20"/>
-      </w:rPr>
-    </w:lvl>
-    <w:lvl w:ilvl="8" w:tentative="1">
-      <w:start w:val="1"/>
-      <w:numFmt w:val="bullet"/>
-      <w:lvlText w:val=""/>
-      <w:lvlJc w:val="left"/>
-      <w:pPr>
-        <w:tabs>
-          <w:tab w:val="num" w:pos="6480"/>
-        </w:tabs>
-        <w:ind w:left="6480" w:hanging="360"/>
-      </w:pPr>
-      <w:rPr>
-        <w:rFonts w:ascii="Wingdings" w:hAnsi="Wingdings" w:hint="default"/>
-        <w:sz w:val="20"/>
-      </w:rPr>
-    </w:lvl>
-  </w:abstractNum>
-  <w:abstractNum w:abstractNumId="36" w15:restartNumberingAfterBreak="0">
+  <w:abstractNum w:abstractNumId="11" w15:restartNumberingAfterBreak="0">
     <w:nsid w:val="5966703B"/>
     <w:multiLevelType w:val="multilevel"/>
     <w:tmpl w:val="A32EA7EE"/>
@@ -12340,305 +9729,7 @@
       </w:rPr>
     </w:lvl>
   </w:abstractNum>
-  <w:abstractNum w:abstractNumId="37" w15:restartNumberingAfterBreak="0">
-    <w:nsid w:val="5C8823B9"/>
-    <w:multiLevelType w:val="multilevel"/>
-    <w:tmpl w:val="55AAC20E"/>
-    <w:lvl w:ilvl="0">
-      <w:start w:val="1"/>
-      <w:numFmt w:val="bullet"/>
-      <w:lvlText w:val=""/>
-      <w:lvlJc w:val="left"/>
-      <w:pPr>
-        <w:tabs>
-          <w:tab w:val="num" w:pos="720"/>
-        </w:tabs>
-        <w:ind w:left="720" w:hanging="360"/>
-      </w:pPr>
-      <w:rPr>
-        <w:rFonts w:ascii="Symbol" w:hAnsi="Symbol" w:hint="default"/>
-        <w:sz w:val="20"/>
-      </w:rPr>
-    </w:lvl>
-    <w:lvl w:ilvl="1" w:tentative="1">
-      <w:start w:val="1"/>
-      <w:numFmt w:val="bullet"/>
-      <w:lvlText w:val="o"/>
-      <w:lvlJc w:val="left"/>
-      <w:pPr>
-        <w:tabs>
-          <w:tab w:val="num" w:pos="1440"/>
-        </w:tabs>
-        <w:ind w:left="1440" w:hanging="360"/>
-      </w:pPr>
-      <w:rPr>
-        <w:rFonts w:ascii="Courier New" w:hAnsi="Courier New" w:hint="default"/>
-        <w:sz w:val="20"/>
-      </w:rPr>
-    </w:lvl>
-    <w:lvl w:ilvl="2" w:tentative="1">
-      <w:start w:val="1"/>
-      <w:numFmt w:val="bullet"/>
-      <w:lvlText w:val=""/>
-      <w:lvlJc w:val="left"/>
-      <w:pPr>
-        <w:tabs>
-          <w:tab w:val="num" w:pos="2160"/>
-        </w:tabs>
-        <w:ind w:left="2160" w:hanging="360"/>
-      </w:pPr>
-      <w:rPr>
-        <w:rFonts w:ascii="Wingdings" w:hAnsi="Wingdings" w:hint="default"/>
-        <w:sz w:val="20"/>
-      </w:rPr>
-    </w:lvl>
-    <w:lvl w:ilvl="3" w:tentative="1">
-      <w:start w:val="1"/>
-      <w:numFmt w:val="bullet"/>
-      <w:lvlText w:val=""/>
-      <w:lvlJc w:val="left"/>
-      <w:pPr>
-        <w:tabs>
-          <w:tab w:val="num" w:pos="2880"/>
-        </w:tabs>
-        <w:ind w:left="2880" w:hanging="360"/>
-      </w:pPr>
-      <w:rPr>
-        <w:rFonts w:ascii="Wingdings" w:hAnsi="Wingdings" w:hint="default"/>
-        <w:sz w:val="20"/>
-      </w:rPr>
-    </w:lvl>
-    <w:lvl w:ilvl="4" w:tentative="1">
-      <w:start w:val="1"/>
-      <w:numFmt w:val="bullet"/>
-      <w:lvlText w:val=""/>
-      <w:lvlJc w:val="left"/>
-      <w:pPr>
-        <w:tabs>
-          <w:tab w:val="num" w:pos="3600"/>
-        </w:tabs>
-        <w:ind w:left="3600" w:hanging="360"/>
-      </w:pPr>
-      <w:rPr>
-        <w:rFonts w:ascii="Wingdings" w:hAnsi="Wingdings" w:hint="default"/>
-        <w:sz w:val="20"/>
-      </w:rPr>
-    </w:lvl>
-    <w:lvl w:ilvl="5" w:tentative="1">
-      <w:start w:val="1"/>
-      <w:numFmt w:val="bullet"/>
-      <w:lvlText w:val=""/>
-      <w:lvlJc w:val="left"/>
-      <w:pPr>
-        <w:tabs>
-          <w:tab w:val="num" w:pos="4320"/>
-        </w:tabs>
-        <w:ind w:left="4320" w:hanging="360"/>
-      </w:pPr>
-      <w:rPr>
-        <w:rFonts w:ascii="Wingdings" w:hAnsi="Wingdings" w:hint="default"/>
-        <w:sz w:val="20"/>
-      </w:rPr>
-    </w:lvl>
-    <w:lvl w:ilvl="6" w:tentative="1">
-      <w:start w:val="1"/>
-      <w:numFmt w:val="bullet"/>
-      <w:lvlText w:val=""/>
-      <w:lvlJc w:val="left"/>
-      <w:pPr>
-        <w:tabs>
-          <w:tab w:val="num" w:pos="5040"/>
-        </w:tabs>
-        <w:ind w:left="5040" w:hanging="360"/>
-      </w:pPr>
-      <w:rPr>
-        <w:rFonts w:ascii="Wingdings" w:hAnsi="Wingdings" w:hint="default"/>
-        <w:sz w:val="20"/>
-      </w:rPr>
-    </w:lvl>
-    <w:lvl w:ilvl="7" w:tentative="1">
-      <w:start w:val="1"/>
-      <w:numFmt w:val="bullet"/>
-      <w:lvlText w:val=""/>
-      <w:lvlJc w:val="left"/>
-      <w:pPr>
-        <w:tabs>
-          <w:tab w:val="num" w:pos="5760"/>
-        </w:tabs>
-        <w:ind w:left="5760" w:hanging="360"/>
-      </w:pPr>
-      <w:rPr>
-        <w:rFonts w:ascii="Wingdings" w:hAnsi="Wingdings" w:hint="default"/>
-        <w:sz w:val="20"/>
-      </w:rPr>
-    </w:lvl>
-    <w:lvl w:ilvl="8" w:tentative="1">
-      <w:start w:val="1"/>
-      <w:numFmt w:val="bullet"/>
-      <w:lvlText w:val=""/>
-      <w:lvlJc w:val="left"/>
-      <w:pPr>
-        <w:tabs>
-          <w:tab w:val="num" w:pos="6480"/>
-        </w:tabs>
-        <w:ind w:left="6480" w:hanging="360"/>
-      </w:pPr>
-      <w:rPr>
-        <w:rFonts w:ascii="Wingdings" w:hAnsi="Wingdings" w:hint="default"/>
-        <w:sz w:val="20"/>
-      </w:rPr>
-    </w:lvl>
-  </w:abstractNum>
-  <w:abstractNum w:abstractNumId="38" w15:restartNumberingAfterBreak="0">
-    <w:nsid w:val="5E6B70FF"/>
-    <w:multiLevelType w:val="multilevel"/>
-    <w:tmpl w:val="575E1E46"/>
-    <w:lvl w:ilvl="0">
-      <w:start w:val="1"/>
-      <w:numFmt w:val="bullet"/>
-      <w:lvlText w:val=""/>
-      <w:lvlJc w:val="left"/>
-      <w:pPr>
-        <w:tabs>
-          <w:tab w:val="num" w:pos="720"/>
-        </w:tabs>
-        <w:ind w:left="720" w:hanging="360"/>
-      </w:pPr>
-      <w:rPr>
-        <w:rFonts w:ascii="Symbol" w:hAnsi="Symbol" w:hint="default"/>
-        <w:sz w:val="20"/>
-      </w:rPr>
-    </w:lvl>
-    <w:lvl w:ilvl="1" w:tentative="1">
-      <w:start w:val="1"/>
-      <w:numFmt w:val="bullet"/>
-      <w:lvlText w:val="o"/>
-      <w:lvlJc w:val="left"/>
-      <w:pPr>
-        <w:tabs>
-          <w:tab w:val="num" w:pos="1440"/>
-        </w:tabs>
-        <w:ind w:left="1440" w:hanging="360"/>
-      </w:pPr>
-      <w:rPr>
-        <w:rFonts w:ascii="Courier New" w:hAnsi="Courier New" w:hint="default"/>
-        <w:sz w:val="20"/>
-      </w:rPr>
-    </w:lvl>
-    <w:lvl w:ilvl="2" w:tentative="1">
-      <w:start w:val="1"/>
-      <w:numFmt w:val="bullet"/>
-      <w:lvlText w:val=""/>
-      <w:lvlJc w:val="left"/>
-      <w:pPr>
-        <w:tabs>
-          <w:tab w:val="num" w:pos="2160"/>
-        </w:tabs>
-        <w:ind w:left="2160" w:hanging="360"/>
-      </w:pPr>
-      <w:rPr>
-        <w:rFonts w:ascii="Wingdings" w:hAnsi="Wingdings" w:hint="default"/>
-        <w:sz w:val="20"/>
-      </w:rPr>
-    </w:lvl>
-    <w:lvl w:ilvl="3" w:tentative="1">
-      <w:start w:val="1"/>
-      <w:numFmt w:val="bullet"/>
-      <w:lvlText w:val=""/>
-      <w:lvlJc w:val="left"/>
-      <w:pPr>
-        <w:tabs>
-          <w:tab w:val="num" w:pos="2880"/>
-        </w:tabs>
-        <w:ind w:left="2880" w:hanging="360"/>
-      </w:pPr>
-      <w:rPr>
-        <w:rFonts w:ascii="Wingdings" w:hAnsi="Wingdings" w:hint="default"/>
-        <w:sz w:val="20"/>
-      </w:rPr>
-    </w:lvl>
-    <w:lvl w:ilvl="4" w:tentative="1">
-      <w:start w:val="1"/>
-      <w:numFmt w:val="bullet"/>
-      <w:lvlText w:val=""/>
-      <w:lvlJc w:val="left"/>
-      <w:pPr>
-        <w:tabs>
-          <w:tab w:val="num" w:pos="3600"/>
-        </w:tabs>
-        <w:ind w:left="3600" w:hanging="360"/>
-      </w:pPr>
-      <w:rPr>
-        <w:rFonts w:ascii="Wingdings" w:hAnsi="Wingdings" w:hint="default"/>
-        <w:sz w:val="20"/>
-      </w:rPr>
-    </w:lvl>
-    <w:lvl w:ilvl="5" w:tentative="1">
-      <w:start w:val="1"/>
-      <w:numFmt w:val="bullet"/>
-      <w:lvlText w:val=""/>
-      <w:lvlJc w:val="left"/>
-      <w:pPr>
-        <w:tabs>
-          <w:tab w:val="num" w:pos="4320"/>
-        </w:tabs>
-        <w:ind w:left="4320" w:hanging="360"/>
-      </w:pPr>
-      <w:rPr>
-        <w:rFonts w:ascii="Wingdings" w:hAnsi="Wingdings" w:hint="default"/>
-        <w:sz w:val="20"/>
-      </w:rPr>
-    </w:lvl>
-    <w:lvl w:ilvl="6" w:tentative="1">
-      <w:start w:val="1"/>
-      <w:numFmt w:val="bullet"/>
-      <w:lvlText w:val=""/>
-      <w:lvlJc w:val="left"/>
-      <w:pPr>
-        <w:tabs>
-          <w:tab w:val="num" w:pos="5040"/>
-        </w:tabs>
-        <w:ind w:left="5040" w:hanging="360"/>
-      </w:pPr>
-      <w:rPr>
-        <w:rFonts w:ascii="Wingdings" w:hAnsi="Wingdings" w:hint="default"/>
-        <w:sz w:val="20"/>
-      </w:rPr>
-    </w:lvl>
-    <w:lvl w:ilvl="7" w:tentative="1">
-      <w:start w:val="1"/>
-      <w:numFmt w:val="bullet"/>
-      <w:lvlText w:val=""/>
-      <w:lvlJc w:val="left"/>
-      <w:pPr>
-        <w:tabs>
-          <w:tab w:val="num" w:pos="5760"/>
-        </w:tabs>
-        <w:ind w:left="5760" w:hanging="360"/>
-      </w:pPr>
-      <w:rPr>
-        <w:rFonts w:ascii="Wingdings" w:hAnsi="Wingdings" w:hint="default"/>
-        <w:sz w:val="20"/>
-      </w:rPr>
-    </w:lvl>
-    <w:lvl w:ilvl="8" w:tentative="1">
-      <w:start w:val="1"/>
-      <w:numFmt w:val="bullet"/>
-      <w:lvlText w:val=""/>
-      <w:lvlJc w:val="left"/>
-      <w:pPr>
-        <w:tabs>
-          <w:tab w:val="num" w:pos="6480"/>
-        </w:tabs>
-        <w:ind w:left="6480" w:hanging="360"/>
-      </w:pPr>
-      <w:rPr>
-        <w:rFonts w:ascii="Wingdings" w:hAnsi="Wingdings" w:hint="default"/>
-        <w:sz w:val="20"/>
-      </w:rPr>
-    </w:lvl>
-  </w:abstractNum>
-  <w:abstractNum w:abstractNumId="39" w15:restartNumberingAfterBreak="0">
+  <w:abstractNum w:abstractNumId="12" w15:restartNumberingAfterBreak="0">
     <w:nsid w:val="61BA689E"/>
     <w:multiLevelType w:val="multilevel"/>
     <w:tmpl w:val="6DAE49FA"/>
@@ -12787,454 +9878,7 @@
       </w:rPr>
     </w:lvl>
   </w:abstractNum>
-  <w:abstractNum w:abstractNumId="40" w15:restartNumberingAfterBreak="0">
-    <w:nsid w:val="61F77982"/>
-    <w:multiLevelType w:val="multilevel"/>
-    <w:tmpl w:val="6C1609FE"/>
-    <w:lvl w:ilvl="0">
-      <w:start w:val="1"/>
-      <w:numFmt w:val="bullet"/>
-      <w:lvlText w:val=""/>
-      <w:lvlJc w:val="left"/>
-      <w:pPr>
-        <w:tabs>
-          <w:tab w:val="num" w:pos="720"/>
-        </w:tabs>
-        <w:ind w:left="720" w:hanging="360"/>
-      </w:pPr>
-      <w:rPr>
-        <w:rFonts w:ascii="Symbol" w:hAnsi="Symbol" w:hint="default"/>
-        <w:sz w:val="20"/>
-      </w:rPr>
-    </w:lvl>
-    <w:lvl w:ilvl="1" w:tentative="1">
-      <w:start w:val="1"/>
-      <w:numFmt w:val="bullet"/>
-      <w:lvlText w:val="o"/>
-      <w:lvlJc w:val="left"/>
-      <w:pPr>
-        <w:tabs>
-          <w:tab w:val="num" w:pos="1440"/>
-        </w:tabs>
-        <w:ind w:left="1440" w:hanging="360"/>
-      </w:pPr>
-      <w:rPr>
-        <w:rFonts w:ascii="Courier New" w:hAnsi="Courier New" w:hint="default"/>
-        <w:sz w:val="20"/>
-      </w:rPr>
-    </w:lvl>
-    <w:lvl w:ilvl="2" w:tentative="1">
-      <w:start w:val="1"/>
-      <w:numFmt w:val="bullet"/>
-      <w:lvlText w:val=""/>
-      <w:lvlJc w:val="left"/>
-      <w:pPr>
-        <w:tabs>
-          <w:tab w:val="num" w:pos="2160"/>
-        </w:tabs>
-        <w:ind w:left="2160" w:hanging="360"/>
-      </w:pPr>
-      <w:rPr>
-        <w:rFonts w:ascii="Wingdings" w:hAnsi="Wingdings" w:hint="default"/>
-        <w:sz w:val="20"/>
-      </w:rPr>
-    </w:lvl>
-    <w:lvl w:ilvl="3" w:tentative="1">
-      <w:start w:val="1"/>
-      <w:numFmt w:val="bullet"/>
-      <w:lvlText w:val=""/>
-      <w:lvlJc w:val="left"/>
-      <w:pPr>
-        <w:tabs>
-          <w:tab w:val="num" w:pos="2880"/>
-        </w:tabs>
-        <w:ind w:left="2880" w:hanging="360"/>
-      </w:pPr>
-      <w:rPr>
-        <w:rFonts w:ascii="Wingdings" w:hAnsi="Wingdings" w:hint="default"/>
-        <w:sz w:val="20"/>
-      </w:rPr>
-    </w:lvl>
-    <w:lvl w:ilvl="4" w:tentative="1">
-      <w:start w:val="1"/>
-      <w:numFmt w:val="bullet"/>
-      <w:lvlText w:val=""/>
-      <w:lvlJc w:val="left"/>
-      <w:pPr>
-        <w:tabs>
-          <w:tab w:val="num" w:pos="3600"/>
-        </w:tabs>
-        <w:ind w:left="3600" w:hanging="360"/>
-      </w:pPr>
-      <w:rPr>
-        <w:rFonts w:ascii="Wingdings" w:hAnsi="Wingdings" w:hint="default"/>
-        <w:sz w:val="20"/>
-      </w:rPr>
-    </w:lvl>
-    <w:lvl w:ilvl="5" w:tentative="1">
-      <w:start w:val="1"/>
-      <w:numFmt w:val="bullet"/>
-      <w:lvlText w:val=""/>
-      <w:lvlJc w:val="left"/>
-      <w:pPr>
-        <w:tabs>
-          <w:tab w:val="num" w:pos="4320"/>
-        </w:tabs>
-        <w:ind w:left="4320" w:hanging="360"/>
-      </w:pPr>
-      <w:rPr>
-        <w:rFonts w:ascii="Wingdings" w:hAnsi="Wingdings" w:hint="default"/>
-        <w:sz w:val="20"/>
-      </w:rPr>
-    </w:lvl>
-    <w:lvl w:ilvl="6" w:tentative="1">
-      <w:start w:val="1"/>
-      <w:numFmt w:val="bullet"/>
-      <w:lvlText w:val=""/>
-      <w:lvlJc w:val="left"/>
-      <w:pPr>
-        <w:tabs>
-          <w:tab w:val="num" w:pos="5040"/>
-        </w:tabs>
-        <w:ind w:left="5040" w:hanging="360"/>
-      </w:pPr>
-      <w:rPr>
-        <w:rFonts w:ascii="Wingdings" w:hAnsi="Wingdings" w:hint="default"/>
-        <w:sz w:val="20"/>
-      </w:rPr>
-    </w:lvl>
-    <w:lvl w:ilvl="7" w:tentative="1">
-      <w:start w:val="1"/>
-      <w:numFmt w:val="bullet"/>
-      <w:lvlText w:val=""/>
-      <w:lvlJc w:val="left"/>
-      <w:pPr>
-        <w:tabs>
-          <w:tab w:val="num" w:pos="5760"/>
-        </w:tabs>
-        <w:ind w:left="5760" w:hanging="360"/>
-      </w:pPr>
-      <w:rPr>
-        <w:rFonts w:ascii="Wingdings" w:hAnsi="Wingdings" w:hint="default"/>
-        <w:sz w:val="20"/>
-      </w:rPr>
-    </w:lvl>
-    <w:lvl w:ilvl="8" w:tentative="1">
-      <w:start w:val="1"/>
-      <w:numFmt w:val="bullet"/>
-      <w:lvlText w:val=""/>
-      <w:lvlJc w:val="left"/>
-      <w:pPr>
-        <w:tabs>
-          <w:tab w:val="num" w:pos="6480"/>
-        </w:tabs>
-        <w:ind w:left="6480" w:hanging="360"/>
-      </w:pPr>
-      <w:rPr>
-        <w:rFonts w:ascii="Wingdings" w:hAnsi="Wingdings" w:hint="default"/>
-        <w:sz w:val="20"/>
-      </w:rPr>
-    </w:lvl>
-  </w:abstractNum>
-  <w:abstractNum w:abstractNumId="41" w15:restartNumberingAfterBreak="0">
-    <w:nsid w:val="636306BE"/>
-    <w:multiLevelType w:val="multilevel"/>
-    <w:tmpl w:val="A62C58F0"/>
-    <w:lvl w:ilvl="0">
-      <w:start w:val="1"/>
-      <w:numFmt w:val="bullet"/>
-      <w:lvlText w:val=""/>
-      <w:lvlJc w:val="left"/>
-      <w:pPr>
-        <w:tabs>
-          <w:tab w:val="num" w:pos="720"/>
-        </w:tabs>
-        <w:ind w:left="720" w:hanging="360"/>
-      </w:pPr>
-      <w:rPr>
-        <w:rFonts w:ascii="Symbol" w:hAnsi="Symbol" w:hint="default"/>
-        <w:sz w:val="20"/>
-      </w:rPr>
-    </w:lvl>
-    <w:lvl w:ilvl="1" w:tentative="1">
-      <w:start w:val="1"/>
-      <w:numFmt w:val="bullet"/>
-      <w:lvlText w:val="o"/>
-      <w:lvlJc w:val="left"/>
-      <w:pPr>
-        <w:tabs>
-          <w:tab w:val="num" w:pos="1440"/>
-        </w:tabs>
-        <w:ind w:left="1440" w:hanging="360"/>
-      </w:pPr>
-      <w:rPr>
-        <w:rFonts w:ascii="Courier New" w:hAnsi="Courier New" w:hint="default"/>
-        <w:sz w:val="20"/>
-      </w:rPr>
-    </w:lvl>
-    <w:lvl w:ilvl="2" w:tentative="1">
-      <w:start w:val="1"/>
-      <w:numFmt w:val="bullet"/>
-      <w:lvlText w:val=""/>
-      <w:lvlJc w:val="left"/>
-      <w:pPr>
-        <w:tabs>
-          <w:tab w:val="num" w:pos="2160"/>
-        </w:tabs>
-        <w:ind w:left="2160" w:hanging="360"/>
-      </w:pPr>
-      <w:rPr>
-        <w:rFonts w:ascii="Wingdings" w:hAnsi="Wingdings" w:hint="default"/>
-        <w:sz w:val="20"/>
-      </w:rPr>
-    </w:lvl>
-    <w:lvl w:ilvl="3" w:tentative="1">
-      <w:start w:val="1"/>
-      <w:numFmt w:val="bullet"/>
-      <w:lvlText w:val=""/>
-      <w:lvlJc w:val="left"/>
-      <w:pPr>
-        <w:tabs>
-          <w:tab w:val="num" w:pos="2880"/>
-        </w:tabs>
-        <w:ind w:left="2880" w:hanging="360"/>
-      </w:pPr>
-      <w:rPr>
-        <w:rFonts w:ascii="Wingdings" w:hAnsi="Wingdings" w:hint="default"/>
-        <w:sz w:val="20"/>
-      </w:rPr>
-    </w:lvl>
-    <w:lvl w:ilvl="4" w:tentative="1">
-      <w:start w:val="1"/>
-      <w:numFmt w:val="bullet"/>
-      <w:lvlText w:val=""/>
-      <w:lvlJc w:val="left"/>
-      <w:pPr>
-        <w:tabs>
-          <w:tab w:val="num" w:pos="3600"/>
-        </w:tabs>
-        <w:ind w:left="3600" w:hanging="360"/>
-      </w:pPr>
-      <w:rPr>
-        <w:rFonts w:ascii="Wingdings" w:hAnsi="Wingdings" w:hint="default"/>
-        <w:sz w:val="20"/>
-      </w:rPr>
-    </w:lvl>
-    <w:lvl w:ilvl="5" w:tentative="1">
-      <w:start w:val="1"/>
-      <w:numFmt w:val="bullet"/>
-      <w:lvlText w:val=""/>
-      <w:lvlJc w:val="left"/>
-      <w:pPr>
-        <w:tabs>
-          <w:tab w:val="num" w:pos="4320"/>
-        </w:tabs>
-        <w:ind w:left="4320" w:hanging="360"/>
-      </w:pPr>
-      <w:rPr>
-        <w:rFonts w:ascii="Wingdings" w:hAnsi="Wingdings" w:hint="default"/>
-        <w:sz w:val="20"/>
-      </w:rPr>
-    </w:lvl>
-    <w:lvl w:ilvl="6" w:tentative="1">
-      <w:start w:val="1"/>
-      <w:numFmt w:val="bullet"/>
-      <w:lvlText w:val=""/>
-      <w:lvlJc w:val="left"/>
-      <w:pPr>
-        <w:tabs>
-          <w:tab w:val="num" w:pos="5040"/>
-        </w:tabs>
-        <w:ind w:left="5040" w:hanging="360"/>
-      </w:pPr>
-      <w:rPr>
-        <w:rFonts w:ascii="Wingdings" w:hAnsi="Wingdings" w:hint="default"/>
-        <w:sz w:val="20"/>
-      </w:rPr>
-    </w:lvl>
-    <w:lvl w:ilvl="7" w:tentative="1">
-      <w:start w:val="1"/>
-      <w:numFmt w:val="bullet"/>
-      <w:lvlText w:val=""/>
-      <w:lvlJc w:val="left"/>
-      <w:pPr>
-        <w:tabs>
-          <w:tab w:val="num" w:pos="5760"/>
-        </w:tabs>
-        <w:ind w:left="5760" w:hanging="360"/>
-      </w:pPr>
-      <w:rPr>
-        <w:rFonts w:ascii="Wingdings" w:hAnsi="Wingdings" w:hint="default"/>
-        <w:sz w:val="20"/>
-      </w:rPr>
-    </w:lvl>
-    <w:lvl w:ilvl="8" w:tentative="1">
-      <w:start w:val="1"/>
-      <w:numFmt w:val="bullet"/>
-      <w:lvlText w:val=""/>
-      <w:lvlJc w:val="left"/>
-      <w:pPr>
-        <w:tabs>
-          <w:tab w:val="num" w:pos="6480"/>
-        </w:tabs>
-        <w:ind w:left="6480" w:hanging="360"/>
-      </w:pPr>
-      <w:rPr>
-        <w:rFonts w:ascii="Wingdings" w:hAnsi="Wingdings" w:hint="default"/>
-        <w:sz w:val="20"/>
-      </w:rPr>
-    </w:lvl>
-  </w:abstractNum>
-  <w:abstractNum w:abstractNumId="42" w15:restartNumberingAfterBreak="0">
-    <w:nsid w:val="69D00FAD"/>
-    <w:multiLevelType w:val="multilevel"/>
-    <w:tmpl w:val="1B0E4562"/>
-    <w:lvl w:ilvl="0">
-      <w:start w:val="1"/>
-      <w:numFmt w:val="bullet"/>
-      <w:lvlText w:val=""/>
-      <w:lvlJc w:val="left"/>
-      <w:pPr>
-        <w:tabs>
-          <w:tab w:val="num" w:pos="720"/>
-        </w:tabs>
-        <w:ind w:left="720" w:hanging="360"/>
-      </w:pPr>
-      <w:rPr>
-        <w:rFonts w:ascii="Symbol" w:hAnsi="Symbol" w:hint="default"/>
-        <w:sz w:val="20"/>
-      </w:rPr>
-    </w:lvl>
-    <w:lvl w:ilvl="1">
-      <w:start w:val="1"/>
-      <w:numFmt w:val="bullet"/>
-      <w:lvlText w:val="o"/>
-      <w:lvlJc w:val="left"/>
-      <w:pPr>
-        <w:tabs>
-          <w:tab w:val="num" w:pos="1440"/>
-        </w:tabs>
-        <w:ind w:left="1440" w:hanging="360"/>
-      </w:pPr>
-      <w:rPr>
-        <w:rFonts w:ascii="Courier New" w:hAnsi="Courier New" w:hint="default"/>
-        <w:sz w:val="20"/>
-      </w:rPr>
-    </w:lvl>
-    <w:lvl w:ilvl="2" w:tentative="1">
-      <w:start w:val="1"/>
-      <w:numFmt w:val="bullet"/>
-      <w:lvlText w:val=""/>
-      <w:lvlJc w:val="left"/>
-      <w:pPr>
-        <w:tabs>
-          <w:tab w:val="num" w:pos="2160"/>
-        </w:tabs>
-        <w:ind w:left="2160" w:hanging="360"/>
-      </w:pPr>
-      <w:rPr>
-        <w:rFonts w:ascii="Wingdings" w:hAnsi="Wingdings" w:hint="default"/>
-        <w:sz w:val="20"/>
-      </w:rPr>
-    </w:lvl>
-    <w:lvl w:ilvl="3" w:tentative="1">
-      <w:start w:val="1"/>
-      <w:numFmt w:val="bullet"/>
-      <w:lvlText w:val=""/>
-      <w:lvlJc w:val="left"/>
-      <w:pPr>
-        <w:tabs>
-          <w:tab w:val="num" w:pos="2880"/>
-        </w:tabs>
-        <w:ind w:left="2880" w:hanging="360"/>
-      </w:pPr>
-      <w:rPr>
-        <w:rFonts w:ascii="Wingdings" w:hAnsi="Wingdings" w:hint="default"/>
-        <w:sz w:val="20"/>
-      </w:rPr>
-    </w:lvl>
-    <w:lvl w:ilvl="4" w:tentative="1">
-      <w:start w:val="1"/>
-      <w:numFmt w:val="bullet"/>
-      <w:lvlText w:val=""/>
-      <w:lvlJc w:val="left"/>
-      <w:pPr>
-        <w:tabs>
-          <w:tab w:val="num" w:pos="3600"/>
-        </w:tabs>
-        <w:ind w:left="3600" w:hanging="360"/>
-      </w:pPr>
-      <w:rPr>
-        <w:rFonts w:ascii="Wingdings" w:hAnsi="Wingdings" w:hint="default"/>
-        <w:sz w:val="20"/>
-      </w:rPr>
-    </w:lvl>
-    <w:lvl w:ilvl="5" w:tentative="1">
-      <w:start w:val="1"/>
-      <w:numFmt w:val="bullet"/>
-      <w:lvlText w:val=""/>
-      <w:lvlJc w:val="left"/>
-      <w:pPr>
-        <w:tabs>
-          <w:tab w:val="num" w:pos="4320"/>
-        </w:tabs>
-        <w:ind w:left="4320" w:hanging="360"/>
-      </w:pPr>
-      <w:rPr>
-        <w:rFonts w:ascii="Wingdings" w:hAnsi="Wingdings" w:hint="default"/>
-        <w:sz w:val="20"/>
-      </w:rPr>
-    </w:lvl>
-    <w:lvl w:ilvl="6" w:tentative="1">
-      <w:start w:val="1"/>
-      <w:numFmt w:val="bullet"/>
-      <w:lvlText w:val=""/>
-      <w:lvlJc w:val="left"/>
-      <w:pPr>
-        <w:tabs>
-          <w:tab w:val="num" w:pos="5040"/>
-        </w:tabs>
-        <w:ind w:left="5040" w:hanging="360"/>
-      </w:pPr>
-      <w:rPr>
-        <w:rFonts w:ascii="Wingdings" w:hAnsi="Wingdings" w:hint="default"/>
-        <w:sz w:val="20"/>
-      </w:rPr>
-    </w:lvl>
-    <w:lvl w:ilvl="7" w:tentative="1">
-      <w:start w:val="1"/>
-      <w:numFmt w:val="bullet"/>
-      <w:lvlText w:val=""/>
-      <w:lvlJc w:val="left"/>
-      <w:pPr>
-        <w:tabs>
-          <w:tab w:val="num" w:pos="5760"/>
-        </w:tabs>
-        <w:ind w:left="5760" w:hanging="360"/>
-      </w:pPr>
-      <w:rPr>
-        <w:rFonts w:ascii="Wingdings" w:hAnsi="Wingdings" w:hint="default"/>
-        <w:sz w:val="20"/>
-      </w:rPr>
-    </w:lvl>
-    <w:lvl w:ilvl="8" w:tentative="1">
-      <w:start w:val="1"/>
-      <w:numFmt w:val="bullet"/>
-      <w:lvlText w:val=""/>
-      <w:lvlJc w:val="left"/>
-      <w:pPr>
-        <w:tabs>
-          <w:tab w:val="num" w:pos="6480"/>
-        </w:tabs>
-        <w:ind w:left="6480" w:hanging="360"/>
-      </w:pPr>
-      <w:rPr>
-        <w:rFonts w:ascii="Wingdings" w:hAnsi="Wingdings" w:hint="default"/>
-        <w:sz w:val="20"/>
-      </w:rPr>
-    </w:lvl>
-  </w:abstractNum>
-  <w:abstractNum w:abstractNumId="43" w15:restartNumberingAfterBreak="0">
+  <w:abstractNum w:abstractNumId="13" w15:restartNumberingAfterBreak="0">
     <w:nsid w:val="723C2799"/>
     <w:multiLevelType w:val="multilevel"/>
     <w:tmpl w:val="8DA0CFBC"/>
@@ -13383,571 +10027,7 @@
       </w:rPr>
     </w:lvl>
   </w:abstractNum>
-  <w:abstractNum w:abstractNumId="44" w15:restartNumberingAfterBreak="0">
-    <w:nsid w:val="734148F6"/>
-    <w:multiLevelType w:val="multilevel"/>
-    <w:tmpl w:val="B37C49F0"/>
-    <w:lvl w:ilvl="0">
-      <w:start w:val="1"/>
-      <w:numFmt w:val="decimal"/>
-      <w:lvlText w:val="%1."/>
-      <w:lvlJc w:val="left"/>
-      <w:pPr>
-        <w:tabs>
-          <w:tab w:val="num" w:pos="720"/>
-        </w:tabs>
-        <w:ind w:left="720" w:hanging="360"/>
-      </w:pPr>
-    </w:lvl>
-    <w:lvl w:ilvl="1">
-      <w:start w:val="1"/>
-      <w:numFmt w:val="bullet"/>
-      <w:lvlText w:val="o"/>
-      <w:lvlJc w:val="left"/>
-      <w:pPr>
-        <w:tabs>
-          <w:tab w:val="num" w:pos="1440"/>
-        </w:tabs>
-        <w:ind w:left="1440" w:hanging="360"/>
-      </w:pPr>
-      <w:rPr>
-        <w:rFonts w:ascii="Courier New" w:hAnsi="Courier New" w:hint="default"/>
-        <w:sz w:val="20"/>
-      </w:rPr>
-    </w:lvl>
-    <w:lvl w:ilvl="2" w:tentative="1">
-      <w:start w:val="1"/>
-      <w:numFmt w:val="decimal"/>
-      <w:lvlText w:val="%3."/>
-      <w:lvlJc w:val="left"/>
-      <w:pPr>
-        <w:tabs>
-          <w:tab w:val="num" w:pos="2160"/>
-        </w:tabs>
-        <w:ind w:left="2160" w:hanging="360"/>
-      </w:pPr>
-    </w:lvl>
-    <w:lvl w:ilvl="3" w:tentative="1">
-      <w:start w:val="1"/>
-      <w:numFmt w:val="decimal"/>
-      <w:lvlText w:val="%4."/>
-      <w:lvlJc w:val="left"/>
-      <w:pPr>
-        <w:tabs>
-          <w:tab w:val="num" w:pos="2880"/>
-        </w:tabs>
-        <w:ind w:left="2880" w:hanging="360"/>
-      </w:pPr>
-    </w:lvl>
-    <w:lvl w:ilvl="4" w:tentative="1">
-      <w:start w:val="1"/>
-      <w:numFmt w:val="decimal"/>
-      <w:lvlText w:val="%5."/>
-      <w:lvlJc w:val="left"/>
-      <w:pPr>
-        <w:tabs>
-          <w:tab w:val="num" w:pos="3600"/>
-        </w:tabs>
-        <w:ind w:left="3600" w:hanging="360"/>
-      </w:pPr>
-    </w:lvl>
-    <w:lvl w:ilvl="5" w:tentative="1">
-      <w:start w:val="1"/>
-      <w:numFmt w:val="decimal"/>
-      <w:lvlText w:val="%6."/>
-      <w:lvlJc w:val="left"/>
-      <w:pPr>
-        <w:tabs>
-          <w:tab w:val="num" w:pos="4320"/>
-        </w:tabs>
-        <w:ind w:left="4320" w:hanging="360"/>
-      </w:pPr>
-    </w:lvl>
-    <w:lvl w:ilvl="6" w:tentative="1">
-      <w:start w:val="1"/>
-      <w:numFmt w:val="decimal"/>
-      <w:lvlText w:val="%7."/>
-      <w:lvlJc w:val="left"/>
-      <w:pPr>
-        <w:tabs>
-          <w:tab w:val="num" w:pos="5040"/>
-        </w:tabs>
-        <w:ind w:left="5040" w:hanging="360"/>
-      </w:pPr>
-    </w:lvl>
-    <w:lvl w:ilvl="7" w:tentative="1">
-      <w:start w:val="1"/>
-      <w:numFmt w:val="decimal"/>
-      <w:lvlText w:val="%8."/>
-      <w:lvlJc w:val="left"/>
-      <w:pPr>
-        <w:tabs>
-          <w:tab w:val="num" w:pos="5760"/>
-        </w:tabs>
-        <w:ind w:left="5760" w:hanging="360"/>
-      </w:pPr>
-    </w:lvl>
-    <w:lvl w:ilvl="8" w:tentative="1">
-      <w:start w:val="1"/>
-      <w:numFmt w:val="decimal"/>
-      <w:lvlText w:val="%9."/>
-      <w:lvlJc w:val="left"/>
-      <w:pPr>
-        <w:tabs>
-          <w:tab w:val="num" w:pos="6480"/>
-        </w:tabs>
-        <w:ind w:left="6480" w:hanging="360"/>
-      </w:pPr>
-    </w:lvl>
-  </w:abstractNum>
-  <w:abstractNum w:abstractNumId="45" w15:restartNumberingAfterBreak="0">
-    <w:nsid w:val="753718AC"/>
-    <w:multiLevelType w:val="multilevel"/>
-    <w:tmpl w:val="52561ADA"/>
-    <w:lvl w:ilvl="0">
-      <w:start w:val="1"/>
-      <w:numFmt w:val="bullet"/>
-      <w:lvlText w:val=""/>
-      <w:lvlJc w:val="left"/>
-      <w:pPr>
-        <w:tabs>
-          <w:tab w:val="num" w:pos="720"/>
-        </w:tabs>
-        <w:ind w:left="720" w:hanging="360"/>
-      </w:pPr>
-      <w:rPr>
-        <w:rFonts w:ascii="Symbol" w:hAnsi="Symbol" w:hint="default"/>
-        <w:sz w:val="20"/>
-      </w:rPr>
-    </w:lvl>
-    <w:lvl w:ilvl="1">
-      <w:start w:val="1"/>
-      <w:numFmt w:val="bullet"/>
-      <w:lvlText w:val="o"/>
-      <w:lvlJc w:val="left"/>
-      <w:pPr>
-        <w:tabs>
-          <w:tab w:val="num" w:pos="1440"/>
-        </w:tabs>
-        <w:ind w:left="1440" w:hanging="360"/>
-      </w:pPr>
-      <w:rPr>
-        <w:rFonts w:ascii="Courier New" w:hAnsi="Courier New" w:hint="default"/>
-        <w:sz w:val="20"/>
-      </w:rPr>
-    </w:lvl>
-    <w:lvl w:ilvl="2" w:tentative="1">
-      <w:start w:val="1"/>
-      <w:numFmt w:val="bullet"/>
-      <w:lvlText w:val=""/>
-      <w:lvlJc w:val="left"/>
-      <w:pPr>
-        <w:tabs>
-          <w:tab w:val="num" w:pos="2160"/>
-        </w:tabs>
-        <w:ind w:left="2160" w:hanging="360"/>
-      </w:pPr>
-      <w:rPr>
-        <w:rFonts w:ascii="Wingdings" w:hAnsi="Wingdings" w:hint="default"/>
-        <w:sz w:val="20"/>
-      </w:rPr>
-    </w:lvl>
-    <w:lvl w:ilvl="3" w:tentative="1">
-      <w:start w:val="1"/>
-      <w:numFmt w:val="bullet"/>
-      <w:lvlText w:val=""/>
-      <w:lvlJc w:val="left"/>
-      <w:pPr>
-        <w:tabs>
-          <w:tab w:val="num" w:pos="2880"/>
-        </w:tabs>
-        <w:ind w:left="2880" w:hanging="360"/>
-      </w:pPr>
-      <w:rPr>
-        <w:rFonts w:ascii="Wingdings" w:hAnsi="Wingdings" w:hint="default"/>
-        <w:sz w:val="20"/>
-      </w:rPr>
-    </w:lvl>
-    <w:lvl w:ilvl="4" w:tentative="1">
-      <w:start w:val="1"/>
-      <w:numFmt w:val="bullet"/>
-      <w:lvlText w:val=""/>
-      <w:lvlJc w:val="left"/>
-      <w:pPr>
-        <w:tabs>
-          <w:tab w:val="num" w:pos="3600"/>
-        </w:tabs>
-        <w:ind w:left="3600" w:hanging="360"/>
-      </w:pPr>
-      <w:rPr>
-        <w:rFonts w:ascii="Wingdings" w:hAnsi="Wingdings" w:hint="default"/>
-        <w:sz w:val="20"/>
-      </w:rPr>
-    </w:lvl>
-    <w:lvl w:ilvl="5" w:tentative="1">
-      <w:start w:val="1"/>
-      <w:numFmt w:val="bullet"/>
-      <w:lvlText w:val=""/>
-      <w:lvlJc w:val="left"/>
-      <w:pPr>
-        <w:tabs>
-          <w:tab w:val="num" w:pos="4320"/>
-        </w:tabs>
-        <w:ind w:left="4320" w:hanging="360"/>
-      </w:pPr>
-      <w:rPr>
-        <w:rFonts w:ascii="Wingdings" w:hAnsi="Wingdings" w:hint="default"/>
-        <w:sz w:val="20"/>
-      </w:rPr>
-    </w:lvl>
-    <w:lvl w:ilvl="6" w:tentative="1">
-      <w:start w:val="1"/>
-      <w:numFmt w:val="bullet"/>
-      <w:lvlText w:val=""/>
-      <w:lvlJc w:val="left"/>
-      <w:pPr>
-        <w:tabs>
-          <w:tab w:val="num" w:pos="5040"/>
-        </w:tabs>
-        <w:ind w:left="5040" w:hanging="360"/>
-      </w:pPr>
-      <w:rPr>
-        <w:rFonts w:ascii="Wingdings" w:hAnsi="Wingdings" w:hint="default"/>
-        <w:sz w:val="20"/>
-      </w:rPr>
-    </w:lvl>
-    <w:lvl w:ilvl="7" w:tentative="1">
-      <w:start w:val="1"/>
-      <w:numFmt w:val="bullet"/>
-      <w:lvlText w:val=""/>
-      <w:lvlJc w:val="left"/>
-      <w:pPr>
-        <w:tabs>
-          <w:tab w:val="num" w:pos="5760"/>
-        </w:tabs>
-        <w:ind w:left="5760" w:hanging="360"/>
-      </w:pPr>
-      <w:rPr>
-        <w:rFonts w:ascii="Wingdings" w:hAnsi="Wingdings" w:hint="default"/>
-        <w:sz w:val="20"/>
-      </w:rPr>
-    </w:lvl>
-    <w:lvl w:ilvl="8" w:tentative="1">
-      <w:start w:val="1"/>
-      <w:numFmt w:val="bullet"/>
-      <w:lvlText w:val=""/>
-      <w:lvlJc w:val="left"/>
-      <w:pPr>
-        <w:tabs>
-          <w:tab w:val="num" w:pos="6480"/>
-        </w:tabs>
-        <w:ind w:left="6480" w:hanging="360"/>
-      </w:pPr>
-      <w:rPr>
-        <w:rFonts w:ascii="Wingdings" w:hAnsi="Wingdings" w:hint="default"/>
-        <w:sz w:val="20"/>
-      </w:rPr>
-    </w:lvl>
-  </w:abstractNum>
-  <w:abstractNum w:abstractNumId="46" w15:restartNumberingAfterBreak="0">
-    <w:nsid w:val="76C00813"/>
-    <w:multiLevelType w:val="multilevel"/>
-    <w:tmpl w:val="E670DABA"/>
-    <w:lvl w:ilvl="0">
-      <w:start w:val="1"/>
-      <w:numFmt w:val="bullet"/>
-      <w:lvlText w:val=""/>
-      <w:lvlJc w:val="left"/>
-      <w:pPr>
-        <w:tabs>
-          <w:tab w:val="num" w:pos="720"/>
-        </w:tabs>
-        <w:ind w:left="720" w:hanging="360"/>
-      </w:pPr>
-      <w:rPr>
-        <w:rFonts w:ascii="Symbol" w:hAnsi="Symbol" w:hint="default"/>
-        <w:sz w:val="20"/>
-      </w:rPr>
-    </w:lvl>
-    <w:lvl w:ilvl="1" w:tentative="1">
-      <w:start w:val="1"/>
-      <w:numFmt w:val="bullet"/>
-      <w:lvlText w:val="o"/>
-      <w:lvlJc w:val="left"/>
-      <w:pPr>
-        <w:tabs>
-          <w:tab w:val="num" w:pos="1440"/>
-        </w:tabs>
-        <w:ind w:left="1440" w:hanging="360"/>
-      </w:pPr>
-      <w:rPr>
-        <w:rFonts w:ascii="Courier New" w:hAnsi="Courier New" w:hint="default"/>
-        <w:sz w:val="20"/>
-      </w:rPr>
-    </w:lvl>
-    <w:lvl w:ilvl="2" w:tentative="1">
-      <w:start w:val="1"/>
-      <w:numFmt w:val="bullet"/>
-      <w:lvlText w:val=""/>
-      <w:lvlJc w:val="left"/>
-      <w:pPr>
-        <w:tabs>
-          <w:tab w:val="num" w:pos="2160"/>
-        </w:tabs>
-        <w:ind w:left="2160" w:hanging="360"/>
-      </w:pPr>
-      <w:rPr>
-        <w:rFonts w:ascii="Wingdings" w:hAnsi="Wingdings" w:hint="default"/>
-        <w:sz w:val="20"/>
-      </w:rPr>
-    </w:lvl>
-    <w:lvl w:ilvl="3" w:tentative="1">
-      <w:start w:val="1"/>
-      <w:numFmt w:val="bullet"/>
-      <w:lvlText w:val=""/>
-      <w:lvlJc w:val="left"/>
-      <w:pPr>
-        <w:tabs>
-          <w:tab w:val="num" w:pos="2880"/>
-        </w:tabs>
-        <w:ind w:left="2880" w:hanging="360"/>
-      </w:pPr>
-      <w:rPr>
-        <w:rFonts w:ascii="Wingdings" w:hAnsi="Wingdings" w:hint="default"/>
-        <w:sz w:val="20"/>
-      </w:rPr>
-    </w:lvl>
-    <w:lvl w:ilvl="4" w:tentative="1">
-      <w:start w:val="1"/>
-      <w:numFmt w:val="bullet"/>
-      <w:lvlText w:val=""/>
-      <w:lvlJc w:val="left"/>
-      <w:pPr>
-        <w:tabs>
-          <w:tab w:val="num" w:pos="3600"/>
-        </w:tabs>
-        <w:ind w:left="3600" w:hanging="360"/>
-      </w:pPr>
-      <w:rPr>
-        <w:rFonts w:ascii="Wingdings" w:hAnsi="Wingdings" w:hint="default"/>
-        <w:sz w:val="20"/>
-      </w:rPr>
-    </w:lvl>
-    <w:lvl w:ilvl="5" w:tentative="1">
-      <w:start w:val="1"/>
-      <w:numFmt w:val="bullet"/>
-      <w:lvlText w:val=""/>
-      <w:lvlJc w:val="left"/>
-      <w:pPr>
-        <w:tabs>
-          <w:tab w:val="num" w:pos="4320"/>
-        </w:tabs>
-        <w:ind w:left="4320" w:hanging="360"/>
-      </w:pPr>
-      <w:rPr>
-        <w:rFonts w:ascii="Wingdings" w:hAnsi="Wingdings" w:hint="default"/>
-        <w:sz w:val="20"/>
-      </w:rPr>
-    </w:lvl>
-    <w:lvl w:ilvl="6" w:tentative="1">
-      <w:start w:val="1"/>
-      <w:numFmt w:val="bullet"/>
-      <w:lvlText w:val=""/>
-      <w:lvlJc w:val="left"/>
-      <w:pPr>
-        <w:tabs>
-          <w:tab w:val="num" w:pos="5040"/>
-        </w:tabs>
-        <w:ind w:left="5040" w:hanging="360"/>
-      </w:pPr>
-      <w:rPr>
-        <w:rFonts w:ascii="Wingdings" w:hAnsi="Wingdings" w:hint="default"/>
-        <w:sz w:val="20"/>
-      </w:rPr>
-    </w:lvl>
-    <w:lvl w:ilvl="7" w:tentative="1">
-      <w:start w:val="1"/>
-      <w:numFmt w:val="bullet"/>
-      <w:lvlText w:val=""/>
-      <w:lvlJc w:val="left"/>
-      <w:pPr>
-        <w:tabs>
-          <w:tab w:val="num" w:pos="5760"/>
-        </w:tabs>
-        <w:ind w:left="5760" w:hanging="360"/>
-      </w:pPr>
-      <w:rPr>
-        <w:rFonts w:ascii="Wingdings" w:hAnsi="Wingdings" w:hint="default"/>
-        <w:sz w:val="20"/>
-      </w:rPr>
-    </w:lvl>
-    <w:lvl w:ilvl="8" w:tentative="1">
-      <w:start w:val="1"/>
-      <w:numFmt w:val="bullet"/>
-      <w:lvlText w:val=""/>
-      <w:lvlJc w:val="left"/>
-      <w:pPr>
-        <w:tabs>
-          <w:tab w:val="num" w:pos="6480"/>
-        </w:tabs>
-        <w:ind w:left="6480" w:hanging="360"/>
-      </w:pPr>
-      <w:rPr>
-        <w:rFonts w:ascii="Wingdings" w:hAnsi="Wingdings" w:hint="default"/>
-        <w:sz w:val="20"/>
-      </w:rPr>
-    </w:lvl>
-  </w:abstractNum>
-  <w:abstractNum w:abstractNumId="47" w15:restartNumberingAfterBreak="0">
-    <w:nsid w:val="7AC11B7C"/>
-    <w:multiLevelType w:val="multilevel"/>
-    <w:tmpl w:val="460ED40E"/>
-    <w:lvl w:ilvl="0">
-      <w:start w:val="1"/>
-      <w:numFmt w:val="bullet"/>
-      <w:lvlText w:val=""/>
-      <w:lvlJc w:val="left"/>
-      <w:pPr>
-        <w:tabs>
-          <w:tab w:val="num" w:pos="720"/>
-        </w:tabs>
-        <w:ind w:left="720" w:hanging="360"/>
-      </w:pPr>
-      <w:rPr>
-        <w:rFonts w:ascii="Symbol" w:hAnsi="Symbol" w:hint="default"/>
-        <w:sz w:val="20"/>
-      </w:rPr>
-    </w:lvl>
-    <w:lvl w:ilvl="1">
-      <w:start w:val="1"/>
-      <w:numFmt w:val="bullet"/>
-      <w:lvlText w:val="o"/>
-      <w:lvlJc w:val="left"/>
-      <w:pPr>
-        <w:tabs>
-          <w:tab w:val="num" w:pos="1440"/>
-        </w:tabs>
-        <w:ind w:left="1440" w:hanging="360"/>
-      </w:pPr>
-      <w:rPr>
-        <w:rFonts w:ascii="Courier New" w:hAnsi="Courier New" w:hint="default"/>
-        <w:sz w:val="20"/>
-      </w:rPr>
-    </w:lvl>
-    <w:lvl w:ilvl="2" w:tentative="1">
-      <w:start w:val="1"/>
-      <w:numFmt w:val="bullet"/>
-      <w:lvlText w:val=""/>
-      <w:lvlJc w:val="left"/>
-      <w:pPr>
-        <w:tabs>
-          <w:tab w:val="num" w:pos="2160"/>
-        </w:tabs>
-        <w:ind w:left="2160" w:hanging="360"/>
-      </w:pPr>
-      <w:rPr>
-        <w:rFonts w:ascii="Wingdings" w:hAnsi="Wingdings" w:hint="default"/>
-        <w:sz w:val="20"/>
-      </w:rPr>
-    </w:lvl>
-    <w:lvl w:ilvl="3" w:tentative="1">
-      <w:start w:val="1"/>
-      <w:numFmt w:val="bullet"/>
-      <w:lvlText w:val=""/>
-      <w:lvlJc w:val="left"/>
-      <w:pPr>
-        <w:tabs>
-          <w:tab w:val="num" w:pos="2880"/>
-        </w:tabs>
-        <w:ind w:left="2880" w:hanging="360"/>
-      </w:pPr>
-      <w:rPr>
-        <w:rFonts w:ascii="Wingdings" w:hAnsi="Wingdings" w:hint="default"/>
-        <w:sz w:val="20"/>
-      </w:rPr>
-    </w:lvl>
-    <w:lvl w:ilvl="4" w:tentative="1">
-      <w:start w:val="1"/>
-      <w:numFmt w:val="bullet"/>
-      <w:lvlText w:val=""/>
-      <w:lvlJc w:val="left"/>
-      <w:pPr>
-        <w:tabs>
-          <w:tab w:val="num" w:pos="3600"/>
-        </w:tabs>
-        <w:ind w:left="3600" w:hanging="360"/>
-      </w:pPr>
-      <w:rPr>
-        <w:rFonts w:ascii="Wingdings" w:hAnsi="Wingdings" w:hint="default"/>
-        <w:sz w:val="20"/>
-      </w:rPr>
-    </w:lvl>
-    <w:lvl w:ilvl="5" w:tentative="1">
-      <w:start w:val="1"/>
-      <w:numFmt w:val="bullet"/>
-      <w:lvlText w:val=""/>
-      <w:lvlJc w:val="left"/>
-      <w:pPr>
-        <w:tabs>
-          <w:tab w:val="num" w:pos="4320"/>
-        </w:tabs>
-        <w:ind w:left="4320" w:hanging="360"/>
-      </w:pPr>
-      <w:rPr>
-        <w:rFonts w:ascii="Wingdings" w:hAnsi="Wingdings" w:hint="default"/>
-        <w:sz w:val="20"/>
-      </w:rPr>
-    </w:lvl>
-    <w:lvl w:ilvl="6" w:tentative="1">
-      <w:start w:val="1"/>
-      <w:numFmt w:val="bullet"/>
-      <w:lvlText w:val=""/>
-      <w:lvlJc w:val="left"/>
-      <w:pPr>
-        <w:tabs>
-          <w:tab w:val="num" w:pos="5040"/>
-        </w:tabs>
-        <w:ind w:left="5040" w:hanging="360"/>
-      </w:pPr>
-      <w:rPr>
-        <w:rFonts w:ascii="Wingdings" w:hAnsi="Wingdings" w:hint="default"/>
-        <w:sz w:val="20"/>
-      </w:rPr>
-    </w:lvl>
-    <w:lvl w:ilvl="7" w:tentative="1">
-      <w:start w:val="1"/>
-      <w:numFmt w:val="bullet"/>
-      <w:lvlText w:val=""/>
-      <w:lvlJc w:val="left"/>
-      <w:pPr>
-        <w:tabs>
-          <w:tab w:val="num" w:pos="5760"/>
-        </w:tabs>
-        <w:ind w:left="5760" w:hanging="360"/>
-      </w:pPr>
-      <w:rPr>
-        <w:rFonts w:ascii="Wingdings" w:hAnsi="Wingdings" w:hint="default"/>
-        <w:sz w:val="20"/>
-      </w:rPr>
-    </w:lvl>
-    <w:lvl w:ilvl="8" w:tentative="1">
-      <w:start w:val="1"/>
-      <w:numFmt w:val="bullet"/>
-      <w:lvlText w:val=""/>
-      <w:lvlJc w:val="left"/>
-      <w:pPr>
-        <w:tabs>
-          <w:tab w:val="num" w:pos="6480"/>
-        </w:tabs>
-        <w:ind w:left="6480" w:hanging="360"/>
-      </w:pPr>
-      <w:rPr>
-        <w:rFonts w:ascii="Wingdings" w:hAnsi="Wingdings" w:hint="default"/>
-        <w:sz w:val="20"/>
-      </w:rPr>
-    </w:lvl>
-  </w:abstractNum>
-  <w:abstractNum w:abstractNumId="48" w15:restartNumberingAfterBreak="0">
+  <w:abstractNum w:abstractNumId="14" w15:restartNumberingAfterBreak="0">
     <w:nsid w:val="7BE72856"/>
     <w:multiLevelType w:val="multilevel"/>
     <w:tmpl w:val="46EE6966"/>
@@ -14060,156 +10140,7 @@
       </w:rPr>
     </w:lvl>
   </w:abstractNum>
-  <w:abstractNum w:abstractNumId="49" w15:restartNumberingAfterBreak="0">
-    <w:nsid w:val="7E5F5313"/>
-    <w:multiLevelType w:val="multilevel"/>
-    <w:tmpl w:val="8B0CB44C"/>
-    <w:lvl w:ilvl="0">
-      <w:start w:val="1"/>
-      <w:numFmt w:val="bullet"/>
-      <w:lvlText w:val=""/>
-      <w:lvlJc w:val="left"/>
-      <w:pPr>
-        <w:tabs>
-          <w:tab w:val="num" w:pos="720"/>
-        </w:tabs>
-        <w:ind w:left="720" w:hanging="360"/>
-      </w:pPr>
-      <w:rPr>
-        <w:rFonts w:ascii="Symbol" w:hAnsi="Symbol" w:hint="default"/>
-        <w:sz w:val="20"/>
-      </w:rPr>
-    </w:lvl>
-    <w:lvl w:ilvl="1" w:tentative="1">
-      <w:start w:val="1"/>
-      <w:numFmt w:val="bullet"/>
-      <w:lvlText w:val="o"/>
-      <w:lvlJc w:val="left"/>
-      <w:pPr>
-        <w:tabs>
-          <w:tab w:val="num" w:pos="1440"/>
-        </w:tabs>
-        <w:ind w:left="1440" w:hanging="360"/>
-      </w:pPr>
-      <w:rPr>
-        <w:rFonts w:ascii="Courier New" w:hAnsi="Courier New" w:hint="default"/>
-        <w:sz w:val="20"/>
-      </w:rPr>
-    </w:lvl>
-    <w:lvl w:ilvl="2" w:tentative="1">
-      <w:start w:val="1"/>
-      <w:numFmt w:val="bullet"/>
-      <w:lvlText w:val=""/>
-      <w:lvlJc w:val="left"/>
-      <w:pPr>
-        <w:tabs>
-          <w:tab w:val="num" w:pos="2160"/>
-        </w:tabs>
-        <w:ind w:left="2160" w:hanging="360"/>
-      </w:pPr>
-      <w:rPr>
-        <w:rFonts w:ascii="Wingdings" w:hAnsi="Wingdings" w:hint="default"/>
-        <w:sz w:val="20"/>
-      </w:rPr>
-    </w:lvl>
-    <w:lvl w:ilvl="3" w:tentative="1">
-      <w:start w:val="1"/>
-      <w:numFmt w:val="bullet"/>
-      <w:lvlText w:val=""/>
-      <w:lvlJc w:val="left"/>
-      <w:pPr>
-        <w:tabs>
-          <w:tab w:val="num" w:pos="2880"/>
-        </w:tabs>
-        <w:ind w:left="2880" w:hanging="360"/>
-      </w:pPr>
-      <w:rPr>
-        <w:rFonts w:ascii="Wingdings" w:hAnsi="Wingdings" w:hint="default"/>
-        <w:sz w:val="20"/>
-      </w:rPr>
-    </w:lvl>
-    <w:lvl w:ilvl="4" w:tentative="1">
-      <w:start w:val="1"/>
-      <w:numFmt w:val="bullet"/>
-      <w:lvlText w:val=""/>
-      <w:lvlJc w:val="left"/>
-      <w:pPr>
-        <w:tabs>
-          <w:tab w:val="num" w:pos="3600"/>
-        </w:tabs>
-        <w:ind w:left="3600" w:hanging="360"/>
-      </w:pPr>
-      <w:rPr>
-        <w:rFonts w:ascii="Wingdings" w:hAnsi="Wingdings" w:hint="default"/>
-        <w:sz w:val="20"/>
-      </w:rPr>
-    </w:lvl>
-    <w:lvl w:ilvl="5" w:tentative="1">
-      <w:start w:val="1"/>
-      <w:numFmt w:val="bullet"/>
-      <w:lvlText w:val=""/>
-      <w:lvlJc w:val="left"/>
-      <w:pPr>
-        <w:tabs>
-          <w:tab w:val="num" w:pos="4320"/>
-        </w:tabs>
-        <w:ind w:left="4320" w:hanging="360"/>
-      </w:pPr>
-      <w:rPr>
-        <w:rFonts w:ascii="Wingdings" w:hAnsi="Wingdings" w:hint="default"/>
-        <w:sz w:val="20"/>
-      </w:rPr>
-    </w:lvl>
-    <w:lvl w:ilvl="6" w:tentative="1">
-      <w:start w:val="1"/>
-      <w:numFmt w:val="bullet"/>
-      <w:lvlText w:val=""/>
-      <w:lvlJc w:val="left"/>
-      <w:pPr>
-        <w:tabs>
-          <w:tab w:val="num" w:pos="5040"/>
-        </w:tabs>
-        <w:ind w:left="5040" w:hanging="360"/>
-      </w:pPr>
-      <w:rPr>
-        <w:rFonts w:ascii="Wingdings" w:hAnsi="Wingdings" w:hint="default"/>
-        <w:sz w:val="20"/>
-      </w:rPr>
-    </w:lvl>
-    <w:lvl w:ilvl="7" w:tentative="1">
-      <w:start w:val="1"/>
-      <w:numFmt w:val="bullet"/>
-      <w:lvlText w:val=""/>
-      <w:lvlJc w:val="left"/>
-      <w:pPr>
-        <w:tabs>
-          <w:tab w:val="num" w:pos="5760"/>
-        </w:tabs>
-        <w:ind w:left="5760" w:hanging="360"/>
-      </w:pPr>
-      <w:rPr>
-        <w:rFonts w:ascii="Wingdings" w:hAnsi="Wingdings" w:hint="default"/>
-        <w:sz w:val="20"/>
-      </w:rPr>
-    </w:lvl>
-    <w:lvl w:ilvl="8" w:tentative="1">
-      <w:start w:val="1"/>
-      <w:numFmt w:val="bullet"/>
-      <w:lvlText w:val=""/>
-      <w:lvlJc w:val="left"/>
-      <w:pPr>
-        <w:tabs>
-          <w:tab w:val="num" w:pos="6480"/>
-        </w:tabs>
-        <w:ind w:left="6480" w:hanging="360"/>
-      </w:pPr>
-      <w:rPr>
-        <w:rFonts w:ascii="Wingdings" w:hAnsi="Wingdings" w:hint="default"/>
-        <w:sz w:val="20"/>
-      </w:rPr>
-    </w:lvl>
-  </w:abstractNum>
-  <w:abstractNum w:abstractNumId="50" w15:restartNumberingAfterBreak="0">
+  <w:abstractNum w:abstractNumId="15" w15:restartNumberingAfterBreak="0">
     <w:nsid w:val="7F165119"/>
     <w:multiLevelType w:val="multilevel"/>
     <w:tmpl w:val="F1FE5134"/>
@@ -14358,159 +10289,55 @@
       </w:rPr>
     </w:lvl>
   </w:abstractNum>
-  <w:num w:numId="1" w16cid:durableId="896821806">
+  <w:num w:numId="1" w16cid:durableId="188111411">
+    <w:abstractNumId w:val="3"/>
+  </w:num>
+  <w:num w:numId="2" w16cid:durableId="824393021">
+    <w:abstractNumId w:val="6"/>
+  </w:num>
+  <w:num w:numId="3" w16cid:durableId="1213611123">
+    <w:abstractNumId w:val="15"/>
+  </w:num>
+  <w:num w:numId="4" w16cid:durableId="1748839002">
+    <w:abstractNumId w:val="11"/>
+  </w:num>
+  <w:num w:numId="5" w16cid:durableId="1838494596">
+    <w:abstractNumId w:val="1"/>
+  </w:num>
+  <w:num w:numId="6" w16cid:durableId="642930045">
     <w:abstractNumId w:val="0"/>
   </w:num>
-  <w:num w:numId="2" w16cid:durableId="194969779">
-    <w:abstractNumId w:val="22"/>
+  <w:num w:numId="7" w16cid:durableId="1267301670">
+    <w:abstractNumId w:val="5"/>
   </w:num>
-  <w:num w:numId="3" w16cid:durableId="1458061386">
-    <w:abstractNumId w:val="46"/>
-  </w:num>
-  <w:num w:numId="4" w16cid:durableId="1054161247">
+  <w:num w:numId="8" w16cid:durableId="1845197833">
     <w:abstractNumId w:val="13"/>
   </w:num>
-  <w:num w:numId="5" w16cid:durableId="1383023478">
-    <w:abstractNumId w:val="11"/>
-  </w:num>
-  <w:num w:numId="6" w16cid:durableId="2074623485">
-    <w:abstractNumId w:val="31"/>
-  </w:num>
-  <w:num w:numId="7" w16cid:durableId="2094618304">
-    <w:abstractNumId w:val="28"/>
-  </w:num>
-  <w:num w:numId="8" w16cid:durableId="1876309811">
-    <w:abstractNumId w:val="20"/>
-  </w:num>
-  <w:num w:numId="9" w16cid:durableId="1840462780">
-    <w:abstractNumId w:val="29"/>
-  </w:num>
-  <w:num w:numId="10" w16cid:durableId="1577282025">
-    <w:abstractNumId w:val="38"/>
-  </w:num>
-  <w:num w:numId="11" w16cid:durableId="287324845">
-    <w:abstractNumId w:val="37"/>
-  </w:num>
-  <w:num w:numId="12" w16cid:durableId="1657419682">
-    <w:abstractNumId w:val="25"/>
-  </w:num>
-  <w:num w:numId="13" w16cid:durableId="1150711292">
-    <w:abstractNumId w:val="3"/>
-  </w:num>
-  <w:num w:numId="14" w16cid:durableId="444353127">
-    <w:abstractNumId w:val="32"/>
-  </w:num>
-  <w:num w:numId="15" w16cid:durableId="833569564">
-    <w:abstractNumId w:val="5"/>
-  </w:num>
-  <w:num w:numId="16" w16cid:durableId="547840638">
-    <w:abstractNumId w:val="30"/>
-  </w:num>
-  <w:num w:numId="17" w16cid:durableId="244538756">
-    <w:abstractNumId w:val="17"/>
-  </w:num>
-  <w:num w:numId="18" w16cid:durableId="111871507">
-    <w:abstractNumId w:val="44"/>
-  </w:num>
-  <w:num w:numId="19" w16cid:durableId="1498037398">
-    <w:abstractNumId w:val="18"/>
-  </w:num>
-  <w:num w:numId="20" w16cid:durableId="670837161">
-    <w:abstractNumId w:val="49"/>
-  </w:num>
-  <w:num w:numId="21" w16cid:durableId="1139301493">
-    <w:abstractNumId w:val="41"/>
-  </w:num>
-  <w:num w:numId="22" w16cid:durableId="1686134001">
-    <w:abstractNumId w:val="15"/>
-  </w:num>
-  <w:num w:numId="23" w16cid:durableId="1786271859">
-    <w:abstractNumId w:val="40"/>
-  </w:num>
-  <w:num w:numId="24" w16cid:durableId="1433666958">
-    <w:abstractNumId w:val="47"/>
-  </w:num>
-  <w:num w:numId="25" w16cid:durableId="693656733">
+  <w:num w:numId="9" w16cid:durableId="1839343390">
     <w:abstractNumId w:val="8"/>
   </w:num>
-  <w:num w:numId="26" w16cid:durableId="1679502658">
-    <w:abstractNumId w:val="24"/>
+  <w:num w:numId="10" w16cid:durableId="1029378563">
+    <w:abstractNumId w:val="12"/>
   </w:num>
-  <w:num w:numId="27" w16cid:durableId="1297762247">
-    <w:abstractNumId w:val="45"/>
+  <w:num w:numId="11" w16cid:durableId="1713075346">
+    <w:abstractNumId w:val="9"/>
   </w:num>
-  <w:num w:numId="28" w16cid:durableId="378556829">
-    <w:abstractNumId w:val="42"/>
+  <w:num w:numId="12" w16cid:durableId="789084868">
+    <w:abstractNumId w:val="10"/>
   </w:num>
-  <w:num w:numId="29" w16cid:durableId="822355483">
+  <w:num w:numId="13" w16cid:durableId="1464418815">
+    <w:abstractNumId w:val="2"/>
+  </w:num>
+  <w:num w:numId="14" w16cid:durableId="1806967999">
+    <w:abstractNumId w:val="4"/>
+  </w:num>
+  <w:num w:numId="15" w16cid:durableId="1876429330">
     <w:abstractNumId w:val="14"/>
   </w:num>
-  <w:num w:numId="30" w16cid:durableId="1806581555">
+  <w:num w:numId="16" w16cid:durableId="1505783892">
     <w:abstractNumId w:val="7"/>
   </w:num>
-  <w:num w:numId="31" w16cid:durableId="1875003471">
-    <w:abstractNumId w:val="33"/>
-  </w:num>
-  <w:num w:numId="32" w16cid:durableId="11153445">
-    <w:abstractNumId w:val="27"/>
-  </w:num>
-  <w:num w:numId="33" w16cid:durableId="675306732">
-    <w:abstractNumId w:val="21"/>
-  </w:num>
-  <w:num w:numId="34" w16cid:durableId="1808889026">
-    <w:abstractNumId w:val="34"/>
-  </w:num>
-  <w:num w:numId="35" w16cid:durableId="188111411">
-    <w:abstractNumId w:val="6"/>
-  </w:num>
-  <w:num w:numId="36" w16cid:durableId="824393021">
-    <w:abstractNumId w:val="12"/>
-  </w:num>
-  <w:num w:numId="37" w16cid:durableId="1213611123">
-    <w:abstractNumId w:val="50"/>
-  </w:num>
-  <w:num w:numId="38" w16cid:durableId="1748839002">
-    <w:abstractNumId w:val="36"/>
-  </w:num>
-  <w:num w:numId="39" w16cid:durableId="1838494596">
-    <w:abstractNumId w:val="2"/>
-  </w:num>
-  <w:num w:numId="40" w16cid:durableId="642930045">
-    <w:abstractNumId w:val="1"/>
-  </w:num>
-  <w:num w:numId="41" w16cid:durableId="762846646">
-    <w:abstractNumId w:val="35"/>
-  </w:num>
-  <w:num w:numId="42" w16cid:durableId="1267301670">
-    <w:abstractNumId w:val="10"/>
-  </w:num>
-  <w:num w:numId="43" w16cid:durableId="1845197833">
-    <w:abstractNumId w:val="43"/>
-  </w:num>
-  <w:num w:numId="44" w16cid:durableId="1839343390">
-    <w:abstractNumId w:val="19"/>
-  </w:num>
-  <w:num w:numId="45" w16cid:durableId="1029378563">
-    <w:abstractNumId w:val="39"/>
-  </w:num>
-  <w:num w:numId="46" w16cid:durableId="1713075346">
-    <w:abstractNumId w:val="23"/>
-  </w:num>
-  <w:num w:numId="47" w16cid:durableId="789084868">
-    <w:abstractNumId w:val="26"/>
-  </w:num>
-  <w:num w:numId="48" w16cid:durableId="1464418815">
-    <w:abstractNumId w:val="4"/>
-  </w:num>
-  <w:num w:numId="49" w16cid:durableId="1806967999">
-    <w:abstractNumId w:val="9"/>
-  </w:num>
-  <w:num w:numId="50" w16cid:durableId="1876429330">
-    <w:abstractNumId w:val="48"/>
-  </w:num>
-  <w:num w:numId="51" w16cid:durableId="1505783892">
-    <w:abstractNumId w:val="16"/>
-  </w:num>
+  <w:numIdMacAtCleanup w:val="16"/>
 </w:numbering>
 </file>
 

--- a/report/report_pdc_project.docx
+++ b/report/report_pdc_project.docx
@@ -814,7 +814,7 @@
                 <w:noProof/>
                 <w:webHidden/>
               </w:rPr>
-              <w:t>4</w:t>
+              <w:t>5</w:t>
             </w:r>
             <w:r>
               <w:rPr>
@@ -884,7 +884,7 @@
                 <w:noProof/>
                 <w:webHidden/>
               </w:rPr>
-              <w:t>5</w:t>
+              <w:t>6</w:t>
             </w:r>
             <w:r>
               <w:rPr>
@@ -954,7 +954,7 @@
                 <w:noProof/>
                 <w:webHidden/>
               </w:rPr>
-              <w:t>5</w:t>
+              <w:t>6</w:t>
             </w:r>
             <w:r>
               <w:rPr>
@@ -1024,7 +1024,7 @@
                 <w:noProof/>
                 <w:webHidden/>
               </w:rPr>
-              <w:t>5</w:t>
+              <w:t>6</w:t>
             </w:r>
             <w:r>
               <w:rPr>
@@ -1094,7 +1094,7 @@
                 <w:noProof/>
                 <w:webHidden/>
               </w:rPr>
-              <w:t>5</w:t>
+              <w:t>6</w:t>
             </w:r>
             <w:r>
               <w:rPr>
@@ -1164,7 +1164,7 @@
                 <w:noProof/>
                 <w:webHidden/>
               </w:rPr>
-              <w:t>5</w:t>
+              <w:t>6</w:t>
             </w:r>
             <w:r>
               <w:rPr>
@@ -1250,7 +1250,7 @@
                 <w:noProof/>
                 <w:webHidden/>
               </w:rPr>
-              <w:t>6</w:t>
+              <w:t>7</w:t>
             </w:r>
             <w:r>
               <w:rPr>
@@ -1320,7 +1320,7 @@
                 <w:noProof/>
                 <w:webHidden/>
               </w:rPr>
-              <w:t>8</w:t>
+              <w:t>11</w:t>
             </w:r>
             <w:r>
               <w:rPr>
@@ -1390,7 +1390,7 @@
                 <w:noProof/>
                 <w:webHidden/>
               </w:rPr>
-              <w:t>8</w:t>
+              <w:t>11</w:t>
             </w:r>
             <w:r>
               <w:rPr>
@@ -1460,7 +1460,7 @@
                 <w:noProof/>
                 <w:webHidden/>
               </w:rPr>
-              <w:t>9</w:t>
+              <w:t>12</w:t>
             </w:r>
             <w:r>
               <w:rPr>
@@ -1530,7 +1530,7 @@
                 <w:noProof/>
                 <w:webHidden/>
               </w:rPr>
-              <w:t>10</w:t>
+              <w:t>13</w:t>
             </w:r>
             <w:r>
               <w:rPr>
@@ -1600,7 +1600,7 @@
                 <w:noProof/>
                 <w:webHidden/>
               </w:rPr>
-              <w:t>11</w:t>
+              <w:t>14</w:t>
             </w:r>
             <w:r>
               <w:rPr>
